--- a/content/resumes/Zachary+Cohen+Resume+Final.docx
+++ b/content/resumes/Zachary+Cohen+Resume+Final.docx
@@ -1,24 +1,24 @@
 
 <file path=word/document.xml><?xml version="1.0" encoding="utf-8"?>
-<w:document xmlns:m="http://schemas.openxmlformats.org/officeDocument/2006/math" xmlns:mc="http://schemas.openxmlformats.org/markup-compatibility/2006" xmlns:o="urn:schemas-microsoft-com:office:office" xmlns:r="http://schemas.openxmlformats.org/officeDocument/2006/relationships" xmlns:v="urn:schemas-microsoft-com:vml" xmlns:w="http://schemas.openxmlformats.org/wordprocessingml/2006/main" xmlns:w10="urn:schemas-microsoft-com:office:word" xmlns:w14="http://schemas.microsoft.com/office/word/2010/wordml" xmlns:w15="http://schemas.microsoft.com/office/word/2012/wordml" xmlns:wne="http://schemas.microsoft.com/office/word/2006/wordml" xmlns:wp="http://schemas.openxmlformats.org/drawingml/2006/wordprocessingDrawing" xmlns:wp14="http://schemas.microsoft.com/office/word/2010/wordprocessingDrawing" xmlns:wpc="http://schemas.microsoft.com/office/word/2010/wordprocessingCanvas" xmlns:wpg="http://schemas.microsoft.com/office/word/2010/wordprocessingGroup" xmlns:wpi="http://schemas.microsoft.com/office/word/2010/wordprocessingInk" xmlns:wps="http://schemas.microsoft.com/office/word/2010/wordprocessingShape" mc:Ignorable="w14 w15 wp14">
+<w:document xmlns:wpc="http://schemas.microsoft.com/office/word/2010/wordprocessingCanvas" xmlns:cx="http://schemas.microsoft.com/office/drawing/2014/chartex" xmlns:cx1="http://schemas.microsoft.com/office/drawing/2015/9/8/chartex" xmlns:cx2="http://schemas.microsoft.com/office/drawing/2015/10/21/chartex" xmlns:cx3="http://schemas.microsoft.com/office/drawing/2016/5/9/chartex" xmlns:cx4="http://schemas.microsoft.com/office/drawing/2016/5/10/chartex" xmlns:cx5="http://schemas.microsoft.com/office/drawing/2016/5/11/chartex" xmlns:cx6="http://schemas.microsoft.com/office/drawing/2016/5/12/chartex" xmlns:cx7="http://schemas.microsoft.com/office/drawing/2016/5/13/chartex" xmlns:cx8="http://schemas.microsoft.com/office/drawing/2016/5/14/chartex" xmlns:mc="http://schemas.openxmlformats.org/markup-compatibility/2006" xmlns:aink="http://schemas.microsoft.com/office/drawing/2016/ink" xmlns:am3d="http://schemas.microsoft.com/office/drawing/2017/model3d" xmlns:o="urn:schemas-microsoft-com:office:office" xmlns:oel="http://schemas.microsoft.com/office/2019/extlst" xmlns:r="http://schemas.openxmlformats.org/officeDocument/2006/relationships" xmlns:m="http://schemas.openxmlformats.org/officeDocument/2006/math" xmlns:v="urn:schemas-microsoft-com:vml" xmlns:wp14="http://schemas.microsoft.com/office/word/2010/wordprocessingDrawing" xmlns:wp="http://schemas.openxmlformats.org/drawingml/2006/wordprocessingDrawing" xmlns:w10="urn:schemas-microsoft-com:office:word" xmlns:w="http://schemas.openxmlformats.org/wordprocessingml/2006/main" xmlns:w14="http://schemas.microsoft.com/office/word/2010/wordml" xmlns:w15="http://schemas.microsoft.com/office/word/2012/wordml" xmlns:w16cex="http://schemas.microsoft.com/office/word/2018/wordml/cex" xmlns:w16cid="http://schemas.microsoft.com/office/word/2016/wordml/cid" xmlns:w16="http://schemas.microsoft.com/office/word/2018/wordml" xmlns:w16du="http://schemas.microsoft.com/office/word/2023/wordml/word16du" xmlns:w16sdtdh="http://schemas.microsoft.com/office/word/2020/wordml/sdtdatahash" xmlns:w16sdtfl="http://schemas.microsoft.com/office/word/2024/wordml/sdtformatlock" xmlns:w16se="http://schemas.microsoft.com/office/word/2015/wordml/symex" xmlns:wpg="http://schemas.microsoft.com/office/word/2010/wordprocessingGroup" xmlns:wpi="http://schemas.microsoft.com/office/word/2010/wordprocessingInk" xmlns:wne="http://schemas.microsoft.com/office/word/2006/wordml" xmlns:wps="http://schemas.microsoft.com/office/word/2010/wordprocessingShape" mc:Ignorable="w14 w15 w16se w16cid w16 w16cex w16sdtdh w16sdtfl w16du wp14">
   <w:body>
     <w:tbl>
       <w:tblPr>
         <w:tblStyle w:val="TableGrid"/>
-        <w:tblW w:type="pct" w:w="5000"/>
+        <w:tblW w:w="5000" w:type="pct"/>
         <w:tblBorders>
-          <w:top w:color="auto" w:space="0" w:sz="0" w:val="none"/>
-          <w:left w:color="auto" w:space="0" w:sz="0" w:val="none"/>
-          <w:bottom w:color="auto" w:space="0" w:sz="0" w:val="none"/>
-          <w:right w:color="auto" w:space="0" w:sz="0" w:val="none"/>
-          <w:insideH w:color="auto" w:space="0" w:sz="0" w:val="none"/>
-          <w:insideV w:color="auto" w:space="0" w:sz="0" w:val="none"/>
+          <w:top w:val="none" w:sz="0" w:space="0" w:color="auto"/>
+          <w:left w:val="none" w:sz="0" w:space="0" w:color="auto"/>
+          <w:bottom w:val="none" w:sz="0" w:space="0" w:color="auto"/>
+          <w:right w:val="none" w:sz="0" w:space="0" w:color="auto"/>
+          <w:insideH w:val="none" w:sz="0" w:space="0" w:color="auto"/>
+          <w:insideV w:val="none" w:sz="0" w:space="0" w:color="auto"/>
         </w:tblBorders>
         <w:tblCellMar>
-          <w:left w:type="dxa" w:w="0"/>
-          <w:right w:type="dxa" w:w="0"/>
+          <w:left w:w="0" w:type="dxa"/>
+          <w:right w:w="0" w:type="dxa"/>
         </w:tblCellMar>
-        <w:tblLook w:firstColumn="1" w:firstRow="1" w:lastColumn="0" w:lastRow="0" w:noHBand="0" w:noVBand="1" w:val="04A0"/>
+        <w:tblLook w:val="04A0" w:firstRow="1" w:lastRow="0" w:firstColumn="1" w:lastColumn="0" w:noHBand="0" w:noVBand="1"/>
       </w:tblPr>
       <w:tblGrid>
         <w:gridCol w:w="5400"/>
@@ -27,7 +27,7 @@
       <w:tr>
         <w:tc>
           <w:tcPr>
-            <w:tcW w:type="dxa" w:w="5395"/>
+            <w:tcW w:w="5395" w:type="dxa"/>
           </w:tcPr>
           <w:p>
             <w:pPr>
@@ -35,56 +35,35 @@
               <w:spacing w:line="360" w:lineRule="auto"/>
               <w:jc w:val="both"/>
               <w:rPr>
-                <w:rFonts w:ascii="Calibri" w:cs="Calibri" w:hAnsi="Calibri"/>
-                <w:color w:themeColor="accent5" w:themeShade="80" w:val="1F4E79"/>
+                <w:rFonts w:ascii="Calibri" w:hAnsi="Calibri" w:cs="Calibri"/>
+                <w:color w:val="1F4E79" w:themeColor="accent5" w:themeShade="80"/>
                 <w:sz w:val="44"/>
                 <w:szCs w:val="44"/>
               </w:rPr>
             </w:pPr>
             <w:r>
               <w:rPr>
-                <w:rFonts w:ascii="Calibri" w:cs="Calibri" w:hAnsi="Calibri"/>
-                <w:color w:themeColor="accent5" w:themeShade="80" w:val="1F4E79"/>
+                <w:rFonts w:ascii="Calibri" w:hAnsi="Calibri" w:cs="Calibri"/>
+                <w:color w:val="1F4E79" w:themeColor="accent5" w:themeShade="80"/>
                 <w:sz w:val="44"/>
                 <w:szCs w:val="44"/>
               </w:rPr>
               <w:t>Zachary Cohen</w:t>
             </w:r>
           </w:p>
-          <w:p>
-            <w:pPr>
-              <w:pStyle w:val="Subtitle"/>
-              <w:spacing w:before="0" w:line="360" w:lineRule="auto"/>
-              <w:jc w:val="both"/>
-              <w:rPr>
-                <w:rFonts w:ascii="Calibri" w:cs="Calibri" w:hAnsi="Calibri"/>
-                <w:color w:themeColor="accent5" w:themeShade="80" w:val="1F4E79"/>
-                <w:sz w:val="28"/>
-                <w:szCs w:val="28"/>
-              </w:rPr>
-            </w:pPr>
-            <w:r>
-              <w:rPr>
-                <w:rFonts w:ascii="Calibri" w:cs="Calibri" w:hAnsi="Calibri"/>
-                <w:color w:themeColor="accent5" w:themeShade="80" w:val="1F4E79"/>
-                <w:sz w:val="28"/>
-                <w:szCs w:val="28"/>
-              </w:rPr>
-              <w:t>Senior iOS Engineer</w:t>
-            </w:r>
-          </w:p>
+          <w:p/>
         </w:tc>
         <w:tc>
           <w:tcPr>
-            <w:tcW w:type="dxa" w:w="5395"/>
+            <w:tcW w:w="5395" w:type="dxa"/>
           </w:tcPr>
           <w:p>
             <w:pPr>
               <w:pStyle w:val="ContactInfo"/>
               <w:spacing w:before="120" w:line="360" w:lineRule="auto"/>
               <w:rPr>
-                <w:rFonts w:ascii="Calibri" w:cs="Calibri" w:hAnsi="Calibri"/>
-                <w:color w:themeColor="accent5" w:themeShade="80" w:val="1F4E79"/>
+                <w:rFonts w:ascii="Calibri" w:hAnsi="Calibri" w:cs="Calibri"/>
+                <w:color w:val="1F4E79" w:themeColor="accent5" w:themeShade="80"/>
                 <w:sz w:val="22"/>
                 <w:szCs w:val="22"/>
               </w:rPr>
@@ -93,8 +72,8 @@
               <w:r>
                 <w:rPr>
                   <w:rStyle w:val="Hyperlink"/>
-                  <w:rFonts w:asciiTheme="minorHAnsi" w:cstheme="minorHAnsi" w:hAnsiTheme="minorHAnsi"/>
-                  <w:color w:themeColor="accent5" w:themeShade="80" w:val="1F4E79"/>
+                  <w:rFonts w:asciiTheme="minorHAnsi" w:hAnsiTheme="minorHAnsi" w:cstheme="minorHAnsi"/>
+                  <w:color w:val="1F4E79" w:themeColor="accent5" w:themeShade="80"/>
                   <w:sz w:val="22"/>
                   <w:szCs w:val="22"/>
                 </w:rPr>
@@ -103,8 +82,8 @@
             </w:hyperlink>
             <w:r>
               <w:rPr>
-                <w:rFonts w:asciiTheme="minorHAnsi" w:cstheme="minorHAnsi" w:hAnsiTheme="minorHAnsi"/>
-                <w:color w:themeColor="accent5" w:themeShade="80" w:val="1F4E79"/>
+                <w:rFonts w:asciiTheme="minorHAnsi" w:hAnsiTheme="minorHAnsi" w:cstheme="minorHAnsi"/>
+                <w:color w:val="1F4E79" w:themeColor="accent5" w:themeShade="80"/>
                 <w:sz w:val="22"/>
                 <w:szCs w:val="22"/>
               </w:rPr>
@@ -112,12 +91,30 @@
             </w:r>
             <w:r>
               <w:rPr>
-                <w:rFonts w:ascii="Calibri" w:cs="Calibri" w:hAnsi="Calibri"/>
-                <w:color w:themeColor="accent5" w:themeShade="80" w:val="1F4E79"/>
+                <w:rFonts w:ascii="Calibri" w:hAnsi="Calibri" w:cs="Calibri"/>
+                <w:color w:val="1F4E79" w:themeColor="accent5" w:themeShade="80"/>
                 <w:sz w:val="22"/>
                 <w:szCs w:val="22"/>
               </w:rPr>
-              <w:t>• (203) 919-0208</w:t>
+              <w:t xml:space="preserve">• </w:t>
+            </w:r>
+            <w:r>
+              <w:rPr>
+                <w:rFonts w:ascii="Calibri" w:hAnsi="Calibri" w:cs="Calibri"/>
+                <w:color w:val="1F4E79" w:themeColor="accent5" w:themeShade="80"/>
+                <w:sz w:val="22"/>
+                <w:szCs w:val="22"/>
+              </w:rPr>
+              <w:t xml:space="preserve"> </w:t>
+            </w:r>
+            <w:r>
+              <w:rPr>
+                <w:rFonts w:ascii="Calibri" w:hAnsi="Calibri" w:cs="Calibri"/>
+                <w:color w:val="1F4E79" w:themeColor="accent5" w:themeShade="80"/>
+                <w:sz w:val="22"/>
+                <w:szCs w:val="22"/>
+              </w:rPr>
+              <w:t>(203) 919-0208</w:t>
             </w:r>
           </w:p>
           <w:p>
@@ -125,37 +122,102 @@
               <w:pStyle w:val="ContactInfo"/>
               <w:spacing w:before="40" w:line="360" w:lineRule="auto"/>
               <w:rPr>
-                <w:rFonts w:ascii="Calibri" w:cs="Calibri" w:hAnsi="Calibri"/>
-                <w:color w:themeColor="accent5" w:themeShade="80" w:val="1F4E79"/>
+                <w:rFonts w:ascii="Calibri" w:hAnsi="Calibri" w:cs="Calibri"/>
+                <w:color w:val="1F4E79" w:themeColor="accent5" w:themeShade="80"/>
                 <w:sz w:val="22"/>
                 <w:szCs w:val="22"/>
               </w:rPr>
             </w:pPr>
             <w:hyperlink r:id="rId9" w:history="1">
+              <w:proofErr w:type="spellStart"/>
               <w:r>
                 <w:rPr>
                   <w:rStyle w:val="Hyperlink"/>
-                  <w:rFonts w:ascii="Calibri" w:cs="Calibri" w:hAnsi="Calibri"/>
-                  <w:color w:themeColor="accent5" w:themeShade="80" w:val="1F4E79"/>
+                  <w:rFonts w:ascii="Calibri" w:hAnsi="Calibri" w:cs="Calibri"/>
+                  <w:color w:val="1F4E79" w:themeColor="accent5" w:themeShade="80"/>
                   <w:sz w:val="22"/>
                   <w:szCs w:val="22"/>
                 </w:rPr>
-                <w:t>LinkedIn/zacharyc/</w:t>
+                <w:t>l</w:t>
+              </w:r>
+              <w:r>
+                <w:rPr>
+                  <w:rStyle w:val="Hyperlink"/>
+                  <w:rFonts w:ascii="Calibri" w:hAnsi="Calibri" w:cs="Calibri"/>
+                  <w:color w:val="1F4E79" w:themeColor="accent5" w:themeShade="80"/>
+                  <w:sz w:val="22"/>
+                  <w:szCs w:val="22"/>
+                </w:rPr>
+                <w:t>inkedIn</w:t>
+              </w:r>
+              <w:proofErr w:type="spellEnd"/>
+              <w:r>
+                <w:rPr>
+                  <w:rStyle w:val="Hyperlink"/>
+                  <w:rFonts w:ascii="Calibri" w:hAnsi="Calibri" w:cs="Calibri"/>
+                  <w:color w:val="1F4E79" w:themeColor="accent5" w:themeShade="80"/>
+                  <w:sz w:val="22"/>
+                  <w:szCs w:val="22"/>
+                </w:rPr>
+                <w:t>/</w:t>
+              </w:r>
+              <w:proofErr w:type="spellStart"/>
+              <w:r>
+                <w:rPr>
+                  <w:rStyle w:val="Hyperlink"/>
+                  <w:rFonts w:ascii="Calibri" w:hAnsi="Calibri" w:cs="Calibri"/>
+                  <w:color w:val="1F4E79" w:themeColor="accent5" w:themeShade="80"/>
+                  <w:sz w:val="22"/>
+                  <w:szCs w:val="22"/>
+                </w:rPr>
+                <w:t>zacharyc</w:t>
+              </w:r>
+              <w:proofErr w:type="spellEnd"/>
+              <w:r>
+                <w:rPr>
+                  <w:rStyle w:val="Hyperlink"/>
+                  <w:rFonts w:ascii="Calibri" w:hAnsi="Calibri" w:cs="Calibri"/>
+                  <w:color w:val="1F4E79" w:themeColor="accent5" w:themeShade="80"/>
+                  <w:sz w:val="22"/>
+                  <w:szCs w:val="22"/>
+                </w:rPr>
+                <w:t>/</w:t>
               </w:r>
             </w:hyperlink>
             <w:r>
+              <w:t xml:space="preserve">  </w:t>
+            </w:r>
+            <w:r>
               <w:rPr>
-                <w:rFonts w:ascii="Calibri" w:cs="Calibri" w:hAnsi="Calibri"/>
-                <w:color w:themeColor="accent5" w:themeShade="80" w:val="1F4E79"/>
+                <w:rFonts w:ascii="Calibri" w:hAnsi="Calibri" w:cs="Calibri"/>
+                <w:color w:val="1F4E79" w:themeColor="accent5" w:themeShade="80"/>
                 <w:sz w:val="22"/>
                 <w:szCs w:val="22"/>
               </w:rPr>
-              <w:t xml:space="preserve">• Newport, RI </w:t>
+              <w:t xml:space="preserve">• </w:t>
             </w:r>
             <w:r>
               <w:rPr>
-                <w:rFonts w:ascii="Calibri" w:cs="Calibri" w:hAnsi="Calibri"/>
-                <w:color w:themeColor="accent5" w:themeShade="80" w:val="1F4E79"/>
+                <w:rFonts w:ascii="Calibri" w:hAnsi="Calibri" w:cs="Calibri"/>
+                <w:color w:val="1F4E79" w:themeColor="accent5" w:themeShade="80"/>
+                <w:sz w:val="22"/>
+                <w:szCs w:val="22"/>
+              </w:rPr>
+              <w:t xml:space="preserve"> </w:t>
+            </w:r>
+            <w:r>
+              <w:rPr>
+                <w:rFonts w:ascii="Calibri" w:hAnsi="Calibri" w:cs="Calibri"/>
+                <w:color w:val="1F4E79" w:themeColor="accent5" w:themeShade="80"/>
+                <w:sz w:val="22"/>
+                <w:szCs w:val="22"/>
+              </w:rPr>
+              <w:t xml:space="preserve">Newport, RI </w:t>
+            </w:r>
+            <w:r>
+              <w:rPr>
+                <w:rFonts w:ascii="Calibri" w:hAnsi="Calibri" w:cs="Calibri"/>
+                <w:color w:val="1F4E79" w:themeColor="accent5" w:themeShade="80"/>
                 <w:sz w:val="22"/>
                 <w:szCs w:val="22"/>
               </w:rPr>
@@ -170,19 +232,29 @@
         <w:spacing w:line="360" w:lineRule="auto"/>
         <w:jc w:val="both"/>
         <w:rPr>
-          <w:rFonts w:ascii="Calibri" w:cs="Calibri" w:hAnsi="Calibri"/>
-          <w:color w:themeColor="accent5" w:themeShade="80" w:val="1F4E79"/>
-        </w:rPr>
-      </w:pPr>
-      <w:r>
-        <w:rPr>
-          <w:rFonts w:ascii="Calibri" w:cs="Calibri" w:hAnsi="Calibri"/>
-          <w:color w:themeColor="accent5" w:themeShade="80" w:val="1F4E79"/>
+          <w:rFonts w:ascii="Calibri" w:hAnsi="Calibri" w:cs="Calibri"/>
+          <w:color w:val="1F4E79" w:themeColor="accent5" w:themeShade="80"/>
+        </w:rPr>
+      </w:pPr>
+    </w:p>
+    <w:p>
+      <w:pPr>
+        <w:spacing w:line="360" w:lineRule="auto"/>
+        <w:rPr>
+          <w:rFonts w:ascii="Calibri" w:hAnsi="Calibri" w:cs="Calibri"/>
+          <w:color w:val="1F4E79" w:themeColor="accent5" w:themeShade="80"/>
+        </w:rPr>
+      </w:pPr>
+      <w:r>
+        <w:rPr>
+          <w:rFonts w:ascii="Calibri" w:hAnsi="Calibri" w:cs="Calibri"/>
+          <w:noProof/>
+          <w:color w:val="1F4E79" w:themeColor="accent5" w:themeShade="80"/>
         </w:rPr>
         <mc:AlternateContent>
           <mc:Choice Requires="wps">
             <w:drawing>
-              <wp:anchor allowOverlap="1" behindDoc="0" distB="0" distL="114300" distR="114300" distT="0" layoutInCell="1" locked="0" relativeHeight="251658240" simplePos="0" wp14:anchorId="61734657" wp14:editId="1E5E5B1D">
+              <wp:anchor distT="0" distB="0" distL="114300" distR="114300" simplePos="0" relativeHeight="251658240" behindDoc="0" locked="0" layoutInCell="1" allowOverlap="1" wp14:anchorId="61734657" wp14:editId="1E5E5B1D">
                 <wp:simplePos x="0" y="0"/>
                 <wp:positionH relativeFrom="column">
                   <wp:posOffset>-448574</wp:posOffset>
@@ -191,7 +263,7 @@
                   <wp:posOffset>-597487</wp:posOffset>
                 </wp:positionV>
                 <wp:extent cx="45719" cy="1600200"/>
-                <wp:effectExtent b="12700" l="0" r="18415" t="0"/>
+                <wp:effectExtent l="0" t="0" r="18415" b="12700"/>
                 <wp:wrapNone/>
                 <wp:docPr id="1" name="Rectangle 1"/>
                 <wp:cNvGraphicFramePr/>
@@ -232,7 +304,7 @@
                           <a:schemeClr val="lt1"/>
                         </a:fontRef>
                       </wps:style>
-                      <wps:bodyPr anchor="ctr" anchorCtr="0" bIns="45720" compatLnSpc="1" forceAA="0" fromWordArt="0" horzOverflow="overflow" lIns="91440" numCol="1" rIns="91440" rot="0" rtlCol="0" spcCol="0" spcFirstLastPara="0" tIns="45720" vert="horz" vertOverflow="overflow" wrap="square">
+                      <wps:bodyPr rot="0" spcFirstLastPara="0" vertOverflow="overflow" horzOverflow="overflow" vert="horz" wrap="square" lIns="91440" tIns="45720" rIns="91440" bIns="45720" numCol="1" spcCol="0" rtlCol="0" fromWordArt="0" anchor="ctr" anchorCtr="0" forceAA="0" compatLnSpc="1">
                         <a:prstTxWarp prst="textNoShape">
                           <a:avLst/>
                         </a:prstTxWarp>
@@ -249,7 +321,7 @@
               </wp:anchor>
             </w:drawing>
           </mc:Choice>
-          <mc:Fallback xmlns:aink="http://schemas.microsoft.com/office/drawing/2016/ink" xmlns:am3d="http://schemas.microsoft.com/office/drawing/2017/model3d" xmlns:cx="http://schemas.microsoft.com/office/drawing/2014/chartex" xmlns:cx1="http://schemas.microsoft.com/office/drawing/2015/9/8/chartex" xmlns:cx2="http://schemas.microsoft.com/office/drawing/2015/10/21/chartex" xmlns:cx3="http://schemas.microsoft.com/office/drawing/2016/5/9/chartex" xmlns:cx4="http://schemas.microsoft.com/office/drawing/2016/5/10/chartex" xmlns:cx5="http://schemas.microsoft.com/office/drawing/2016/5/11/chartex" xmlns:cx6="http://schemas.microsoft.com/office/drawing/2016/5/12/chartex" xmlns:cx7="http://schemas.microsoft.com/office/drawing/2016/5/13/chartex" xmlns:cx8="http://schemas.microsoft.com/office/drawing/2016/5/14/chartex" xmlns:oel="http://schemas.microsoft.com/office/2019/extlst" xmlns:w16="http://schemas.microsoft.com/office/word/2018/wordml" xmlns:w16cex="http://schemas.microsoft.com/office/word/2018/wordml/cex" xmlns:w16cid="http://schemas.microsoft.com/office/word/2016/wordml/cid" xmlns:w16sdtdh="http://schemas.microsoft.com/office/word/2020/wordml/sdtdatahash" xmlns:w16se="http://schemas.microsoft.com/office/word/2015/wordml/symex">
+          <mc:Fallback>
             <w:pict>
               <v:rect fillcolor="#0f5581" id="Rectangle 1" o:spid="_x0000_s1025" strokecolor="#0f5581" strokeweight="1pt" style="width:3.6pt;height:126pt;margin-top:-47.05pt;margin-left:-35.3pt;mso-height-percent:0;mso-height-relative:margin;mso-width-percent:0;mso-width-relative:margin;mso-wrap-distance-bottom:0;mso-wrap-distance-left:9pt;mso-wrap-distance-right:9pt;mso-wrap-distance-top:0;mso-wrap-style:square;position:absolute;visibility:visible;v-text-anchor:middle;z-index:251659264"/>
             </w:pict>
@@ -258,65 +330,121 @@
       </w:r>
       <w:r>
         <w:rPr>
-          <w:rFonts w:ascii="Calibri" w:cs="Calibri" w:hAnsi="Calibri"/>
-          <w:color w:themeColor="accent5" w:themeShade="80" w:val="1F4E79"/>
-        </w:rPr>
-        <w:t xml:space="preserve">Tech-savvy professional with proven track record of designing and implementing </w:t>
-      </w:r>
-      <w:r>
-        <w:rPr>
-          <w:rFonts w:ascii="Calibri" w:cs="Calibri" w:hAnsi="Calibri"/>
-          <w:color w:themeColor="accent5" w:themeShade="80" w:val="1F4E79"/>
+          <w:rFonts w:ascii="Calibri" w:hAnsi="Calibri" w:cs="Calibri"/>
+          <w:color w:val="1F4E79" w:themeColor="accent5" w:themeShade="80"/>
+        </w:rPr>
+        <w:t xml:space="preserve">Tech-savvy professional with </w:t>
+      </w:r>
+      <w:r>
+        <w:rPr>
+          <w:rFonts w:ascii="Calibri" w:hAnsi="Calibri" w:cs="Calibri"/>
+          <w:color w:val="1F4E79" w:themeColor="accent5" w:themeShade="80"/>
+        </w:rPr>
+        <w:t xml:space="preserve">a </w:t>
+      </w:r>
+      <w:r>
+        <w:rPr>
+          <w:rFonts w:ascii="Calibri" w:hAnsi="Calibri" w:cs="Calibri"/>
+          <w:color w:val="1F4E79" w:themeColor="accent5" w:themeShade="80"/>
+        </w:rPr>
+        <w:t xml:space="preserve">proven track record of designing and implementing </w:t>
+      </w:r>
+      <w:r>
+        <w:rPr>
+          <w:rFonts w:ascii="Calibri" w:hAnsi="Calibri" w:cs="Calibri"/>
+          <w:color w:val="1F4E79" w:themeColor="accent5" w:themeShade="80"/>
         </w:rPr>
         <w:t>cutting-edge</w:t>
       </w:r>
       <w:r>
         <w:rPr>
-          <w:rFonts w:ascii="Calibri" w:cs="Calibri" w:hAnsi="Calibri"/>
-          <w:color w:themeColor="accent5" w:themeShade="80" w:val="1F4E79"/>
+          <w:rFonts w:ascii="Calibri" w:hAnsi="Calibri" w:cs="Calibri"/>
+          <w:color w:val="1F4E79" w:themeColor="accent5" w:themeShade="80"/>
         </w:rPr>
         <w:t xml:space="preserve"> </w:t>
       </w:r>
       <w:r>
         <w:rPr>
-          <w:rFonts w:ascii="Calibri" w:cs="Calibri" w:hAnsi="Calibri"/>
-          <w:color w:themeColor="accent5" w:themeShade="80" w:val="1F4E79"/>
-        </w:rPr>
-        <w:t xml:space="preserve">mobile applications. </w:t>
-      </w:r>
-      <w:r>
-        <w:rPr>
-          <w:rFonts w:ascii="Calibri" w:cs="Calibri" w:hAnsi="Calibri"/>
-          <w:color w:themeColor="accent5" w:themeShade="80" w:val="1F4E79"/>
+          <w:rFonts w:ascii="Calibri" w:hAnsi="Calibri" w:cs="Calibri"/>
+          <w:color w:val="1F4E79" w:themeColor="accent5" w:themeShade="80"/>
+        </w:rPr>
+        <w:t xml:space="preserve">applications. </w:t>
+      </w:r>
+      <w:r>
+        <w:rPr>
+          <w:rFonts w:ascii="Calibri" w:hAnsi="Calibri" w:cs="Calibri"/>
+          <w:color w:val="1F4E79" w:themeColor="accent5" w:themeShade="80"/>
         </w:rPr>
         <w:t>Expe</w:t>
       </w:r>
       <w:r>
         <w:rPr>
-          <w:rFonts w:ascii="Calibri" w:cs="Calibri" w:hAnsi="Calibri"/>
-          <w:color w:themeColor="accent5" w:themeShade="80" w:val="1F4E79"/>
+          <w:rFonts w:ascii="Calibri" w:hAnsi="Calibri" w:cs="Calibri"/>
+          <w:color w:val="1F4E79" w:themeColor="accent5" w:themeShade="80"/>
         </w:rPr>
         <w:t xml:space="preserve">rience </w:t>
       </w:r>
       <w:r>
         <w:rPr>
-          <w:rFonts w:ascii="Calibri" w:cs="Calibri" w:hAnsi="Calibri"/>
-          <w:color w:themeColor="accent5" w:themeShade="80" w:val="1F4E79"/>
-        </w:rPr>
-        <w:t>in full-stack development, architecture design, and performance optimization. Adept at collaborating with cross-functional teams to deliver high-quality products within tight deadlines. Known for innovative problem-solving and a deep understanding of the iOS platform. Demonstrated history of mentoring junior developers and driving continuous improvement. Ready to bring extensive technical acumen and leadership to drive impactful results.</w:t>
+          <w:rFonts w:ascii="Calibri" w:hAnsi="Calibri" w:cs="Calibri"/>
+          <w:color w:val="1F4E79" w:themeColor="accent5" w:themeShade="80"/>
+        </w:rPr>
+        <w:t xml:space="preserve">in full-stack development, architecture design, and performance optimization. Adept at collaborating with cross-functional teams to deliver high-quality products within tight deadlines. Known for innovative problem-solving and a deep understanding of the iOS </w:t>
+      </w:r>
+      <w:r>
+        <w:rPr>
+          <w:rFonts w:ascii="Calibri" w:hAnsi="Calibri" w:cs="Calibri"/>
+          <w:color w:val="1F4E79" w:themeColor="accent5" w:themeShade="80"/>
+        </w:rPr>
+        <w:t xml:space="preserve">and web </w:t>
+      </w:r>
+      <w:r>
+        <w:rPr>
+          <w:rFonts w:ascii="Calibri" w:hAnsi="Calibri" w:cs="Calibri"/>
+          <w:color w:val="1F4E79" w:themeColor="accent5" w:themeShade="80"/>
+        </w:rPr>
+        <w:t>platform</w:t>
+      </w:r>
+      <w:r>
+        <w:rPr>
+          <w:rFonts w:ascii="Calibri" w:hAnsi="Calibri" w:cs="Calibri"/>
+          <w:color w:val="1F4E79" w:themeColor="accent5" w:themeShade="80"/>
+        </w:rPr>
+        <w:t>s</w:t>
+      </w:r>
+      <w:r>
+        <w:rPr>
+          <w:rFonts w:ascii="Calibri" w:hAnsi="Calibri" w:cs="Calibri"/>
+          <w:color w:val="1F4E79" w:themeColor="accent5" w:themeShade="80"/>
+        </w:rPr>
+        <w:t xml:space="preserve">. Demonstrated </w:t>
+      </w:r>
+      <w:r>
+        <w:rPr>
+          <w:rFonts w:ascii="Calibri" w:hAnsi="Calibri" w:cs="Calibri"/>
+          <w:color w:val="1F4E79" w:themeColor="accent5" w:themeShade="80"/>
+        </w:rPr>
+        <w:t xml:space="preserve">a </w:t>
+      </w:r>
+      <w:r>
+        <w:rPr>
+          <w:rFonts w:ascii="Calibri" w:hAnsi="Calibri" w:cs="Calibri"/>
+          <w:color w:val="1F4E79" w:themeColor="accent5" w:themeShade="80"/>
+        </w:rPr>
+        <w:t>history of mentoring junior developers and driving continuous improvement. Ready to bring extensive technical acumen and leadership to drive impactful results.</w:t>
       </w:r>
     </w:p>
     <w:p>
       <w:pPr>
         <w:pStyle w:val="SectionHeading"/>
         <w:pBdr>
-          <w:bottom w:color="1F4E79" w:space="1" w:sz="12" w:themeColor="accent5" w:themeShade="80" w:val="single"/>
+          <w:bottom w:val="single" w:sz="12" w:space="1" w:color="1F4E79" w:themeColor="accent5" w:themeShade="80"/>
         </w:pBdr>
-        <w:spacing w:after="120" w:before="240" w:line="276" w:lineRule="auto"/>
+        <w:spacing w:before="240" w:after="120" w:line="276" w:lineRule="auto"/>
         <w:jc w:val="center"/>
         <w:rPr>
-          <w:rFonts w:ascii="Calibri" w:cs="Calibri" w:hAnsi="Calibri"/>
-          <w:color w:themeColor="accent5" w:themeShade="80" w:val="1F4E79"/>
+          <w:rFonts w:ascii="Calibri" w:hAnsi="Calibri" w:cs="Calibri"/>
+          <w:color w:val="1F4E79" w:themeColor="accent5" w:themeShade="80"/>
           <w:sz w:val="32"/>
           <w:szCs w:val="32"/>
         </w:rPr>
@@ -324,8 +452,8 @@
       <w:bookmarkStart w:id="0" w:name="_Hlk143641254"/>
       <w:r>
         <w:rPr>
-          <w:rFonts w:ascii="Calibri" w:cs="Calibri" w:hAnsi="Calibri"/>
-          <w:color w:themeColor="accent5" w:themeShade="80" w:val="1F4E79"/>
+          <w:rFonts w:ascii="Calibri" w:hAnsi="Calibri" w:cs="Calibri"/>
+          <w:color w:val="1F4E79" w:themeColor="accent5" w:themeShade="80"/>
           <w:sz w:val="32"/>
           <w:szCs w:val="32"/>
         </w:rPr>
@@ -335,16 +463,16 @@
     <w:tbl>
       <w:tblPr>
         <w:tblStyle w:val="TableGrid"/>
-        <w:tblW w:type="pct" w:w="5000"/>
+        <w:tblW w:w="5000" w:type="pct"/>
         <w:tblBorders>
-          <w:top w:color="auto" w:space="0" w:sz="0" w:val="none"/>
-          <w:left w:color="auto" w:space="0" w:sz="0" w:val="none"/>
-          <w:bottom w:color="auto" w:space="0" w:sz="0" w:val="none"/>
-          <w:right w:color="auto" w:space="0" w:sz="0" w:val="none"/>
-          <w:insideH w:color="auto" w:space="0" w:sz="0" w:val="none"/>
-          <w:insideV w:color="auto" w:space="0" w:sz="0" w:val="none"/>
+          <w:top w:val="none" w:sz="0" w:space="0" w:color="auto"/>
+          <w:left w:val="none" w:sz="0" w:space="0" w:color="auto"/>
+          <w:bottom w:val="none" w:sz="0" w:space="0" w:color="auto"/>
+          <w:right w:val="none" w:sz="0" w:space="0" w:color="auto"/>
+          <w:insideH w:val="none" w:sz="0" w:space="0" w:color="auto"/>
+          <w:insideV w:val="none" w:sz="0" w:space="0" w:color="auto"/>
         </w:tblBorders>
-        <w:tblLook w:firstColumn="1" w:firstRow="1" w:lastColumn="0" w:lastRow="0" w:noHBand="0" w:noVBand="1" w:val="04A0"/>
+        <w:tblLook w:val="04A0" w:firstRow="1" w:lastRow="0" w:firstColumn="1" w:lastColumn="0" w:noHBand="0" w:noVBand="1"/>
       </w:tblPr>
       <w:tblGrid>
         <w:gridCol w:w="1982"/>
@@ -353,7 +481,7 @@
       <w:tr>
         <w:tc>
           <w:tcPr>
-            <w:tcW w:type="dxa" w:w="1982"/>
+            <w:tcW w:w="1982" w:type="dxa"/>
           </w:tcPr>
           <w:p>
             <w:pPr>
@@ -361,15 +489,15 @@
               <w:spacing w:before="0" w:line="276" w:lineRule="auto"/>
               <w:jc w:val="both"/>
               <w:rPr>
-                <w:rFonts w:ascii="Calibri" w:cs="Calibri" w:hAnsi="Calibri"/>
+                <w:rFonts w:ascii="Calibri" w:hAnsi="Calibri" w:cs="Calibri"/>
                 <w:sz w:val="22"/>
                 <w:szCs w:val="22"/>
               </w:rPr>
             </w:pPr>
             <w:r>
               <w:rPr>
-                <w:rFonts w:ascii="Calibri" w:cs="Calibri" w:hAnsi="Calibri"/>
-                <w:color w:themeColor="accent5" w:themeShade="80" w:val="1F4E79"/>
+                <w:rFonts w:ascii="Calibri" w:hAnsi="Calibri" w:cs="Calibri"/>
+                <w:color w:val="1F4E79" w:themeColor="accent5" w:themeShade="80"/>
                 <w:sz w:val="22"/>
                 <w:szCs w:val="22"/>
               </w:rPr>
@@ -379,7 +507,7 @@
         </w:tc>
         <w:tc>
           <w:tcPr>
-            <w:tcW w:type="dxa" w:w="8818"/>
+            <w:tcW w:w="8818" w:type="dxa"/>
           </w:tcPr>
           <w:p>
             <w:pPr>
@@ -387,14 +515,54 @@
               <w:spacing w:before="0" w:line="276" w:lineRule="auto"/>
               <w:jc w:val="both"/>
               <w:rPr>
-                <w:rFonts w:ascii="Calibri" w:cs="Calibri" w:hAnsi="Calibri"/>
+                <w:rFonts w:ascii="Calibri" w:hAnsi="Calibri" w:cs="Calibri"/>
                 <w:sz w:val="22"/>
                 <w:szCs w:val="22"/>
               </w:rPr>
             </w:pPr>
             <w:r>
               <w:rPr>
-                <w:rFonts w:ascii="Calibri" w:cs="Calibri" w:hAnsi="Calibri"/>
+                <w:rFonts w:ascii="Calibri" w:hAnsi="Calibri" w:cs="Calibri"/>
+                <w:sz w:val="22"/>
+                <w:szCs w:val="22"/>
+              </w:rPr>
+              <w:t xml:space="preserve">Clojure, </w:t>
+            </w:r>
+            <w:r>
+              <w:rPr>
+                <w:rFonts w:ascii="Calibri" w:hAnsi="Calibri" w:cs="Calibri"/>
+                <w:sz w:val="22"/>
+                <w:szCs w:val="22"/>
+              </w:rPr>
+              <w:t>JavaScript,</w:t>
+            </w:r>
+            <w:r>
+              <w:rPr>
+                <w:rFonts w:ascii="Calibri" w:hAnsi="Calibri" w:cs="Calibri"/>
+                <w:sz w:val="22"/>
+                <w:szCs w:val="22"/>
+              </w:rPr>
+              <w:t xml:space="preserve"> </w:t>
+            </w:r>
+            <w:r>
+              <w:rPr>
+                <w:rFonts w:ascii="Calibri" w:hAnsi="Calibri" w:cs="Calibri"/>
+                <w:sz w:val="22"/>
+                <w:szCs w:val="22"/>
+              </w:rPr>
+              <w:t>TypeScript,</w:t>
+            </w:r>
+            <w:r>
+              <w:rPr>
+                <w:rFonts w:ascii="Calibri" w:hAnsi="Calibri" w:cs="Calibri"/>
+                <w:sz w:val="22"/>
+                <w:szCs w:val="22"/>
+              </w:rPr>
+              <w:t xml:space="preserve"> </w:t>
+            </w:r>
+            <w:r>
+              <w:rPr>
+                <w:rFonts w:ascii="Calibri" w:hAnsi="Calibri" w:cs="Calibri"/>
                 <w:sz w:val="22"/>
                 <w:szCs w:val="22"/>
               </w:rPr>
@@ -402,7 +570,7 @@
             </w:r>
             <w:r>
               <w:rPr>
-                <w:rFonts w:ascii="Calibri" w:cs="Calibri" w:hAnsi="Calibri"/>
+                <w:rFonts w:ascii="Calibri" w:hAnsi="Calibri" w:cs="Calibri"/>
                 <w:sz w:val="22"/>
                 <w:szCs w:val="22"/>
               </w:rPr>
@@ -410,7 +578,7 @@
             </w:r>
             <w:r>
               <w:rPr>
-                <w:rFonts w:ascii="Calibri" w:cs="Calibri" w:hAnsi="Calibri"/>
+                <w:rFonts w:ascii="Calibri" w:hAnsi="Calibri" w:cs="Calibri"/>
                 <w:sz w:val="22"/>
                 <w:szCs w:val="22"/>
               </w:rPr>
@@ -418,11 +586,11 @@
             </w:r>
             <w:r>
               <w:rPr>
-                <w:rFonts w:ascii="Calibri" w:cs="Calibri" w:hAnsi="Calibri"/>
+                <w:rFonts w:ascii="Calibri" w:hAnsi="Calibri" w:cs="Calibri"/>
                 <w:sz w:val="22"/>
                 <w:szCs w:val="22"/>
               </w:rPr>
-              <w:t>TypeScript, JavaScript, C, C++, Kotlin, Go</w:t>
+              <w:t>C, C++, Kotlin, Go</w:t>
             </w:r>
           </w:p>
         </w:tc>
@@ -430,7 +598,7 @@
       <w:tr>
         <w:tc>
           <w:tcPr>
-            <w:tcW w:type="dxa" w:w="1982"/>
+            <w:tcW w:w="1982" w:type="dxa"/>
           </w:tcPr>
           <w:p>
             <w:pPr>
@@ -438,16 +606,16 @@
               <w:spacing w:before="80" w:line="276" w:lineRule="auto"/>
               <w:jc w:val="both"/>
               <w:rPr>
-                <w:rFonts w:ascii="Calibri" w:cs="Calibri" w:hAnsi="Calibri"/>
-                <w:color w:themeColor="accent5" w:themeShade="80" w:val="1F4E79"/>
+                <w:rFonts w:ascii="Calibri" w:hAnsi="Calibri" w:cs="Calibri"/>
+                <w:color w:val="1F4E79" w:themeColor="accent5" w:themeShade="80"/>
                 <w:sz w:val="22"/>
                 <w:szCs w:val="22"/>
               </w:rPr>
             </w:pPr>
             <w:r>
               <w:rPr>
-                <w:rFonts w:ascii="Calibri" w:cs="Calibri" w:hAnsi="Calibri"/>
-                <w:color w:themeColor="accent5" w:themeShade="80" w:val="1F4E79"/>
+                <w:rFonts w:ascii="Calibri" w:hAnsi="Calibri" w:cs="Calibri"/>
+                <w:color w:val="1F4E79" w:themeColor="accent5" w:themeShade="80"/>
                 <w:sz w:val="22"/>
                 <w:szCs w:val="22"/>
               </w:rPr>
@@ -457,7 +625,7 @@
         </w:tc>
         <w:tc>
           <w:tcPr>
-            <w:tcW w:type="dxa" w:w="8818"/>
+            <w:tcW w:w="8818" w:type="dxa"/>
           </w:tcPr>
           <w:p>
             <w:pPr>
@@ -465,34 +633,80 @@
               <w:spacing w:before="80" w:line="276" w:lineRule="auto"/>
               <w:jc w:val="both"/>
               <w:rPr>
-                <w:rFonts w:ascii="Calibri" w:cs="Calibri" w:hAnsi="Calibri"/>
+                <w:rFonts w:ascii="Calibri" w:hAnsi="Calibri" w:cs="Calibri"/>
                 <w:sz w:val="22"/>
                 <w:szCs w:val="22"/>
               </w:rPr>
             </w:pPr>
+            <w:proofErr w:type="spellStart"/>
             <w:r>
               <w:rPr>
-                <w:rFonts w:ascii="Calibri" w:cs="Calibri" w:hAnsi="Calibri"/>
+                <w:rFonts w:ascii="Calibri" w:hAnsi="Calibri" w:cs="Calibri"/>
                 <w:sz w:val="22"/>
                 <w:szCs w:val="22"/>
               </w:rPr>
-              <w:t xml:space="preserve">UIKit, React, Ruby On Rails, </w:t>
+              <w:t>UIKit</w:t>
+            </w:r>
+            <w:proofErr w:type="spellEnd"/>
+            <w:r>
+              <w:rPr>
+                <w:rFonts w:ascii="Calibri" w:hAnsi="Calibri" w:cs="Calibri"/>
+                <w:sz w:val="22"/>
+                <w:szCs w:val="22"/>
+              </w:rPr>
+              <w:t xml:space="preserve">, React, Ruby </w:t>
+            </w:r>
+            <w:proofErr w:type="gramStart"/>
+            <w:r>
+              <w:rPr>
+                <w:rFonts w:ascii="Calibri" w:hAnsi="Calibri" w:cs="Calibri"/>
+                <w:sz w:val="22"/>
+                <w:szCs w:val="22"/>
+              </w:rPr>
+              <w:t>On</w:t>
+            </w:r>
+            <w:proofErr w:type="gramEnd"/>
+            <w:r>
+              <w:rPr>
+                <w:rFonts w:ascii="Calibri" w:hAnsi="Calibri" w:cs="Calibri"/>
+                <w:sz w:val="22"/>
+                <w:szCs w:val="22"/>
+              </w:rPr>
+              <w:t xml:space="preserve"> Rails, </w:t>
             </w:r>
             <w:r>
               <w:rPr>
-                <w:rFonts w:ascii="Calibri" w:cs="Calibri" w:hAnsi="Calibri"/>
+                <w:rFonts w:ascii="Calibri" w:hAnsi="Calibri" w:cs="Calibri"/>
                 <w:sz w:val="22"/>
                 <w:szCs w:val="22"/>
               </w:rPr>
               <w:t>NodeJS</w:t>
             </w:r>
+            <w:r>
+              <w:rPr>
+                <w:rFonts w:ascii="Calibri" w:hAnsi="Calibri" w:cs="Calibri"/>
+                <w:sz w:val="22"/>
+                <w:szCs w:val="22"/>
+              </w:rPr>
+              <w:t xml:space="preserve">, </w:t>
+            </w:r>
+            <w:proofErr w:type="spellStart"/>
+            <w:r>
+              <w:rPr>
+                <w:rFonts w:ascii="Calibri" w:hAnsi="Calibri" w:cs="Calibri"/>
+                <w:sz w:val="22"/>
+                <w:szCs w:val="22"/>
+              </w:rPr>
+              <w:t>TailwindCSS</w:t>
+            </w:r>
+            <w:proofErr w:type="spellEnd"/>
           </w:p>
         </w:tc>
       </w:tr>
       <w:tr>
         <w:tc>
           <w:tcPr>
-            <w:tcW w:type="dxa" w:w="1982"/>
+            <w:tcW w:w="1982" w:type="dxa"/>
           </w:tcPr>
           <w:p>
             <w:pPr>
@@ -500,14 +714,14 @@
               <w:spacing w:before="80" w:line="276" w:lineRule="auto"/>
               <w:jc w:val="both"/>
               <w:rPr>
-                <w:rFonts w:ascii="Calibri" w:cs="Calibri" w:hAnsi="Calibri"/>
+                <w:rFonts w:ascii="Calibri" w:hAnsi="Calibri" w:cs="Calibri"/>
                 <w:sz w:val="22"/>
                 <w:szCs w:val="22"/>
               </w:rPr>
             </w:pPr>
             <w:r>
               <w:rPr>
-                <w:rFonts w:ascii="Calibri" w:cs="Calibri" w:hAnsi="Calibri"/>
+                <w:rFonts w:ascii="Calibri" w:hAnsi="Calibri" w:cs="Calibri"/>
                 <w:sz w:val="22"/>
                 <w:szCs w:val="22"/>
               </w:rPr>
@@ -517,7 +731,7 @@
         </w:tc>
         <w:tc>
           <w:tcPr>
-            <w:tcW w:type="dxa" w:w="8818"/>
+            <w:tcW w:w="8818" w:type="dxa"/>
           </w:tcPr>
           <w:p>
             <w:pPr>
@@ -525,26 +739,44 @@
               <w:spacing w:before="80" w:line="276" w:lineRule="auto"/>
               <w:jc w:val="both"/>
               <w:rPr>
-                <w:rFonts w:ascii="Calibri" w:cs="Calibri" w:hAnsi="Calibri"/>
+                <w:rFonts w:ascii="Calibri" w:hAnsi="Calibri" w:cs="Calibri"/>
                 <w:sz w:val="22"/>
                 <w:szCs w:val="22"/>
               </w:rPr>
             </w:pPr>
             <w:r>
               <w:rPr>
-                <w:rFonts w:ascii="Calibri" w:cs="Calibri" w:hAnsi="Calibri"/>
+                <w:rFonts w:ascii="Calibri" w:hAnsi="Calibri" w:cs="Calibri"/>
                 <w:sz w:val="22"/>
                 <w:szCs w:val="22"/>
               </w:rPr>
               <w:t>MySQL, PostgreSQL, SQLite, SQL Server</w:t>
             </w:r>
+            <w:r>
+              <w:rPr>
+                <w:rFonts w:ascii="Calibri" w:hAnsi="Calibri" w:cs="Calibri"/>
+                <w:sz w:val="22"/>
+                <w:szCs w:val="22"/>
+              </w:rPr>
+              <w:t xml:space="preserve">, </w:t>
+            </w:r>
+            <w:proofErr w:type="spellStart"/>
+            <w:r>
+              <w:rPr>
+                <w:rFonts w:ascii="Calibri" w:hAnsi="Calibri" w:cs="Calibri"/>
+                <w:sz w:val="22"/>
+                <w:szCs w:val="22"/>
+              </w:rPr>
+              <w:t>Datomic</w:t>
+            </w:r>
+            <w:proofErr w:type="spellEnd"/>
           </w:p>
         </w:tc>
       </w:tr>
       <w:tr>
         <w:tc>
           <w:tcPr>
-            <w:tcW w:type="dxa" w:w="1982"/>
+            <w:tcW w:w="1982" w:type="dxa"/>
           </w:tcPr>
           <w:p>
             <w:pPr>
@@ -552,14 +784,14 @@
               <w:spacing w:before="80" w:line="276" w:lineRule="auto"/>
               <w:jc w:val="both"/>
               <w:rPr>
-                <w:rFonts w:ascii="Calibri" w:cs="Calibri" w:hAnsi="Calibri"/>
+                <w:rFonts w:ascii="Calibri" w:hAnsi="Calibri" w:cs="Calibri"/>
                 <w:sz w:val="22"/>
                 <w:szCs w:val="22"/>
               </w:rPr>
             </w:pPr>
             <w:r>
               <w:rPr>
-                <w:rFonts w:ascii="Calibri" w:cs="Calibri" w:hAnsi="Calibri"/>
+                <w:rFonts w:ascii="Calibri" w:hAnsi="Calibri" w:cs="Calibri"/>
                 <w:sz w:val="22"/>
                 <w:szCs w:val="22"/>
               </w:rPr>
@@ -569,7 +801,7 @@
         </w:tc>
         <w:tc>
           <w:tcPr>
-            <w:tcW w:type="dxa" w:w="8818"/>
+            <w:tcW w:w="8818" w:type="dxa"/>
           </w:tcPr>
           <w:p>
             <w:pPr>
@@ -577,14 +809,14 @@
               <w:spacing w:before="80" w:line="276" w:lineRule="auto"/>
               <w:jc w:val="both"/>
               <w:rPr>
-                <w:rFonts w:ascii="Calibri" w:cs="Calibri" w:hAnsi="Calibri"/>
+                <w:rFonts w:ascii="Calibri" w:hAnsi="Calibri" w:cs="Calibri"/>
                 <w:sz w:val="22"/>
                 <w:szCs w:val="22"/>
               </w:rPr>
             </w:pPr>
             <w:r>
               <w:rPr>
-                <w:rFonts w:ascii="Calibri" w:cs="Calibri" w:hAnsi="Calibri"/>
+                <w:rFonts w:ascii="Calibri" w:hAnsi="Calibri" w:cs="Calibri"/>
                 <w:sz w:val="22"/>
                 <w:szCs w:val="22"/>
               </w:rPr>
@@ -593,78 +825,26 @@
           </w:p>
         </w:tc>
       </w:tr>
-      <w:tr>
-        <w:tc>
-          <w:tcPr>
-            <w:tcW w:type="dxa" w:w="1982"/>
-          </w:tcPr>
-          <w:p>
-            <w:pPr>
-              <w:pStyle w:val="TechHeader"/>
-              <w:spacing w:before="80" w:line="276" w:lineRule="auto"/>
-              <w:jc w:val="both"/>
-              <w:rPr>
-                <w:rFonts w:ascii="Calibri" w:cs="Calibri" w:hAnsi="Calibri"/>
-                <w:sz w:val="22"/>
-                <w:szCs w:val="22"/>
-              </w:rPr>
-            </w:pPr>
-            <w:r>
-              <w:rPr>
-                <w:rFonts w:ascii="Calibri" w:cs="Calibri" w:hAnsi="Calibri"/>
-                <w:sz w:val="22"/>
-                <w:szCs w:val="22"/>
-              </w:rPr>
-              <w:t>VCS:</w:t>
-            </w:r>
-          </w:p>
-        </w:tc>
-        <w:tc>
-          <w:tcPr>
-            <w:tcW w:type="dxa" w:w="8818"/>
-          </w:tcPr>
-          <w:p>
-            <w:pPr>
-              <w:pStyle w:val="TechInfo"/>
-              <w:spacing w:before="80" w:line="276" w:lineRule="auto"/>
-              <w:jc w:val="both"/>
-              <w:rPr>
-                <w:rFonts w:ascii="Calibri" w:cs="Calibri" w:hAnsi="Calibri"/>
-                <w:sz w:val="22"/>
-                <w:szCs w:val="22"/>
-              </w:rPr>
-            </w:pPr>
-            <w:r>
-              <w:rPr>
-                <w:rFonts w:ascii="Calibri" w:cs="Calibri" w:hAnsi="Calibri"/>
-                <w:sz w:val="22"/>
-                <w:szCs w:val="22"/>
-              </w:rPr>
-              <w:t>Git, Subversion, Darcs, Perforce, CVS, Mercurial</w:t>
-            </w:r>
-          </w:p>
-        </w:tc>
-      </w:tr>
     </w:tbl>
     <w:p>
       <w:pPr>
         <w:pStyle w:val="SectionHeading"/>
         <w:pBdr>
-          <w:bottom w:color="1F4E79" w:space="1" w:sz="12" w:themeColor="accent5" w:themeShade="80" w:val="single"/>
+          <w:bottom w:val="single" w:sz="12" w:space="1" w:color="1F4E79" w:themeColor="accent5" w:themeShade="80"/>
         </w:pBdr>
-        <w:spacing w:after="120" w:before="240" w:line="276" w:lineRule="auto"/>
+        <w:spacing w:before="240" w:after="120" w:line="276" w:lineRule="auto"/>
         <w:jc w:val="center"/>
         <w:rPr>
-          <w:rFonts w:ascii="Calibri" w:cs="Calibri" w:hAnsi="Calibri"/>
-          <w:color w:themeColor="accent5" w:themeShade="80" w:val="1F4E79"/>
+          <w:rFonts w:ascii="Calibri" w:hAnsi="Calibri" w:cs="Calibri"/>
+          <w:color w:val="1F4E79" w:themeColor="accent5" w:themeShade="80"/>
           <w:sz w:val="32"/>
           <w:szCs w:val="32"/>
         </w:rPr>
       </w:pPr>
       <w:r>
         <w:rPr>
-          <w:rFonts w:ascii="Calibri" w:cs="Calibri" w:hAnsi="Calibri"/>
-          <w:color w:themeColor="accent5" w:themeShade="80" w:val="1F4E79"/>
+          <w:rFonts w:ascii="Calibri" w:hAnsi="Calibri" w:cs="Calibri"/>
+          <w:color w:val="1F4E79" w:themeColor="accent5" w:themeShade="80"/>
           <w:sz w:val="32"/>
           <w:szCs w:val="32"/>
         </w:rPr>
@@ -679,47 +859,69 @@
         <w:contextualSpacing w:val="0"/>
         <w:jc w:val="both"/>
         <w:rPr>
-          <w:rFonts w:ascii="Calibri" w:cs="Calibri" w:hAnsi="Calibri"/>
-          <w:color w:themeColor="accent5" w:themeShade="80" w:val="1F4E79"/>
-          <w:sz w:val="22"/>
-          <w:szCs w:val="22"/>
-        </w:rPr>
-      </w:pPr>
-      <w:r>
-        <w:rPr>
-          <w:rFonts w:ascii="Calibri" w:cs="Calibri" w:hAnsi="Calibri"/>
-          <w:color w:themeColor="accent5" w:themeShade="80" w:val="1F4E79"/>
-          <w:sz w:val="22"/>
-          <w:szCs w:val="22"/>
-        </w:rPr>
-        <w:t>Solutions Engineer</w:t>
-      </w:r>
-      <w:r>
-        <w:rPr>
-          <w:rFonts w:ascii="Calibri" w:cs="Calibri" w:hAnsi="Calibri"/>
-          <w:color w:themeColor="accent5" w:themeShade="80" w:val="1F4E79"/>
+          <w:rFonts w:ascii="Calibri" w:hAnsi="Calibri" w:cs="Calibri"/>
+          <w:color w:val="1F4E79" w:themeColor="accent5" w:themeShade="80"/>
+          <w:sz w:val="22"/>
+          <w:szCs w:val="22"/>
+        </w:rPr>
+      </w:pPr>
+      <w:r>
+        <w:rPr>
+          <w:rFonts w:ascii="Calibri" w:hAnsi="Calibri" w:cs="Calibri"/>
+          <w:color w:val="1F4E79" w:themeColor="accent5" w:themeShade="80"/>
+          <w:sz w:val="22"/>
+          <w:szCs w:val="22"/>
+        </w:rPr>
+        <w:t>Founding</w:t>
+      </w:r>
+      <w:r>
+        <w:rPr>
+          <w:rFonts w:ascii="Calibri" w:hAnsi="Calibri" w:cs="Calibri"/>
+          <w:color w:val="1F4E79" w:themeColor="accent5" w:themeShade="80"/>
+          <w:sz w:val="22"/>
+          <w:szCs w:val="22"/>
+        </w:rPr>
+        <w:t xml:space="preserve"> Engineer</w:t>
+      </w:r>
+      <w:r>
+        <w:rPr>
+          <w:rFonts w:ascii="Calibri" w:hAnsi="Calibri" w:cs="Calibri"/>
+          <w:color w:val="1F4E79" w:themeColor="accent5" w:themeShade="80"/>
           <w:sz w:val="22"/>
           <w:szCs w:val="22"/>
         </w:rPr>
         <w:t xml:space="preserve">, </w:t>
       </w:r>
-      <w:r>
-        <w:rPr>
-          <w:rFonts w:ascii="Calibri" w:cs="Calibri" w:hAnsi="Calibri"/>
+      <w:proofErr w:type="spellStart"/>
+      <w:r>
+        <w:rPr>
+          <w:rFonts w:ascii="Calibri" w:hAnsi="Calibri" w:cs="Calibri"/>
           <w:b w:val="0"/>
           <w:bCs w:val="0"/>
-          <w:color w:themeColor="accent5" w:themeShade="80" w:val="1F4E79"/>
-          <w:sz w:val="22"/>
-          <w:szCs w:val="22"/>
-        </w:rPr>
-        <w:t xml:space="preserve">Airkit – </w:t>
-      </w:r>
-      <w:r>
-        <w:rPr>
-          <w:rFonts w:ascii="Calibri" w:cs="Calibri" w:hAnsi="Calibri"/>
+          <w:color w:val="1F4E79" w:themeColor="accent5" w:themeShade="80"/>
+          <w:sz w:val="22"/>
+          <w:szCs w:val="22"/>
+        </w:rPr>
+        <w:t>Gluino</w:t>
+      </w:r>
+      <w:proofErr w:type="spellEnd"/>
+      <w:r>
+        <w:rPr>
+          <w:rFonts w:ascii="Calibri" w:hAnsi="Calibri" w:cs="Calibri"/>
           <w:b w:val="0"/>
           <w:bCs w:val="0"/>
-          <w:color w:themeColor="accent5" w:themeShade="80" w:val="1F4E79"/>
+          <w:color w:val="1F4E79" w:themeColor="accent5" w:themeShade="80"/>
+          <w:sz w:val="22"/>
+          <w:szCs w:val="22"/>
+        </w:rPr>
+        <w:t xml:space="preserve"> – </w:t>
+      </w:r>
+      <w:r>
+        <w:rPr>
+          <w:rFonts w:ascii="Calibri" w:hAnsi="Calibri" w:cs="Calibri"/>
+          <w:b w:val="0"/>
+          <w:bCs w:val="0"/>
+          <w:color w:val="1F4E79" w:themeColor="accent5" w:themeShade="80"/>
           <w:sz w:val="22"/>
           <w:szCs w:val="22"/>
         </w:rPr>
@@ -727,62 +929,222 @@
       </w:r>
       <w:r>
         <w:rPr>
-          <w:rFonts w:ascii="Calibri" w:cs="Calibri" w:hAnsi="Calibri"/>
-          <w:color w:themeColor="accent5" w:themeShade="80" w:val="1F4E79"/>
+          <w:rFonts w:ascii="Calibri" w:hAnsi="Calibri" w:cs="Calibri"/>
+          <w:color w:val="1F4E79" w:themeColor="accent5" w:themeShade="80"/>
           <w:sz w:val="22"/>
           <w:szCs w:val="22"/>
         </w:rPr>
         <w:tab/>
-        <w:t>2019 – 2023</w:t>
+        <w:t>20</w:t>
+      </w:r>
+      <w:r>
+        <w:rPr>
+          <w:rFonts w:ascii="Calibri" w:hAnsi="Calibri" w:cs="Calibri"/>
+          <w:color w:val="1F4E79" w:themeColor="accent5" w:themeShade="80"/>
+          <w:sz w:val="22"/>
+          <w:szCs w:val="22"/>
+        </w:rPr>
+        <w:t>24</w:t>
+      </w:r>
+      <w:r>
+        <w:rPr>
+          <w:rFonts w:ascii="Calibri" w:hAnsi="Calibri" w:cs="Calibri"/>
+          <w:color w:val="1F4E79" w:themeColor="accent5" w:themeShade="80"/>
+          <w:sz w:val="22"/>
+          <w:szCs w:val="22"/>
+        </w:rPr>
+        <w:t xml:space="preserve"> – </w:t>
+      </w:r>
+      <w:r>
+        <w:rPr>
+          <w:rFonts w:ascii="Calibri" w:hAnsi="Calibri" w:cs="Calibri"/>
+          <w:color w:val="1F4E79" w:themeColor="accent5" w:themeShade="80"/>
+          <w:sz w:val="22"/>
+          <w:szCs w:val="22"/>
+        </w:rPr>
+        <w:t>Present</w:t>
       </w:r>
     </w:p>
     <w:p>
       <w:pPr>
         <w:pStyle w:val="JobDescription"/>
-        <w:spacing w:after="0" w:before="80" w:line="276" w:lineRule="auto"/>
+        <w:spacing w:before="80" w:after="0" w:line="276" w:lineRule="auto"/>
+        <w:ind w:left="0"/>
+        <w:contextualSpacing w:val="0"/>
+        <w:rPr>
+          <w:rFonts w:ascii="Calibri" w:hAnsi="Calibri" w:cs="Calibri"/>
+          <w:sz w:val="22"/>
+          <w:szCs w:val="22"/>
+        </w:rPr>
+      </w:pPr>
+      <w:r>
+        <w:rPr>
+          <w:rFonts w:ascii="Calibri" w:hAnsi="Calibri" w:cs="Calibri"/>
+          <w:sz w:val="22"/>
+          <w:szCs w:val="22"/>
+        </w:rPr>
+        <w:t xml:space="preserve">Led the creation of an innovative AI agent product at </w:t>
+      </w:r>
+      <w:proofErr w:type="spellStart"/>
+      <w:r>
+        <w:rPr>
+          <w:rFonts w:ascii="Calibri" w:hAnsi="Calibri" w:cs="Calibri"/>
+          <w:sz w:val="22"/>
+          <w:szCs w:val="22"/>
+        </w:rPr>
+        <w:t>Gluino</w:t>
+      </w:r>
+      <w:proofErr w:type="spellEnd"/>
+      <w:r>
+        <w:rPr>
+          <w:rFonts w:ascii="Calibri" w:hAnsi="Calibri" w:cs="Calibri"/>
+          <w:sz w:val="22"/>
+          <w:szCs w:val="22"/>
+        </w:rPr>
+        <w:t>, incorporating sophisticated features near perfect memory to go beyond competitors’ chat interactions. Developed a comprehensive set of tools, such as feedback and email functionalities, to elevate user engagement. Directed the design and execution of user-friendly interfaces, ensuring smooth navigation throughout the platform, including the primary chat interface, user accounts, and licensing/payment processes.</w:t>
+      </w:r>
+    </w:p>
+    <w:p>
+      <w:pPr>
+        <w:pStyle w:val="JobTitleBlock"/>
+        <w:spacing w:after="0" w:line="276" w:lineRule="auto"/>
         <w:ind w:left="0"/>
         <w:contextualSpacing w:val="0"/>
         <w:jc w:val="both"/>
         <w:rPr>
-          <w:rFonts w:ascii="Calibri" w:cs="Calibri" w:hAnsi="Calibri"/>
-          <w:sz w:val="22"/>
-          <w:szCs w:val="22"/>
-        </w:rPr>
-      </w:pPr>
-      <w:r>
-        <w:rPr>
-          <w:rFonts w:ascii="Calibri" w:cs="Calibri" w:hAnsi="Calibri"/>
-          <w:sz w:val="22"/>
-          <w:szCs w:val="22"/>
-        </w:rPr>
-        <w:t xml:space="preserve">Orchestrated development of over 30 third-party integrations for seamless </w:t>
-      </w:r>
-      <w:r>
-        <w:rPr>
-          <w:rFonts w:ascii="Calibri" w:cs="Calibri" w:hAnsi="Calibri"/>
-          <w:sz w:val="22"/>
-          <w:szCs w:val="22"/>
-        </w:rPr>
-        <w:t>incorporation into Airkit's ecosystem, enhancing overall functionality and user experience. Engineered a spectrum of integrations ranging from straightforward API connections to more intricate solutions, including implementation of Salesforce Lightning Web</w:t>
-      </w:r>
-      <w:r>
-        <w:rPr>
-          <w:rFonts w:ascii="Calibri" w:cs="Calibri" w:hAnsi="Calibri"/>
-          <w:sz w:val="22"/>
-          <w:szCs w:val="22"/>
-        </w:rPr>
-        <w:t xml:space="preserve"> Component, Zendesk Market App, and establishment of official partnership integrations with industry leaders, such as Genesys and Guidewire.</w:t>
-      </w:r>
+          <w:rFonts w:ascii="Calibri" w:hAnsi="Calibri" w:cs="Calibri"/>
+          <w:color w:val="1F4E79" w:themeColor="accent5" w:themeShade="80"/>
+          <w:sz w:val="22"/>
+          <w:szCs w:val="22"/>
+        </w:rPr>
+      </w:pPr>
     </w:p>
     <w:p>
       <w:pPr>
-        <w:pStyle w:val="JobDescription"/>
-        <w:spacing w:after="0" w:before="120" w:line="276" w:lineRule="auto"/>
+        <w:pStyle w:val="JobTitleBlock"/>
+        <w:spacing w:after="0" w:line="276" w:lineRule="auto"/>
         <w:ind w:left="0"/>
         <w:contextualSpacing w:val="0"/>
         <w:jc w:val="both"/>
         <w:rPr>
-          <w:rFonts w:ascii="Calibri" w:cs="Calibri" w:hAnsi="Calibri"/>
+          <w:rFonts w:ascii="Calibri" w:hAnsi="Calibri" w:cs="Calibri"/>
+          <w:color w:val="1F4E79" w:themeColor="accent5" w:themeShade="80"/>
+          <w:sz w:val="22"/>
+          <w:szCs w:val="22"/>
+        </w:rPr>
+      </w:pPr>
+      <w:r>
+        <w:rPr>
+          <w:rFonts w:ascii="Calibri" w:hAnsi="Calibri" w:cs="Calibri"/>
+          <w:color w:val="1F4E79" w:themeColor="accent5" w:themeShade="80"/>
+          <w:sz w:val="22"/>
+          <w:szCs w:val="22"/>
+        </w:rPr>
+        <w:t>Solutions Engineer</w:t>
+      </w:r>
+      <w:r>
+        <w:rPr>
+          <w:rFonts w:ascii="Calibri" w:hAnsi="Calibri" w:cs="Calibri"/>
+          <w:color w:val="1F4E79" w:themeColor="accent5" w:themeShade="80"/>
+          <w:sz w:val="22"/>
+          <w:szCs w:val="22"/>
+        </w:rPr>
+        <w:t xml:space="preserve">, </w:t>
+      </w:r>
+      <w:proofErr w:type="spellStart"/>
+      <w:r>
+        <w:rPr>
+          <w:rFonts w:ascii="Calibri" w:hAnsi="Calibri" w:cs="Calibri"/>
+          <w:b w:val="0"/>
+          <w:bCs w:val="0"/>
+          <w:color w:val="1F4E79" w:themeColor="accent5" w:themeShade="80"/>
+          <w:sz w:val="22"/>
+          <w:szCs w:val="22"/>
+        </w:rPr>
+        <w:t>Airkit</w:t>
+      </w:r>
+      <w:proofErr w:type="spellEnd"/>
+      <w:r>
+        <w:rPr>
+          <w:rFonts w:ascii="Calibri" w:hAnsi="Calibri" w:cs="Calibri"/>
+          <w:b w:val="0"/>
+          <w:bCs w:val="0"/>
+          <w:color w:val="1F4E79" w:themeColor="accent5" w:themeShade="80"/>
+          <w:sz w:val="22"/>
+          <w:szCs w:val="22"/>
+        </w:rPr>
+        <w:t xml:space="preserve"> – </w:t>
+      </w:r>
+      <w:r>
+        <w:rPr>
+          <w:rFonts w:ascii="Calibri" w:hAnsi="Calibri" w:cs="Calibri"/>
+          <w:b w:val="0"/>
+          <w:bCs w:val="0"/>
+          <w:color w:val="1F4E79" w:themeColor="accent5" w:themeShade="80"/>
+          <w:sz w:val="22"/>
+          <w:szCs w:val="22"/>
+        </w:rPr>
+        <w:t>Redwood City, CA</w:t>
+      </w:r>
+      <w:r>
+        <w:rPr>
+          <w:rFonts w:ascii="Calibri" w:hAnsi="Calibri" w:cs="Calibri"/>
+          <w:color w:val="1F4E79" w:themeColor="accent5" w:themeShade="80"/>
+          <w:sz w:val="22"/>
+          <w:szCs w:val="22"/>
+        </w:rPr>
+        <w:tab/>
+        <w:t>2019 – 2023</w:t>
+      </w:r>
+    </w:p>
+    <w:p>
+      <w:pPr>
+        <w:pStyle w:val="JobDescription"/>
+        <w:spacing w:before="80" w:after="0" w:line="276" w:lineRule="auto"/>
+        <w:ind w:left="0"/>
+        <w:contextualSpacing w:val="0"/>
+        <w:rPr>
+          <w:rFonts w:ascii="Calibri" w:hAnsi="Calibri" w:cs="Calibri"/>
+          <w:sz w:val="22"/>
+          <w:szCs w:val="22"/>
+        </w:rPr>
+      </w:pPr>
+      <w:r>
+        <w:rPr>
+          <w:rFonts w:ascii="Calibri" w:hAnsi="Calibri" w:cs="Calibri"/>
+          <w:sz w:val="22"/>
+          <w:szCs w:val="22"/>
+        </w:rPr>
+        <w:t xml:space="preserve">Orchestrated development of over 30 third-party integrations for seamless incorporation into </w:t>
+      </w:r>
+      <w:proofErr w:type="spellStart"/>
+      <w:r>
+        <w:rPr>
+          <w:rFonts w:ascii="Calibri" w:hAnsi="Calibri" w:cs="Calibri"/>
+          <w:sz w:val="22"/>
+          <w:szCs w:val="22"/>
+        </w:rPr>
+        <w:t>Airkit's</w:t>
+      </w:r>
+      <w:proofErr w:type="spellEnd"/>
+      <w:r>
+        <w:rPr>
+          <w:rFonts w:ascii="Calibri" w:hAnsi="Calibri" w:cs="Calibri"/>
+          <w:sz w:val="22"/>
+          <w:szCs w:val="22"/>
+        </w:rPr>
+        <w:t xml:space="preserve"> ecosystem, enhancing overall functionality and user experience. Engineered a spectrum of integrations ranging from straightforward API connections to more intricate solutions, including implementation of Salesforce Lightning Web Component, Zendesk Market App, and establishment of official partnership integrations with industry leaders, such as Genesys and Guidewire.</w:t>
+      </w:r>
+    </w:p>
+    <w:p>
+      <w:pPr>
+        <w:pStyle w:val="JobDescription"/>
+        <w:spacing w:before="120" w:after="0" w:line="276" w:lineRule="auto"/>
+        <w:ind w:left="0"/>
+        <w:contextualSpacing w:val="0"/>
+        <w:jc w:val="both"/>
+        <w:rPr>
+          <w:rFonts w:ascii="Calibri" w:hAnsi="Calibri" w:cs="Calibri"/>
           <w:b/>
           <w:bCs/>
           <w:i/>
@@ -794,7 +1156,7 @@
       <w:bookmarkStart w:id="1" w:name="_Hlk143637068"/>
       <w:r>
         <w:rPr>
-          <w:rFonts w:ascii="Calibri" w:cs="Calibri" w:hAnsi="Calibri"/>
+          <w:rFonts w:ascii="Calibri" w:hAnsi="Calibri" w:cs="Calibri"/>
           <w:b/>
           <w:bCs/>
           <w:i/>
@@ -813,31 +1175,54 @@
           <w:ilvl w:val="0"/>
           <w:numId w:val="4"/>
         </w:numPr>
-        <w:spacing w:after="0" w:before="120" w:line="276" w:lineRule="auto"/>
-        <w:ind w:hanging="270" w:left="450"/>
+        <w:spacing w:before="120" w:after="0" w:line="276" w:lineRule="auto"/>
+        <w:ind w:left="450" w:hanging="270"/>
         <w:contextualSpacing w:val="0"/>
-        <w:jc w:val="both"/>
-        <w:rPr>
-          <w:rFonts w:ascii="Calibri" w:cs="Calibri" w:hAnsi="Calibri"/>
-          <w:sz w:val="22"/>
-          <w:szCs w:val="22"/>
-        </w:rPr>
-      </w:pPr>
-      <w:r>
-        <w:rPr>
-          <w:rFonts w:ascii="Calibri" w:cs="Calibri" w:hAnsi="Calibri"/>
-          <w:sz w:val="22"/>
-          <w:szCs w:val="22"/>
-        </w:rPr>
-        <w:t>Initiated and played foundational role in establishing developer advocate team, driving enhanced</w:t>
-      </w:r>
-      <w:r>
-        <w:rPr>
-          <w:rFonts w:ascii="Calibri" w:cs="Calibri" w:hAnsi="Calibri"/>
-          <w:sz w:val="22"/>
-          <w:szCs w:val="22"/>
-        </w:rPr>
-        <w:t xml:space="preserve"> developer engagement and awareness.</w:t>
+        <w:rPr>
+          <w:rFonts w:ascii="Calibri" w:hAnsi="Calibri" w:cs="Calibri"/>
+          <w:sz w:val="22"/>
+          <w:szCs w:val="22"/>
+        </w:rPr>
+      </w:pPr>
+      <w:r>
+        <w:rPr>
+          <w:rFonts w:ascii="Calibri" w:hAnsi="Calibri" w:cs="Calibri"/>
+          <w:sz w:val="22"/>
+          <w:szCs w:val="22"/>
+        </w:rPr>
+        <w:t xml:space="preserve">Initiated and played </w:t>
+      </w:r>
+      <w:r>
+        <w:rPr>
+          <w:rFonts w:ascii="Calibri" w:hAnsi="Calibri" w:cs="Calibri"/>
+          <w:sz w:val="22"/>
+          <w:szCs w:val="22"/>
+        </w:rPr>
+        <w:t xml:space="preserve">a </w:t>
+      </w:r>
+      <w:r>
+        <w:rPr>
+          <w:rFonts w:ascii="Calibri" w:hAnsi="Calibri" w:cs="Calibri"/>
+          <w:sz w:val="22"/>
+          <w:szCs w:val="22"/>
+        </w:rPr>
+        <w:t xml:space="preserve">foundational role in establishing </w:t>
+      </w:r>
+      <w:r>
+        <w:rPr>
+          <w:rFonts w:ascii="Calibri" w:hAnsi="Calibri" w:cs="Calibri"/>
+          <w:sz w:val="22"/>
+          <w:szCs w:val="22"/>
+        </w:rPr>
+        <w:t xml:space="preserve">a </w:t>
+      </w:r>
+      <w:r>
+        <w:rPr>
+          <w:rFonts w:ascii="Calibri" w:hAnsi="Calibri" w:cs="Calibri"/>
+          <w:sz w:val="22"/>
+          <w:szCs w:val="22"/>
+        </w:rPr>
+        <w:t>developer advocate team, driving enhanced developer engagement and awareness.</w:t>
       </w:r>
     </w:p>
     <w:p>
@@ -847,19 +1232,18 @@
           <w:ilvl w:val="0"/>
           <w:numId w:val="4"/>
         </w:numPr>
-        <w:spacing w:after="0" w:before="120" w:line="276" w:lineRule="auto"/>
-        <w:ind w:hanging="270" w:left="450"/>
+        <w:spacing w:before="120" w:after="0" w:line="276" w:lineRule="auto"/>
+        <w:ind w:left="450" w:hanging="270"/>
         <w:contextualSpacing w:val="0"/>
-        <w:jc w:val="both"/>
-        <w:rPr>
-          <w:rFonts w:ascii="Calibri" w:cs="Calibri" w:hAnsi="Calibri"/>
-          <w:sz w:val="22"/>
-          <w:szCs w:val="22"/>
-        </w:rPr>
-      </w:pPr>
-      <w:r>
-        <w:rPr>
-          <w:rFonts w:ascii="Calibri" w:cs="Calibri" w:hAnsi="Calibri"/>
+        <w:rPr>
+          <w:rFonts w:ascii="Calibri" w:hAnsi="Calibri" w:cs="Calibri"/>
+          <w:sz w:val="22"/>
+          <w:szCs w:val="22"/>
+        </w:rPr>
+      </w:pPr>
+      <w:r>
+        <w:rPr>
+          <w:rFonts w:ascii="Calibri" w:hAnsi="Calibri" w:cs="Calibri"/>
           <w:sz w:val="22"/>
           <w:szCs w:val="22"/>
         </w:rPr>
@@ -867,7 +1251,7 @@
       </w:r>
       <w:r>
         <w:rPr>
-          <w:rFonts w:ascii="Calibri" w:cs="Calibri" w:hAnsi="Calibri"/>
+          <w:rFonts w:ascii="Calibri" w:hAnsi="Calibri" w:cs="Calibri"/>
           <w:sz w:val="22"/>
           <w:szCs w:val="22"/>
         </w:rPr>
@@ -875,23 +1259,91 @@
       </w:r>
       <w:r>
         <w:rPr>
-          <w:rFonts w:ascii="Calibri" w:cs="Calibri" w:hAnsi="Calibri"/>
-          <w:sz w:val="22"/>
-          <w:szCs w:val="22"/>
-        </w:rPr>
-        <w:t>for platform and Airscript programming language</w:t>
-      </w:r>
-      <w:r>
-        <w:rPr>
-          <w:rFonts w:ascii="Calibri" w:cs="Calibri" w:hAnsi="Calibri"/>
-          <w:sz w:val="22"/>
-          <w:szCs w:val="22"/>
-        </w:rPr>
-        <w:t xml:space="preserve"> and Airkit Studio</w:t>
-      </w:r>
-      <w:r>
-        <w:rPr>
-          <w:rFonts w:ascii="Calibri" w:cs="Calibri" w:hAnsi="Calibri"/>
+          <w:rFonts w:ascii="Calibri" w:hAnsi="Calibri" w:cs="Calibri"/>
+          <w:sz w:val="22"/>
+          <w:szCs w:val="22"/>
+        </w:rPr>
+        <w:t xml:space="preserve">for </w:t>
+      </w:r>
+      <w:r>
+        <w:rPr>
+          <w:rFonts w:ascii="Calibri" w:hAnsi="Calibri" w:cs="Calibri"/>
+          <w:sz w:val="22"/>
+          <w:szCs w:val="22"/>
+        </w:rPr>
+        <w:t xml:space="preserve">the </w:t>
+      </w:r>
+      <w:r>
+        <w:rPr>
+          <w:rFonts w:ascii="Calibri" w:hAnsi="Calibri" w:cs="Calibri"/>
+          <w:sz w:val="22"/>
+          <w:szCs w:val="22"/>
+        </w:rPr>
+        <w:t xml:space="preserve">platform and </w:t>
+      </w:r>
+      <w:proofErr w:type="spellStart"/>
+      <w:r>
+        <w:rPr>
+          <w:rFonts w:ascii="Calibri" w:hAnsi="Calibri" w:cs="Calibri"/>
+          <w:sz w:val="22"/>
+          <w:szCs w:val="22"/>
+        </w:rPr>
+        <w:t>Air</w:t>
+      </w:r>
+      <w:r>
+        <w:rPr>
+          <w:rFonts w:ascii="Calibri" w:hAnsi="Calibri" w:cs="Calibri"/>
+          <w:sz w:val="22"/>
+          <w:szCs w:val="22"/>
+        </w:rPr>
+        <w:t>s</w:t>
+      </w:r>
+      <w:r>
+        <w:rPr>
+          <w:rFonts w:ascii="Calibri" w:hAnsi="Calibri" w:cs="Calibri"/>
+          <w:sz w:val="22"/>
+          <w:szCs w:val="22"/>
+        </w:rPr>
+        <w:t>cript</w:t>
+      </w:r>
+      <w:proofErr w:type="spellEnd"/>
+      <w:r>
+        <w:rPr>
+          <w:rFonts w:ascii="Calibri" w:hAnsi="Calibri" w:cs="Calibri"/>
+          <w:sz w:val="22"/>
+          <w:szCs w:val="22"/>
+        </w:rPr>
+        <w:t xml:space="preserve"> programming language</w:t>
+      </w:r>
+      <w:r>
+        <w:rPr>
+          <w:rFonts w:ascii="Calibri" w:hAnsi="Calibri" w:cs="Calibri"/>
+          <w:sz w:val="22"/>
+          <w:szCs w:val="22"/>
+        </w:rPr>
+        <w:t xml:space="preserve"> and </w:t>
+      </w:r>
+      <w:proofErr w:type="spellStart"/>
+      <w:r>
+        <w:rPr>
+          <w:rFonts w:ascii="Calibri" w:hAnsi="Calibri" w:cs="Calibri"/>
+          <w:sz w:val="22"/>
+          <w:szCs w:val="22"/>
+        </w:rPr>
+        <w:t>Airkit</w:t>
+      </w:r>
+      <w:proofErr w:type="spellEnd"/>
+      <w:r>
+        <w:rPr>
+          <w:rFonts w:ascii="Calibri" w:hAnsi="Calibri" w:cs="Calibri"/>
+          <w:sz w:val="22"/>
+          <w:szCs w:val="22"/>
+        </w:rPr>
+        <w:t xml:space="preserve"> Studio</w:t>
+      </w:r>
+      <w:r>
+        <w:rPr>
+          <w:rFonts w:ascii="Calibri" w:hAnsi="Calibri" w:cs="Calibri"/>
           <w:sz w:val="22"/>
           <w:szCs w:val="22"/>
         </w:rPr>
@@ -899,7 +1351,7 @@
       </w:r>
       <w:r>
         <w:rPr>
-          <w:rFonts w:ascii="Calibri" w:cs="Calibri" w:hAnsi="Calibri"/>
+          <w:rFonts w:ascii="Calibri" w:hAnsi="Calibri" w:cs="Calibri"/>
           <w:sz w:val="22"/>
           <w:szCs w:val="22"/>
         </w:rPr>
@@ -907,7 +1359,7 @@
       </w:r>
       <w:r>
         <w:rPr>
-          <w:rFonts w:ascii="Calibri" w:cs="Calibri" w:hAnsi="Calibri"/>
+          <w:rFonts w:ascii="Calibri" w:hAnsi="Calibri" w:cs="Calibri"/>
           <w:sz w:val="22"/>
           <w:szCs w:val="22"/>
         </w:rPr>
@@ -921,12 +1373,11 @@
           <w:ilvl w:val="0"/>
           <w:numId w:val="4"/>
         </w:numPr>
-        <w:spacing w:after="0" w:before="120" w:line="276" w:lineRule="auto"/>
-        <w:ind w:hanging="270" w:left="450"/>
+        <w:spacing w:before="120" w:after="0" w:line="276" w:lineRule="auto"/>
+        <w:ind w:left="450" w:hanging="270"/>
         <w:contextualSpacing w:val="0"/>
-        <w:jc w:val="both"/>
-        <w:rPr>
-          <w:rFonts w:ascii="Calibri" w:cs="Calibri" w:hAnsi="Calibri"/>
+        <w:rPr>
+          <w:rFonts w:ascii="Calibri" w:hAnsi="Calibri" w:cs="Calibri"/>
           <w:spacing w:val="6"/>
           <w:sz w:val="22"/>
           <w:szCs w:val="22"/>
@@ -934,43 +1385,54 @@
       </w:pPr>
       <w:r>
         <w:rPr>
-          <w:rFonts w:ascii="Calibri" w:cs="Calibri" w:hAnsi="Calibri"/>
+          <w:rFonts w:ascii="Calibri" w:hAnsi="Calibri" w:cs="Calibri"/>
           <w:spacing w:val="6"/>
           <w:sz w:val="22"/>
           <w:szCs w:val="22"/>
         </w:rPr>
-        <w:t>Developed customer applications for promine</w:t>
-      </w:r>
-      <w:r>
-        <w:rPr>
-          <w:rFonts w:ascii="Calibri" w:cs="Calibri" w:hAnsi="Calibri"/>
+        <w:t xml:space="preserve">Developed customer applications for prominent </w:t>
+      </w:r>
+      <w:r>
+        <w:rPr>
+          <w:rFonts w:ascii="Calibri" w:hAnsi="Calibri" w:cs="Calibri"/>
           <w:spacing w:val="6"/>
           <w:sz w:val="22"/>
           <w:szCs w:val="22"/>
         </w:rPr>
-        <w:t xml:space="preserve">nt </w:t>
-      </w:r>
-      <w:r>
-        <w:rPr>
-          <w:rFonts w:ascii="Calibri" w:cs="Calibri" w:hAnsi="Calibri"/>
+        <w:t>clients</w:t>
+      </w:r>
+      <w:r>
+        <w:rPr>
+          <w:rFonts w:ascii="Calibri" w:hAnsi="Calibri" w:cs="Calibri"/>
           <w:spacing w:val="6"/>
           <w:sz w:val="22"/>
           <w:szCs w:val="22"/>
         </w:rPr>
-        <w:t>clients</w:t>
-      </w:r>
-      <w:r>
-        <w:rPr>
-          <w:rFonts w:ascii="Calibri" w:cs="Calibri" w:hAnsi="Calibri"/>
+        <w:t xml:space="preserve">, including </w:t>
+      </w:r>
+      <w:proofErr w:type="spellStart"/>
+      <w:r>
+        <w:rPr>
+          <w:rFonts w:ascii="Calibri" w:hAnsi="Calibri" w:cs="Calibri"/>
           <w:spacing w:val="6"/>
           <w:sz w:val="22"/>
           <w:szCs w:val="22"/>
         </w:rPr>
-        <w:t>, including Metlife, Premier Properties, and Hillsborough School District</w:t>
-      </w:r>
-      <w:r>
-        <w:rPr>
-          <w:rFonts w:ascii="Calibri" w:cs="Calibri" w:hAnsi="Calibri"/>
+        <w:t>Metlife</w:t>
+      </w:r>
+      <w:proofErr w:type="spellEnd"/>
+      <w:r>
+        <w:rPr>
+          <w:rFonts w:ascii="Calibri" w:hAnsi="Calibri" w:cs="Calibri"/>
+          <w:spacing w:val="6"/>
+          <w:sz w:val="22"/>
+          <w:szCs w:val="22"/>
+        </w:rPr>
+        <w:t>, Premier Properties, and Hillsborough School District</w:t>
+      </w:r>
+      <w:r>
+        <w:rPr>
+          <w:rFonts w:ascii="Calibri" w:hAnsi="Calibri" w:cs="Calibri"/>
           <w:spacing w:val="6"/>
           <w:sz w:val="22"/>
           <w:szCs w:val="22"/>
@@ -985,27 +1447,78 @@
           <w:ilvl w:val="0"/>
           <w:numId w:val="4"/>
         </w:numPr>
-        <w:spacing w:after="0" w:before="120" w:line="276" w:lineRule="auto"/>
-        <w:ind w:hanging="270" w:left="450"/>
+        <w:spacing w:before="120" w:after="0" w:line="276" w:lineRule="auto"/>
+        <w:ind w:left="450" w:hanging="270"/>
         <w:contextualSpacing w:val="0"/>
-        <w:jc w:val="both"/>
-        <w:rPr>
-          <w:rFonts w:ascii="Calibri" w:cs="Calibri" w:hAnsi="Calibri"/>
-          <w:sz w:val="22"/>
-          <w:szCs w:val="22"/>
-        </w:rPr>
-      </w:pPr>
-      <w:r>
-        <w:rPr>
-          <w:rFonts w:ascii="Calibri" w:cs="Calibri" w:hAnsi="Calibri"/>
-          <w:sz w:val="22"/>
-          <w:szCs w:val="22"/>
-        </w:rPr>
-        <w:t xml:space="preserve">Steered end-to-end implementation of Airkit Salesforce Lightning Web Component project, including development, architecture research, and publication, resulting in successful hosting of Airkit App on Salesforce </w:t>
-      </w:r>
-      <w:r>
-        <w:rPr>
-          <w:rFonts w:ascii="Calibri" w:cs="Calibri" w:hAnsi="Calibri"/>
+        <w:rPr>
+          <w:rFonts w:ascii="Calibri" w:hAnsi="Calibri" w:cs="Calibri"/>
+          <w:sz w:val="22"/>
+          <w:szCs w:val="22"/>
+        </w:rPr>
+      </w:pPr>
+      <w:r>
+        <w:rPr>
+          <w:rFonts w:ascii="Calibri" w:hAnsi="Calibri" w:cs="Calibri"/>
+          <w:sz w:val="22"/>
+          <w:szCs w:val="22"/>
+        </w:rPr>
+        <w:t xml:space="preserve">Steered end-to-end implementation of </w:t>
+      </w:r>
+      <w:proofErr w:type="spellStart"/>
+      <w:r>
+        <w:rPr>
+          <w:rFonts w:ascii="Calibri" w:hAnsi="Calibri" w:cs="Calibri"/>
+          <w:sz w:val="22"/>
+          <w:szCs w:val="22"/>
+        </w:rPr>
+        <w:t>Airkit</w:t>
+      </w:r>
+      <w:proofErr w:type="spellEnd"/>
+      <w:r>
+        <w:rPr>
+          <w:rFonts w:ascii="Calibri" w:hAnsi="Calibri" w:cs="Calibri"/>
+          <w:sz w:val="22"/>
+          <w:szCs w:val="22"/>
+        </w:rPr>
+        <w:t xml:space="preserve"> Salesforce Lightning Web Component project, including development, architecture research, and publication, resulting in successful</w:t>
+      </w:r>
+      <w:r>
+        <w:rPr>
+          <w:rFonts w:ascii="Calibri" w:hAnsi="Calibri" w:cs="Calibri"/>
+          <w:sz w:val="22"/>
+          <w:szCs w:val="22"/>
+        </w:rPr>
+        <w:t>ly hosting an</w:t>
+      </w:r>
+      <w:r>
+        <w:rPr>
+          <w:rFonts w:ascii="Calibri" w:hAnsi="Calibri" w:cs="Calibri"/>
+          <w:sz w:val="22"/>
+          <w:szCs w:val="22"/>
+        </w:rPr>
+        <w:t xml:space="preserve"> </w:t>
+      </w:r>
+      <w:proofErr w:type="spellStart"/>
+      <w:r>
+        <w:rPr>
+          <w:rFonts w:ascii="Calibri" w:hAnsi="Calibri" w:cs="Calibri"/>
+          <w:sz w:val="22"/>
+          <w:szCs w:val="22"/>
+        </w:rPr>
+        <w:t>Airkit</w:t>
+      </w:r>
+      <w:proofErr w:type="spellEnd"/>
+      <w:r>
+        <w:rPr>
+          <w:rFonts w:ascii="Calibri" w:hAnsi="Calibri" w:cs="Calibri"/>
+          <w:sz w:val="22"/>
+          <w:szCs w:val="22"/>
+        </w:rPr>
+        <w:t xml:space="preserve"> App on Salesforce </w:t>
+      </w:r>
+      <w:r>
+        <w:rPr>
+          <w:rFonts w:ascii="Calibri" w:hAnsi="Calibri" w:cs="Calibri"/>
           <w:sz w:val="22"/>
           <w:szCs w:val="22"/>
         </w:rPr>
@@ -1013,7 +1526,7 @@
       </w:r>
       <w:r>
         <w:rPr>
-          <w:rFonts w:ascii="Calibri" w:cs="Calibri" w:hAnsi="Calibri"/>
+          <w:rFonts w:ascii="Calibri" w:hAnsi="Calibri" w:cs="Calibri"/>
           <w:sz w:val="22"/>
           <w:szCs w:val="22"/>
         </w:rPr>
@@ -1027,31 +1540,57 @@
           <w:ilvl w:val="0"/>
           <w:numId w:val="4"/>
         </w:numPr>
-        <w:spacing w:after="0" w:before="120" w:line="276" w:lineRule="auto"/>
-        <w:ind w:hanging="270" w:left="450"/>
+        <w:spacing w:before="120" w:after="0" w:line="276" w:lineRule="auto"/>
+        <w:ind w:left="450" w:hanging="270"/>
         <w:contextualSpacing w:val="0"/>
-        <w:jc w:val="both"/>
-        <w:rPr>
-          <w:rFonts w:ascii="Calibri" w:cs="Calibri" w:hAnsi="Calibri"/>
-          <w:sz w:val="22"/>
-          <w:szCs w:val="22"/>
-        </w:rPr>
-      </w:pPr>
-      <w:r>
-        <w:rPr>
-          <w:rFonts w:ascii="Calibri" w:cs="Calibri" w:hAnsi="Calibri"/>
-          <w:sz w:val="22"/>
-          <w:szCs w:val="22"/>
-        </w:rPr>
-        <w:t>Executed MetLife Statement of He</w:t>
-      </w:r>
-      <w:r>
-        <w:rPr>
-          <w:rFonts w:ascii="Calibri" w:cs="Calibri" w:hAnsi="Calibri"/>
-          <w:sz w:val="22"/>
-          <w:szCs w:val="22"/>
-        </w:rPr>
-        <w:t xml:space="preserve">alth project, contracting with company to transform digital workflow; </w:t>
+        <w:rPr>
+          <w:rFonts w:ascii="Calibri" w:hAnsi="Calibri" w:cs="Calibri"/>
+          <w:sz w:val="22"/>
+          <w:szCs w:val="22"/>
+        </w:rPr>
+      </w:pPr>
+      <w:r>
+        <w:rPr>
+          <w:rFonts w:ascii="Calibri" w:hAnsi="Calibri" w:cs="Calibri"/>
+          <w:sz w:val="22"/>
+          <w:szCs w:val="22"/>
+        </w:rPr>
+        <w:lastRenderedPageBreak/>
+        <w:t xml:space="preserve">Executed MetLife Statement of Health project, contracting with </w:t>
+      </w:r>
+      <w:r>
+        <w:rPr>
+          <w:rFonts w:ascii="Calibri" w:hAnsi="Calibri" w:cs="Calibri"/>
+          <w:sz w:val="22"/>
+          <w:szCs w:val="22"/>
+        </w:rPr>
+        <w:t xml:space="preserve">the </w:t>
+      </w:r>
+      <w:r>
+        <w:rPr>
+          <w:rFonts w:ascii="Calibri" w:hAnsi="Calibri" w:cs="Calibri"/>
+          <w:sz w:val="22"/>
+          <w:szCs w:val="22"/>
+        </w:rPr>
+        <w:t xml:space="preserve">company to transform digital </w:t>
+      </w:r>
+      <w:proofErr w:type="gramStart"/>
+      <w:r>
+        <w:rPr>
+          <w:rFonts w:ascii="Calibri" w:hAnsi="Calibri" w:cs="Calibri"/>
+          <w:sz w:val="22"/>
+          <w:szCs w:val="22"/>
+        </w:rPr>
+        <w:t>workflow;</w:t>
+      </w:r>
+      <w:proofErr w:type="gramEnd"/>
+      <w:r>
+        <w:rPr>
+          <w:rFonts w:ascii="Calibri" w:hAnsi="Calibri" w:cs="Calibri"/>
+          <w:sz w:val="22"/>
+          <w:szCs w:val="22"/>
+        </w:rPr>
+        <w:t xml:space="preserve"> </w:t>
       </w:r>
     </w:p>
     <w:p>
@@ -1061,31 +1600,226 @@
           <w:ilvl w:val="1"/>
           <w:numId w:val="4"/>
         </w:numPr>
-        <w:spacing w:after="0" w:before="120" w:line="276" w:lineRule="auto"/>
-        <w:ind w:hanging="270" w:left="900"/>
+        <w:spacing w:before="120" w:after="0" w:line="276" w:lineRule="auto"/>
+        <w:ind w:left="900" w:hanging="270"/>
+        <w:contextualSpacing w:val="0"/>
+        <w:rPr>
+          <w:rFonts w:ascii="Calibri" w:hAnsi="Calibri" w:cs="Calibri"/>
+          <w:sz w:val="22"/>
+          <w:szCs w:val="22"/>
+        </w:rPr>
+      </w:pPr>
+      <w:r>
+        <w:rPr>
+          <w:rFonts w:ascii="Calibri" w:hAnsi="Calibri" w:cs="Calibri"/>
+          <w:sz w:val="22"/>
+          <w:szCs w:val="22"/>
+        </w:rPr>
+        <w:t xml:space="preserve">Accelerated multi-year in-house project timeline to just a few months using </w:t>
+      </w:r>
+      <w:proofErr w:type="spellStart"/>
+      <w:r>
+        <w:rPr>
+          <w:rFonts w:ascii="Calibri" w:hAnsi="Calibri" w:cs="Calibri"/>
+          <w:sz w:val="22"/>
+          <w:szCs w:val="22"/>
+        </w:rPr>
+        <w:t>Airkit</w:t>
+      </w:r>
+      <w:proofErr w:type="spellEnd"/>
+      <w:r>
+        <w:rPr>
+          <w:rFonts w:ascii="Calibri" w:hAnsi="Calibri" w:cs="Calibri"/>
+          <w:sz w:val="22"/>
+          <w:szCs w:val="22"/>
+        </w:rPr>
+        <w:t>, overseeing user experience enhancements and seamless integration with crucial customer-side priority flat-file system of record.</w:t>
+      </w:r>
+    </w:p>
+    <w:p>
+      <w:pPr>
+        <w:pStyle w:val="JobTitleBlock"/>
+        <w:spacing w:before="360" w:after="0" w:line="276" w:lineRule="auto"/>
+        <w:ind w:left="0"/>
         <w:contextualSpacing w:val="0"/>
         <w:jc w:val="both"/>
         <w:rPr>
-          <w:rFonts w:ascii="Calibri" w:cs="Calibri" w:hAnsi="Calibri"/>
-          <w:sz w:val="22"/>
-          <w:szCs w:val="22"/>
-        </w:rPr>
-      </w:pPr>
-      <w:r>
-        <w:rPr>
-          <w:rFonts w:ascii="Calibri" w:cs="Calibri" w:hAnsi="Calibri"/>
-          <w:sz w:val="22"/>
-          <w:szCs w:val="22"/>
-        </w:rPr>
-        <w:t xml:space="preserve">Accelerated multi-year in-house project timeline to just a few months using Airkit, overseeing user experience enhancements and seamless integration with crucial customer-side priority </w:t>
-      </w:r>
-      <w:r>
-        <w:rPr>
-          <w:rFonts w:ascii="Calibri" w:cs="Calibri" w:hAnsi="Calibri"/>
-          <w:sz w:val="22"/>
-          <w:szCs w:val="22"/>
-        </w:rPr>
-        <w:t>flat-file system of record.</w:t>
+          <w:rFonts w:ascii="Calibri" w:hAnsi="Calibri" w:cs="Calibri"/>
+          <w:color w:val="1F4E79" w:themeColor="accent5" w:themeShade="80"/>
+          <w:sz w:val="22"/>
+          <w:szCs w:val="22"/>
+        </w:rPr>
+      </w:pPr>
+      <w:r>
+        <w:rPr>
+          <w:rFonts w:ascii="Calibri" w:hAnsi="Calibri" w:cs="Calibri"/>
+          <w:color w:val="1F4E79" w:themeColor="accent5" w:themeShade="80"/>
+          <w:sz w:val="22"/>
+          <w:szCs w:val="22"/>
+        </w:rPr>
+        <w:t>Lead Member Technical Staff</w:t>
+      </w:r>
+      <w:r>
+        <w:rPr>
+          <w:rFonts w:ascii="Calibri" w:hAnsi="Calibri" w:cs="Calibri"/>
+          <w:color w:val="1F4E79" w:themeColor="accent5" w:themeShade="80"/>
+          <w:sz w:val="22"/>
+          <w:szCs w:val="22"/>
+        </w:rPr>
+        <w:t xml:space="preserve">, </w:t>
+      </w:r>
+      <w:r>
+        <w:rPr>
+          <w:rFonts w:ascii="Calibri" w:hAnsi="Calibri" w:cs="Calibri"/>
+          <w:b w:val="0"/>
+          <w:bCs w:val="0"/>
+          <w:color w:val="1F4E79" w:themeColor="accent5" w:themeShade="80"/>
+          <w:sz w:val="22"/>
+          <w:szCs w:val="22"/>
+        </w:rPr>
+        <w:t xml:space="preserve">Salesforce – </w:t>
+      </w:r>
+      <w:r>
+        <w:rPr>
+          <w:rFonts w:ascii="Calibri" w:hAnsi="Calibri" w:cs="Calibri"/>
+          <w:b w:val="0"/>
+          <w:bCs w:val="0"/>
+          <w:color w:val="1F4E79" w:themeColor="accent5" w:themeShade="80"/>
+          <w:sz w:val="22"/>
+          <w:szCs w:val="22"/>
+        </w:rPr>
+        <w:t>Palo Alto, CA</w:t>
+      </w:r>
+      <w:r>
+        <w:rPr>
+          <w:rFonts w:ascii="Calibri" w:hAnsi="Calibri" w:cs="Calibri"/>
+          <w:color w:val="1F4E79" w:themeColor="accent5" w:themeShade="80"/>
+          <w:sz w:val="22"/>
+          <w:szCs w:val="22"/>
+        </w:rPr>
+        <w:tab/>
+        <w:t>2014 – 2019</w:t>
+      </w:r>
+    </w:p>
+    <w:p>
+      <w:pPr>
+        <w:pStyle w:val="JobDescription"/>
+        <w:spacing w:before="60" w:after="0" w:line="276" w:lineRule="auto"/>
+        <w:ind w:left="0"/>
+        <w:contextualSpacing w:val="0"/>
+        <w:rPr>
+          <w:rFonts w:ascii="Calibri" w:hAnsi="Calibri" w:cs="Calibri"/>
+          <w:sz w:val="22"/>
+          <w:szCs w:val="22"/>
+        </w:rPr>
+      </w:pPr>
+      <w:r>
+        <w:rPr>
+          <w:rFonts w:ascii="Calibri" w:hAnsi="Calibri" w:cs="Calibri"/>
+          <w:sz w:val="22"/>
+          <w:szCs w:val="22"/>
+        </w:rPr>
+        <w:t xml:space="preserve">Played key role as founding member of </w:t>
+      </w:r>
+      <w:proofErr w:type="spellStart"/>
+      <w:r>
+        <w:rPr>
+          <w:rFonts w:ascii="Calibri" w:hAnsi="Calibri" w:cs="Calibri"/>
+          <w:sz w:val="22"/>
+          <w:szCs w:val="22"/>
+        </w:rPr>
+        <w:t>RelateIQ</w:t>
+      </w:r>
+      <w:proofErr w:type="spellEnd"/>
+      <w:r>
+        <w:rPr>
+          <w:rFonts w:ascii="Calibri" w:hAnsi="Calibri" w:cs="Calibri"/>
+          <w:sz w:val="22"/>
+          <w:szCs w:val="22"/>
+        </w:rPr>
+        <w:t xml:space="preserve"> iOS team, leading to successful acquisition of company by Salesforce in 2014.</w:t>
+      </w:r>
+      <w:r>
+        <w:rPr>
+          <w:rFonts w:ascii="Calibri" w:hAnsi="Calibri" w:cs="Calibri"/>
+          <w:sz w:val="22"/>
+          <w:szCs w:val="22"/>
+        </w:rPr>
+        <w:t xml:space="preserve"> Designed, developed, and sustained a native iOS application capable of efficiently processing email and calendar data from multiple sources</w:t>
+      </w:r>
+      <w:r>
+        <w:rPr>
+          <w:rFonts w:ascii="Calibri" w:hAnsi="Calibri" w:cs="Calibri"/>
+          <w:sz w:val="22"/>
+          <w:szCs w:val="22"/>
+        </w:rPr>
+        <w:t>,</w:t>
+      </w:r>
+      <w:r>
+        <w:rPr>
+          <w:rFonts w:ascii="Calibri" w:hAnsi="Calibri" w:cs="Calibri"/>
+          <w:sz w:val="22"/>
+          <w:szCs w:val="22"/>
+        </w:rPr>
+        <w:t xml:space="preserve"> including IMAP, Exchange, </w:t>
+      </w:r>
+      <w:r>
+        <w:rPr>
+          <w:rFonts w:ascii="Calibri" w:hAnsi="Calibri" w:cs="Calibri"/>
+          <w:sz w:val="22"/>
+          <w:szCs w:val="22"/>
+        </w:rPr>
+        <w:t>Office365</w:t>
+      </w:r>
+      <w:r>
+        <w:rPr>
+          <w:rFonts w:ascii="Calibri" w:hAnsi="Calibri" w:cs="Calibri"/>
+          <w:sz w:val="22"/>
+          <w:szCs w:val="22"/>
+        </w:rPr>
+        <w:t>, and Gmail API.</w:t>
+      </w:r>
+      <w:r>
+        <w:rPr>
+          <w:rFonts w:ascii="Calibri" w:hAnsi="Calibri" w:cs="Calibri"/>
+          <w:sz w:val="22"/>
+          <w:szCs w:val="22"/>
+        </w:rPr>
+        <w:t xml:space="preserve"> </w:t>
+      </w:r>
+      <w:r>
+        <w:rPr>
+          <w:rFonts w:ascii="Calibri" w:hAnsi="Calibri" w:cs="Calibri"/>
+          <w:sz w:val="22"/>
+          <w:szCs w:val="22"/>
+        </w:rPr>
+        <w:t>Integrated Salesforce CRM data with email and calendar interfaces, enhancing contextual comprehension and insight.</w:t>
+      </w:r>
+    </w:p>
+    <w:p>
+      <w:pPr>
+        <w:pStyle w:val="JobDescription"/>
+        <w:spacing w:before="120" w:after="0" w:line="276" w:lineRule="auto"/>
+        <w:ind w:left="0"/>
+        <w:contextualSpacing w:val="0"/>
+        <w:jc w:val="both"/>
+        <w:rPr>
+          <w:rFonts w:ascii="Calibri" w:hAnsi="Calibri" w:cs="Calibri"/>
+          <w:sz w:val="22"/>
+          <w:szCs w:val="22"/>
+        </w:rPr>
+      </w:pPr>
+      <w:r>
+        <w:rPr>
+          <w:rFonts w:ascii="Calibri" w:hAnsi="Calibri" w:cs="Calibri"/>
+          <w:b/>
+          <w:bCs/>
+          <w:i/>
+          <w:iCs/>
+          <w:sz w:val="22"/>
+          <w:szCs w:val="22"/>
+        </w:rPr>
+        <w:t>Key Achievements:</w:t>
       </w:r>
     </w:p>
     <w:p>
@@ -1095,23 +1829,89 @@
           <w:ilvl w:val="0"/>
           <w:numId w:val="4"/>
         </w:numPr>
-        <w:spacing w:after="0" w:before="120" w:line="276" w:lineRule="auto"/>
-        <w:ind w:hanging="270" w:left="450"/>
+        <w:spacing w:before="120" w:after="0" w:line="276" w:lineRule="auto"/>
+        <w:ind w:left="450" w:hanging="270"/>
         <w:contextualSpacing w:val="0"/>
-        <w:jc w:val="both"/>
-        <w:rPr>
-          <w:rFonts w:ascii="Calibri" w:cs="Calibri" w:hAnsi="Calibri"/>
-          <w:sz w:val="22"/>
-          <w:szCs w:val="22"/>
-        </w:rPr>
-      </w:pPr>
-      <w:r>
-        <w:rPr>
-          <w:rFonts w:ascii="Calibri" w:cs="Calibri" w:hAnsi="Calibri"/>
-          <w:sz w:val="22"/>
-          <w:szCs w:val="22"/>
-        </w:rPr>
-        <w:t xml:space="preserve">Orchestrated Guidewire integration initiative, including comprehensive Guidewire-certified developer training. </w:t>
+        <w:rPr>
+          <w:rFonts w:ascii="Calibri" w:hAnsi="Calibri" w:cs="Calibri"/>
+          <w:sz w:val="22"/>
+          <w:szCs w:val="22"/>
+        </w:rPr>
+      </w:pPr>
+      <w:r>
+        <w:rPr>
+          <w:rFonts w:ascii="Calibri" w:hAnsi="Calibri" w:cs="Calibri"/>
+          <w:sz w:val="22"/>
+          <w:szCs w:val="22"/>
+        </w:rPr>
+        <w:t xml:space="preserve">Oversaw </w:t>
+      </w:r>
+      <w:r>
+        <w:rPr>
+          <w:rFonts w:ascii="Calibri" w:hAnsi="Calibri" w:cs="Calibri"/>
+          <w:sz w:val="22"/>
+          <w:szCs w:val="22"/>
+        </w:rPr>
+        <w:t>Office365</w:t>
+      </w:r>
+      <w:r>
+        <w:rPr>
+          <w:rFonts w:ascii="Calibri" w:hAnsi="Calibri" w:cs="Calibri"/>
+          <w:sz w:val="22"/>
+          <w:szCs w:val="22"/>
+        </w:rPr>
+        <w:t xml:space="preserve"> API Integration projects, expanding product accessibility to a previously untapped customer segment reliant solely on Office365</w:t>
+      </w:r>
+      <w:r>
+        <w:rPr>
+          <w:rFonts w:ascii="Calibri" w:hAnsi="Calibri" w:cs="Calibri"/>
+          <w:sz w:val="22"/>
+          <w:szCs w:val="22"/>
+        </w:rPr>
+        <w:t>.</w:t>
+      </w:r>
+    </w:p>
+    <w:p>
+      <w:pPr>
+        <w:pStyle w:val="JDAccomplishment"/>
+        <w:numPr>
+          <w:ilvl w:val="0"/>
+          <w:numId w:val="4"/>
+        </w:numPr>
+        <w:spacing w:before="120" w:after="0" w:line="276" w:lineRule="auto"/>
+        <w:ind w:left="450" w:hanging="270"/>
+        <w:contextualSpacing w:val="0"/>
+        <w:rPr>
+          <w:rFonts w:ascii="Calibri" w:hAnsi="Calibri" w:cs="Calibri"/>
+          <w:sz w:val="22"/>
+          <w:szCs w:val="22"/>
+        </w:rPr>
+      </w:pPr>
+      <w:r>
+        <w:rPr>
+          <w:rFonts w:ascii="Calibri" w:hAnsi="Calibri" w:cs="Calibri"/>
+          <w:sz w:val="22"/>
+          <w:szCs w:val="22"/>
+        </w:rPr>
+        <w:t xml:space="preserve">Directed Salesforce object creation project, leveraging native code to enable swift generation of Salesforce </w:t>
+      </w:r>
+      <w:proofErr w:type="gramStart"/>
+      <w:r>
+        <w:rPr>
+          <w:rFonts w:ascii="Calibri" w:hAnsi="Calibri" w:cs="Calibri"/>
+          <w:sz w:val="22"/>
+          <w:szCs w:val="22"/>
+        </w:rPr>
+        <w:t>records;</w:t>
+      </w:r>
+      <w:proofErr w:type="gramEnd"/>
+      <w:r>
+        <w:rPr>
+          <w:rFonts w:ascii="Calibri" w:hAnsi="Calibri" w:cs="Calibri"/>
+          <w:sz w:val="22"/>
+          <w:szCs w:val="22"/>
+        </w:rPr>
+        <w:t xml:space="preserve"> </w:t>
       </w:r>
     </w:p>
     <w:p>
@@ -1121,61 +1921,91 @@
           <w:ilvl w:val="1"/>
           <w:numId w:val="4"/>
         </w:numPr>
-        <w:spacing w:after="0" w:before="120" w:line="276" w:lineRule="auto"/>
-        <w:ind w:hanging="270" w:left="900"/>
+        <w:spacing w:before="120" w:after="0" w:line="276" w:lineRule="auto"/>
+        <w:ind w:left="900" w:hanging="270"/>
         <w:contextualSpacing w:val="0"/>
-        <w:jc w:val="both"/>
-        <w:rPr>
-          <w:rFonts w:ascii="Calibri" w:cs="Calibri" w:hAnsi="Calibri"/>
-          <w:sz w:val="22"/>
-          <w:szCs w:val="22"/>
-        </w:rPr>
-      </w:pPr>
-      <w:r>
-        <w:rPr>
-          <w:rFonts w:ascii="Calibri" w:cs="Calibri" w:hAnsi="Calibri"/>
-          <w:sz w:val="22"/>
-          <w:szCs w:val="22"/>
-        </w:rPr>
-        <w:t>Established seamless integration between Airkit and the Guidewire Platform, culminating in development of embedded A</w:t>
-      </w:r>
-      <w:r>
-        <w:rPr>
-          <w:rFonts w:ascii="Calibri" w:cs="Calibri" w:hAnsi="Calibri"/>
-          <w:sz w:val="22"/>
-          <w:szCs w:val="22"/>
-        </w:rPr>
-        <w:t>irkit solution within Guidewire environment</w:t>
+        <w:rPr>
+          <w:rFonts w:ascii="Calibri" w:hAnsi="Calibri" w:cs="Calibri"/>
+          <w:sz w:val="22"/>
+          <w:szCs w:val="22"/>
+        </w:rPr>
+      </w:pPr>
+      <w:r>
+        <w:rPr>
+          <w:rFonts w:ascii="Calibri" w:hAnsi="Calibri" w:cs="Calibri"/>
+          <w:sz w:val="22"/>
+          <w:szCs w:val="22"/>
+        </w:rPr>
+        <w:t>Expedited record creation, facilitating real-time data integration during standard communications and empowering Sales Representatives to efficiently populate Salesforce system of record.</w:t>
       </w:r>
     </w:p>
     <w:p>
       <w:pPr>
-        <w:pStyle w:val="JobTitleBlock"/>
-        <w:spacing w:after="0" w:before="360" w:line="276" w:lineRule="auto"/>
-        <w:ind w:left="0"/>
+        <w:pStyle w:val="JDAccomplishment"/>
+        <w:numPr>
+          <w:ilvl w:val="1"/>
+          <w:numId w:val="4"/>
+        </w:numPr>
+        <w:spacing w:before="120" w:after="0" w:line="276" w:lineRule="auto"/>
+        <w:ind w:left="900" w:hanging="270"/>
         <w:contextualSpacing w:val="0"/>
-        <w:jc w:val="both"/>
-        <w:rPr>
-          <w:rFonts w:ascii="Calibri" w:cs="Calibri" w:hAnsi="Calibri"/>
-          <w:color w:themeColor="accent5" w:themeShade="80" w:val="1F4E79"/>
-          <w:sz w:val="22"/>
-          <w:szCs w:val="22"/>
-        </w:rPr>
-      </w:pPr>
-      <w:r>
-        <w:rPr>
-          <w:rFonts w:ascii="Calibri" w:cs="Calibri" w:hAnsi="Calibri"/>
-          <w:color w:themeColor="accent5" w:themeShade="80" w:val="1F4E79"/>
-          <w:sz w:val="22"/>
-          <w:szCs w:val="22"/>
-        </w:rPr>
-        <w:lastRenderedPageBreak/>
-        <w:t>Lead Member Technical Staff</w:t>
-      </w:r>
-      <w:r>
-        <w:rPr>
-          <w:rFonts w:ascii="Calibri" w:cs="Calibri" w:hAnsi="Calibri"/>
-          <w:color w:themeColor="accent5" w:themeShade="80" w:val="1F4E79"/>
+        <w:rPr>
+          <w:rFonts w:ascii="Calibri" w:hAnsi="Calibri" w:cs="Calibri"/>
+          <w:sz w:val="22"/>
+          <w:szCs w:val="22"/>
+        </w:rPr>
+      </w:pPr>
+      <w:r>
+        <w:rPr>
+          <w:rFonts w:ascii="Calibri" w:hAnsi="Calibri" w:cs="Calibri"/>
+          <w:sz w:val="22"/>
+          <w:szCs w:val="22"/>
+        </w:rPr>
+        <w:t>A</w:t>
+      </w:r>
+      <w:r>
+        <w:rPr>
+          <w:rFonts w:ascii="Calibri" w:hAnsi="Calibri" w:cs="Calibri"/>
+          <w:sz w:val="22"/>
+          <w:szCs w:val="22"/>
+        </w:rPr>
+        <w:t>dhere</w:t>
+      </w:r>
+      <w:r>
+        <w:rPr>
+          <w:rFonts w:ascii="Calibri" w:hAnsi="Calibri" w:cs="Calibri"/>
+          <w:sz w:val="22"/>
+          <w:szCs w:val="22"/>
+        </w:rPr>
+        <w:t>d</w:t>
+      </w:r>
+      <w:r>
+        <w:rPr>
+          <w:rFonts w:ascii="Calibri" w:hAnsi="Calibri" w:cs="Calibri"/>
+          <w:sz w:val="22"/>
+          <w:szCs w:val="22"/>
+        </w:rPr>
+        <w:t xml:space="preserve"> to custom page layouts </w:t>
+      </w:r>
+      <w:r>
+        <w:rPr>
+          <w:rFonts w:ascii="Calibri" w:hAnsi="Calibri" w:cs="Calibri"/>
+          <w:sz w:val="22"/>
+          <w:szCs w:val="22"/>
+        </w:rPr>
+        <w:t xml:space="preserve">as well as </w:t>
+      </w:r>
+      <w:r>
+        <w:rPr>
+          <w:rFonts w:ascii="Calibri" w:hAnsi="Calibri" w:cs="Calibri"/>
+          <w:sz w:val="22"/>
+          <w:szCs w:val="22"/>
+        </w:rPr>
+        <w:t>implemented in system</w:t>
+      </w:r>
+      <w:r>
+        <w:rPr>
+          <w:rFonts w:ascii="Calibri" w:hAnsi="Calibri" w:cs="Calibri"/>
           <w:sz w:val="22"/>
           <w:szCs w:val="22"/>
         </w:rPr>
@@ -1183,123 +2013,19 @@
       </w:r>
       <w:r>
         <w:rPr>
-          <w:rFonts w:ascii="Calibri" w:cs="Calibri" w:hAnsi="Calibri"/>
-          <w:b w:val="0"/>
-          <w:bCs w:val="0"/>
-          <w:color w:themeColor="accent5" w:themeShade="80" w:val="1F4E79"/>
-          <w:sz w:val="22"/>
-          <w:szCs w:val="22"/>
-        </w:rPr>
-        <w:t xml:space="preserve">Salesforce – </w:t>
-      </w:r>
-      <w:r>
-        <w:rPr>
-          <w:rFonts w:ascii="Calibri" w:cs="Calibri" w:hAnsi="Calibri"/>
-          <w:b w:val="0"/>
-          <w:bCs w:val="0"/>
-          <w:color w:themeColor="accent5" w:themeShade="80" w:val="1F4E79"/>
-          <w:sz w:val="22"/>
-          <w:szCs w:val="22"/>
-        </w:rPr>
-        <w:t>Palo Alto, CA</w:t>
-      </w:r>
-      <w:r>
-        <w:rPr>
-          <w:rFonts w:ascii="Calibri" w:cs="Calibri" w:hAnsi="Calibri"/>
-          <w:color w:themeColor="accent5" w:themeShade="80" w:val="1F4E79"/>
-          <w:sz w:val="22"/>
-          <w:szCs w:val="22"/>
-        </w:rPr>
-        <w:tab/>
-        <w:t>2014 – 2019</w:t>
-      </w:r>
-    </w:p>
-    <w:p>
-      <w:pPr>
-        <w:pStyle w:val="JobDescription"/>
-        <w:spacing w:after="0" w:before="60" w:line="276" w:lineRule="auto"/>
-        <w:ind w:left="0"/>
-        <w:contextualSpacing w:val="0"/>
-        <w:jc w:val="both"/>
-        <w:rPr>
-          <w:rFonts w:ascii="Calibri" w:cs="Calibri" w:hAnsi="Calibri"/>
-          <w:sz w:val="22"/>
-          <w:szCs w:val="22"/>
-        </w:rPr>
-      </w:pPr>
-      <w:r>
-        <w:rPr>
-          <w:rFonts w:ascii="Calibri" w:cs="Calibri" w:hAnsi="Calibri"/>
-          <w:sz w:val="22"/>
-          <w:szCs w:val="22"/>
-        </w:rPr>
-        <w:t>Played key role as founding member of RelateIQ iOS team, leading to successful acquisition of company by Salesforce in 2014.</w:t>
-      </w:r>
-      <w:r>
-        <w:rPr>
-          <w:rFonts w:ascii="Calibri" w:cs="Calibri" w:hAnsi="Calibri"/>
-          <w:sz w:val="22"/>
-          <w:szCs w:val="22"/>
-        </w:rPr>
-        <w:t xml:space="preserve"> Designed, developed, and sustained a native iOS application capable of efficiently processing email and calendar data from multiple sources including IMAP, Exchange, </w:t>
-      </w:r>
-      <w:r>
-        <w:rPr>
-          <w:rFonts w:ascii="Calibri" w:cs="Calibri" w:hAnsi="Calibri"/>
-          <w:sz w:val="22"/>
-          <w:szCs w:val="22"/>
-        </w:rPr>
-        <w:t>Office365</w:t>
-      </w:r>
-      <w:r>
-        <w:rPr>
-          <w:rFonts w:ascii="Calibri" w:cs="Calibri" w:hAnsi="Calibri"/>
-          <w:sz w:val="22"/>
-          <w:szCs w:val="22"/>
-        </w:rPr>
-        <w:t>, and Gmail API.</w:t>
-      </w:r>
-      <w:r>
-        <w:rPr>
-          <w:rFonts w:ascii="Calibri" w:cs="Calibri" w:hAnsi="Calibri"/>
-          <w:sz w:val="22"/>
-          <w:szCs w:val="22"/>
-        </w:rPr>
-        <w:t xml:space="preserve"> </w:t>
-      </w:r>
-      <w:r>
-        <w:rPr>
-          <w:rFonts w:ascii="Calibri" w:cs="Calibri" w:hAnsi="Calibri"/>
-          <w:sz w:val="22"/>
-          <w:szCs w:val="22"/>
-        </w:rPr>
-        <w:t>Integrated Salesforce CRM data with email and calendar interfaces, enhancing contextual comprehension and insight.</w:t>
-      </w:r>
-    </w:p>
-    <w:p>
-      <w:pPr>
-        <w:pStyle w:val="JobDescription"/>
-        <w:spacing w:after="0" w:before="120" w:line="276" w:lineRule="auto"/>
-        <w:ind w:left="0"/>
-        <w:contextualSpacing w:val="0"/>
-        <w:jc w:val="both"/>
-        <w:rPr>
-          <w:rFonts w:ascii="Calibri" w:cs="Calibri" w:hAnsi="Calibri"/>
-          <w:sz w:val="22"/>
-          <w:szCs w:val="22"/>
-        </w:rPr>
-      </w:pPr>
-      <w:r>
-        <w:rPr>
-          <w:rFonts w:ascii="Calibri" w:cs="Calibri" w:hAnsi="Calibri"/>
-          <w:b/>
-          <w:bCs/>
-          <w:i/>
-          <w:iCs/>
-          <w:sz w:val="22"/>
-          <w:szCs w:val="22"/>
-        </w:rPr>
-        <w:t>Key Achievements:</w:t>
+          <w:rFonts w:ascii="Calibri" w:hAnsi="Calibri" w:cs="Calibri"/>
+          <w:sz w:val="22"/>
+          <w:szCs w:val="22"/>
+        </w:rPr>
+        <w:t>including field dependence</w:t>
+      </w:r>
+      <w:r>
+        <w:rPr>
+          <w:rFonts w:ascii="Calibri" w:hAnsi="Calibri" w:cs="Calibri"/>
+          <w:sz w:val="22"/>
+          <w:szCs w:val="22"/>
+        </w:rPr>
+        <w:t>.</w:t>
       </w:r>
     </w:p>
     <w:p>
@@ -1309,47 +2035,192 @@
           <w:ilvl w:val="0"/>
           <w:numId w:val="4"/>
         </w:numPr>
-        <w:spacing w:after="0" w:before="120" w:line="276" w:lineRule="auto"/>
-        <w:ind w:hanging="270" w:left="450"/>
+        <w:spacing w:before="120" w:after="0" w:line="276" w:lineRule="auto"/>
+        <w:ind w:left="450" w:hanging="270"/>
+        <w:contextualSpacing w:val="0"/>
+        <w:rPr>
+          <w:rFonts w:ascii="Calibri" w:hAnsi="Calibri" w:cs="Calibri"/>
+          <w:sz w:val="22"/>
+          <w:szCs w:val="22"/>
+        </w:rPr>
+      </w:pPr>
+      <w:r>
+        <w:rPr>
+          <w:rFonts w:ascii="Calibri" w:hAnsi="Calibri" w:cs="Calibri"/>
+          <w:sz w:val="22"/>
+          <w:szCs w:val="22"/>
+        </w:rPr>
+        <w:t xml:space="preserve">Steered App Reskinning initiative, orchestrating seamless updates to in-app colors, assets, and custom views in alignment with evolving brand and </w:t>
+      </w:r>
+      <w:proofErr w:type="gramStart"/>
+      <w:r>
+        <w:rPr>
+          <w:rFonts w:ascii="Calibri" w:hAnsi="Calibri" w:cs="Calibri"/>
+          <w:sz w:val="22"/>
+          <w:szCs w:val="22"/>
+        </w:rPr>
+        <w:t>style;</w:t>
+      </w:r>
+      <w:proofErr w:type="gramEnd"/>
+      <w:r>
+        <w:rPr>
+          <w:rFonts w:ascii="Calibri" w:hAnsi="Calibri" w:cs="Calibri"/>
+          <w:sz w:val="22"/>
+          <w:szCs w:val="22"/>
+        </w:rPr>
+        <w:t xml:space="preserve"> </w:t>
+      </w:r>
+    </w:p>
+    <w:p>
+      <w:pPr>
+        <w:pStyle w:val="JDAccomplishment"/>
+        <w:numPr>
+          <w:ilvl w:val="1"/>
+          <w:numId w:val="4"/>
+        </w:numPr>
+        <w:spacing w:before="120" w:after="0" w:line="276" w:lineRule="auto"/>
+        <w:ind w:left="900" w:hanging="270"/>
+        <w:contextualSpacing w:val="0"/>
+        <w:rPr>
+          <w:rFonts w:ascii="Calibri" w:hAnsi="Calibri" w:cs="Calibri"/>
+          <w:sz w:val="22"/>
+          <w:szCs w:val="22"/>
+        </w:rPr>
+      </w:pPr>
+      <w:r>
+        <w:rPr>
+          <w:rFonts w:ascii="Calibri" w:hAnsi="Calibri" w:cs="Calibri"/>
+          <w:sz w:val="22"/>
+          <w:szCs w:val="22"/>
+        </w:rPr>
+        <w:t>Achieved uniform and cohesive user experience across comprehensive line of Salesforce products.</w:t>
+      </w:r>
+    </w:p>
+    <w:p>
+      <w:pPr>
+        <w:pStyle w:val="JobTitleBlock"/>
+        <w:spacing w:before="360" w:after="0" w:line="276" w:lineRule="auto"/>
+        <w:ind w:left="0"/>
         <w:contextualSpacing w:val="0"/>
         <w:jc w:val="both"/>
         <w:rPr>
-          <w:rFonts w:ascii="Calibri" w:cs="Calibri" w:hAnsi="Calibri"/>
-          <w:sz w:val="22"/>
-          <w:szCs w:val="22"/>
-        </w:rPr>
-      </w:pPr>
-      <w:r>
-        <w:rPr>
-          <w:rFonts w:ascii="Calibri" w:cs="Calibri" w:hAnsi="Calibri"/>
-          <w:sz w:val="22"/>
-          <w:szCs w:val="22"/>
-        </w:rPr>
-        <w:t xml:space="preserve">Oversaw </w:t>
-      </w:r>
-      <w:r>
-        <w:rPr>
-          <w:rFonts w:ascii="Calibri" w:cs="Calibri" w:hAnsi="Calibri"/>
-          <w:sz w:val="22"/>
-          <w:szCs w:val="22"/>
-        </w:rPr>
-        <w:t>Office365</w:t>
-      </w:r>
-      <w:r>
-        <w:rPr>
-          <w:rFonts w:ascii="Calibri" w:cs="Calibri" w:hAnsi="Calibri"/>
-          <w:sz w:val="22"/>
-          <w:szCs w:val="22"/>
-        </w:rPr>
-        <w:t xml:space="preserve"> API Integration projects, expanding product accessibility to a previously untapped customer segment reliant solely on Office365</w:t>
-      </w:r>
-      <w:r>
-        <w:rPr>
-          <w:rFonts w:ascii="Calibri" w:cs="Calibri" w:hAnsi="Calibri"/>
-          <w:sz w:val="22"/>
-          <w:szCs w:val="22"/>
-        </w:rPr>
-        <w:t>.</w:t>
+          <w:rFonts w:ascii="Calibri" w:hAnsi="Calibri" w:cs="Calibri"/>
+          <w:color w:val="1F4E79" w:themeColor="accent5" w:themeShade="80"/>
+          <w:sz w:val="22"/>
+          <w:szCs w:val="22"/>
+        </w:rPr>
+      </w:pPr>
+      <w:r>
+        <w:rPr>
+          <w:rFonts w:ascii="Calibri" w:hAnsi="Calibri" w:cs="Calibri"/>
+          <w:color w:val="1F4E79" w:themeColor="accent5" w:themeShade="80"/>
+          <w:sz w:val="22"/>
+          <w:szCs w:val="22"/>
+        </w:rPr>
+        <w:t>iOS Engineer</w:t>
+      </w:r>
+      <w:r>
+        <w:rPr>
+          <w:rFonts w:ascii="Calibri" w:hAnsi="Calibri" w:cs="Calibri"/>
+          <w:color w:val="1F4E79" w:themeColor="accent5" w:themeShade="80"/>
+          <w:sz w:val="22"/>
+          <w:szCs w:val="22"/>
+        </w:rPr>
+        <w:t xml:space="preserve">, </w:t>
+      </w:r>
+      <w:proofErr w:type="spellStart"/>
+      <w:r>
+        <w:rPr>
+          <w:rFonts w:ascii="Calibri" w:hAnsi="Calibri" w:cs="Calibri"/>
+          <w:b w:val="0"/>
+          <w:bCs w:val="0"/>
+          <w:color w:val="1F4E79" w:themeColor="accent5" w:themeShade="80"/>
+          <w:sz w:val="22"/>
+          <w:szCs w:val="22"/>
+        </w:rPr>
+        <w:t>Flywheeel</w:t>
+      </w:r>
+      <w:proofErr w:type="spellEnd"/>
+      <w:r>
+        <w:rPr>
+          <w:rFonts w:ascii="Calibri" w:hAnsi="Calibri" w:cs="Calibri"/>
+          <w:b w:val="0"/>
+          <w:bCs w:val="0"/>
+          <w:color w:val="1F4E79" w:themeColor="accent5" w:themeShade="80"/>
+          <w:sz w:val="22"/>
+          <w:szCs w:val="22"/>
+        </w:rPr>
+        <w:t xml:space="preserve"> Software Inc. – </w:t>
+      </w:r>
+      <w:r>
+        <w:rPr>
+          <w:rFonts w:ascii="Calibri" w:hAnsi="Calibri" w:cs="Calibri"/>
+          <w:b w:val="0"/>
+          <w:bCs w:val="0"/>
+          <w:color w:val="1F4E79" w:themeColor="accent5" w:themeShade="80"/>
+          <w:sz w:val="22"/>
+          <w:szCs w:val="22"/>
+        </w:rPr>
+        <w:t>Redwood City, CA</w:t>
+      </w:r>
+      <w:r>
+        <w:rPr>
+          <w:rFonts w:ascii="Calibri" w:hAnsi="Calibri" w:cs="Calibri"/>
+          <w:color w:val="1F4E79" w:themeColor="accent5" w:themeShade="80"/>
+          <w:sz w:val="22"/>
+          <w:szCs w:val="22"/>
+        </w:rPr>
+        <w:tab/>
+        <w:t>2012 – 2014</w:t>
+      </w:r>
+    </w:p>
+    <w:p>
+      <w:pPr>
+        <w:pStyle w:val="JobDescription"/>
+        <w:spacing w:before="120" w:after="0" w:line="276" w:lineRule="auto"/>
+        <w:ind w:left="0"/>
+        <w:contextualSpacing w:val="0"/>
+        <w:rPr>
+          <w:rFonts w:ascii="Calibri" w:hAnsi="Calibri" w:cs="Calibri"/>
+          <w:sz w:val="22"/>
+          <w:szCs w:val="22"/>
+        </w:rPr>
+      </w:pPr>
+      <w:bookmarkStart w:id="2" w:name="_Hlk143639093"/>
+      <w:r>
+        <w:rPr>
+          <w:rFonts w:ascii="Calibri" w:hAnsi="Calibri" w:cs="Calibri"/>
+          <w:sz w:val="22"/>
+          <w:szCs w:val="22"/>
+        </w:rPr>
+        <w:t>Orchestrated integration with location services, facilitated secure communication between drivers and passengers, and implemented seamless digital payment functionality.</w:t>
+      </w:r>
+    </w:p>
+    <w:bookmarkEnd w:id="2"/>
+    <w:p>
+      <w:pPr>
+        <w:pStyle w:val="JobDescription"/>
+        <w:spacing w:before="120" w:after="0" w:line="276" w:lineRule="auto"/>
+        <w:ind w:left="0"/>
+        <w:contextualSpacing w:val="0"/>
+        <w:jc w:val="both"/>
+        <w:rPr>
+          <w:rFonts w:ascii="Calibri" w:hAnsi="Calibri" w:cs="Calibri"/>
+          <w:sz w:val="22"/>
+          <w:szCs w:val="22"/>
+        </w:rPr>
+      </w:pPr>
+      <w:r>
+        <w:rPr>
+          <w:rFonts w:ascii="Calibri" w:hAnsi="Calibri" w:cs="Calibri"/>
+          <w:b/>
+          <w:bCs/>
+          <w:i/>
+          <w:iCs/>
+          <w:sz w:val="22"/>
+          <w:szCs w:val="22"/>
+        </w:rPr>
+        <w:t>Key Achievement:</w:t>
       </w:r>
     </w:p>
     <w:p>
@@ -1359,171 +2230,142 @@
           <w:ilvl w:val="0"/>
           <w:numId w:val="4"/>
         </w:numPr>
-        <w:spacing w:after="0" w:before="120" w:line="276" w:lineRule="auto"/>
-        <w:ind w:hanging="270" w:left="450"/>
+        <w:spacing w:before="120" w:after="0" w:line="276" w:lineRule="auto"/>
+        <w:ind w:left="450" w:hanging="270"/>
+        <w:contextualSpacing w:val="0"/>
+        <w:rPr>
+          <w:rFonts w:ascii="Calibri" w:hAnsi="Calibri" w:cs="Calibri"/>
+          <w:spacing w:val="-2"/>
+          <w:sz w:val="22"/>
+          <w:szCs w:val="22"/>
+        </w:rPr>
+      </w:pPr>
+      <w:r>
+        <w:rPr>
+          <w:rFonts w:ascii="Calibri" w:hAnsi="Calibri" w:cs="Calibri"/>
+          <w:spacing w:val="-2"/>
+          <w:sz w:val="22"/>
+          <w:szCs w:val="22"/>
+        </w:rPr>
+        <w:t xml:space="preserve">Led iOS development for startup's </w:t>
+      </w:r>
+      <w:r>
+        <w:rPr>
+          <w:rFonts w:ascii="Calibri" w:hAnsi="Calibri" w:cs="Calibri"/>
+          <w:spacing w:val="-2"/>
+          <w:sz w:val="22"/>
+          <w:szCs w:val="22"/>
+        </w:rPr>
+        <w:t xml:space="preserve">first </w:t>
+      </w:r>
+      <w:r>
+        <w:rPr>
+          <w:rFonts w:ascii="Calibri" w:hAnsi="Calibri" w:cs="Calibri"/>
+          <w:spacing w:val="-2"/>
+          <w:sz w:val="22"/>
+          <w:szCs w:val="22"/>
+        </w:rPr>
+        <w:t>iOS</w:t>
+      </w:r>
+      <w:r>
+        <w:rPr>
+          <w:rFonts w:ascii="Calibri" w:hAnsi="Calibri" w:cs="Calibri"/>
+          <w:spacing w:val="-2"/>
+          <w:sz w:val="22"/>
+          <w:szCs w:val="22"/>
+        </w:rPr>
+        <w:t xml:space="preserve"> hire, resulting in creation of user-friendly cab-hailing app utilizing test-driven development; overcame challenges presented by server-dependent data flow and intermittent connectivity.</w:t>
+      </w:r>
+    </w:p>
+    <w:p>
+      <w:pPr>
+        <w:pStyle w:val="JobTitleBlock"/>
+        <w:spacing w:before="360" w:after="0" w:line="276" w:lineRule="auto"/>
+        <w:ind w:left="0"/>
         <w:contextualSpacing w:val="0"/>
         <w:jc w:val="both"/>
         <w:rPr>
-          <w:rFonts w:ascii="Calibri" w:cs="Calibri" w:hAnsi="Calibri"/>
-          <w:sz w:val="22"/>
-          <w:szCs w:val="22"/>
-        </w:rPr>
-      </w:pPr>
-      <w:r>
-        <w:rPr>
-          <w:rFonts w:ascii="Calibri" w:cs="Calibri" w:hAnsi="Calibri"/>
-          <w:sz w:val="22"/>
-          <w:szCs w:val="22"/>
-        </w:rPr>
-        <w:t>Directed Salesforce object creation p</w:t>
-      </w:r>
-      <w:r>
-        <w:rPr>
-          <w:rFonts w:ascii="Calibri" w:cs="Calibri" w:hAnsi="Calibri"/>
-          <w:sz w:val="22"/>
-          <w:szCs w:val="22"/>
-        </w:rPr>
-        <w:t xml:space="preserve">roject, leveraging native code to enable swift generation of Salesforce </w:t>
-      </w:r>
-      <w:r>
-        <w:rPr>
-          <w:rFonts w:ascii="Calibri" w:cs="Calibri" w:hAnsi="Calibri"/>
-          <w:sz w:val="22"/>
-          <w:szCs w:val="22"/>
-        </w:rPr>
-        <w:t>records;</w:t>
-      </w:r>
-      <w:r>
-        <w:rPr>
-          <w:rFonts w:ascii="Calibri" w:cs="Calibri" w:hAnsi="Calibri"/>
-          <w:sz w:val="22"/>
-          <w:szCs w:val="22"/>
-        </w:rPr>
-        <w:t xml:space="preserve"> </w:t>
+          <w:rFonts w:ascii="Calibri" w:hAnsi="Calibri" w:cs="Calibri"/>
+          <w:color w:val="1F4E79" w:themeColor="accent5" w:themeShade="80"/>
+          <w:sz w:val="22"/>
+          <w:szCs w:val="22"/>
+        </w:rPr>
+      </w:pPr>
+      <w:r>
+        <w:rPr>
+          <w:rFonts w:ascii="Calibri" w:hAnsi="Calibri" w:cs="Calibri"/>
+          <w:color w:val="1F4E79" w:themeColor="accent5" w:themeShade="80"/>
+          <w:sz w:val="22"/>
+          <w:szCs w:val="22"/>
+        </w:rPr>
+        <w:t>Lead Software Engineer</w:t>
+      </w:r>
+      <w:r>
+        <w:rPr>
+          <w:rFonts w:ascii="Calibri" w:hAnsi="Calibri" w:cs="Calibri"/>
+          <w:color w:val="1F4E79" w:themeColor="accent5" w:themeShade="80"/>
+          <w:sz w:val="22"/>
+          <w:szCs w:val="22"/>
+        </w:rPr>
+        <w:t xml:space="preserve">, </w:t>
+      </w:r>
+      <w:r>
+        <w:rPr>
+          <w:rFonts w:ascii="Calibri" w:hAnsi="Calibri" w:cs="Calibri"/>
+          <w:b w:val="0"/>
+          <w:bCs w:val="0"/>
+          <w:color w:val="1F4E79" w:themeColor="accent5" w:themeShade="80"/>
+          <w:sz w:val="22"/>
+          <w:szCs w:val="22"/>
+        </w:rPr>
+        <w:t xml:space="preserve">Motorola Mobility – </w:t>
+      </w:r>
+      <w:r>
+        <w:rPr>
+          <w:rFonts w:ascii="Calibri" w:hAnsi="Calibri" w:cs="Calibri"/>
+          <w:b w:val="0"/>
+          <w:bCs w:val="0"/>
+          <w:color w:val="1F4E79" w:themeColor="accent5" w:themeShade="80"/>
+          <w:sz w:val="22"/>
+          <w:szCs w:val="22"/>
+        </w:rPr>
+        <w:t>Sunnyvale, CA</w:t>
+      </w:r>
+      <w:r>
+        <w:rPr>
+          <w:rFonts w:ascii="Calibri" w:hAnsi="Calibri" w:cs="Calibri"/>
+          <w:color w:val="1F4E79" w:themeColor="accent5" w:themeShade="80"/>
+          <w:sz w:val="22"/>
+          <w:szCs w:val="22"/>
+        </w:rPr>
+        <w:tab/>
+        <w:t>2011 – 2012</w:t>
       </w:r>
     </w:p>
     <w:p>
       <w:pPr>
-        <w:pStyle w:val="JDAccomplishment"/>
-        <w:numPr>
-          <w:ilvl w:val="1"/>
-          <w:numId w:val="4"/>
-        </w:numPr>
-        <w:spacing w:after="0" w:before="120" w:line="276" w:lineRule="auto"/>
-        <w:ind w:hanging="270" w:left="900"/>
+        <w:pStyle w:val="JobDescription"/>
+        <w:spacing w:before="120" w:after="0" w:line="276" w:lineRule="auto"/>
+        <w:ind w:left="0"/>
         <w:contextualSpacing w:val="0"/>
         <w:jc w:val="both"/>
         <w:rPr>
-          <w:rFonts w:ascii="Calibri" w:cs="Calibri" w:hAnsi="Calibri"/>
-          <w:sz w:val="22"/>
-          <w:szCs w:val="22"/>
-        </w:rPr>
-      </w:pPr>
-      <w:r>
-        <w:rPr>
-          <w:rFonts w:ascii="Calibri" w:cs="Calibri" w:hAnsi="Calibri"/>
-          <w:sz w:val="22"/>
-          <w:szCs w:val="22"/>
-        </w:rPr>
-        <w:t>Expedited record creation, facilitating real-time data integration during standard communications and empowering Sales Representatives to efficiently populate Salesforce syst</w:t>
-      </w:r>
-      <w:r>
-        <w:rPr>
-          <w:rFonts w:ascii="Calibri" w:cs="Calibri" w:hAnsi="Calibri"/>
-          <w:sz w:val="22"/>
-          <w:szCs w:val="22"/>
-        </w:rPr>
-        <w:t>em of record.</w:t>
-      </w:r>
-    </w:p>
-    <w:p>
-      <w:pPr>
-        <w:pStyle w:val="JDAccomplishment"/>
-        <w:numPr>
-          <w:ilvl w:val="1"/>
-          <w:numId w:val="4"/>
-        </w:numPr>
-        <w:spacing w:after="0" w:before="120" w:line="276" w:lineRule="auto"/>
-        <w:ind w:hanging="270" w:left="900"/>
-        <w:contextualSpacing w:val="0"/>
-        <w:jc w:val="both"/>
-        <w:rPr>
-          <w:rFonts w:ascii="Calibri" w:cs="Calibri" w:hAnsi="Calibri"/>
-          <w:sz w:val="22"/>
-          <w:szCs w:val="22"/>
-        </w:rPr>
-      </w:pPr>
-      <w:r>
-        <w:rPr>
-          <w:rFonts w:ascii="Calibri" w:cs="Calibri" w:hAnsi="Calibri"/>
-          <w:sz w:val="22"/>
-          <w:szCs w:val="22"/>
-        </w:rPr>
-        <w:t>A</w:t>
-      </w:r>
-      <w:r>
-        <w:rPr>
-          <w:rFonts w:ascii="Calibri" w:cs="Calibri" w:hAnsi="Calibri"/>
-          <w:sz w:val="22"/>
-          <w:szCs w:val="22"/>
-        </w:rPr>
-        <w:t>dhere</w:t>
-      </w:r>
-      <w:r>
-        <w:rPr>
-          <w:rFonts w:ascii="Calibri" w:cs="Calibri" w:hAnsi="Calibri"/>
-          <w:sz w:val="22"/>
-          <w:szCs w:val="22"/>
-        </w:rPr>
-        <w:t>d</w:t>
-      </w:r>
-      <w:r>
-        <w:rPr>
-          <w:rFonts w:ascii="Calibri" w:cs="Calibri" w:hAnsi="Calibri"/>
-          <w:sz w:val="22"/>
-          <w:szCs w:val="22"/>
-        </w:rPr>
-        <w:t xml:space="preserve"> to custom page layouts </w:t>
-      </w:r>
-      <w:r>
-        <w:rPr>
-          <w:rFonts w:ascii="Calibri" w:cs="Calibri" w:hAnsi="Calibri"/>
-          <w:sz w:val="22"/>
-          <w:szCs w:val="22"/>
-        </w:rPr>
-        <w:t xml:space="preserve">as well as </w:t>
-      </w:r>
-      <w:r>
-        <w:rPr>
-          <w:rFonts w:ascii="Calibri" w:cs="Calibri" w:hAnsi="Calibri"/>
-          <w:sz w:val="22"/>
-          <w:szCs w:val="22"/>
-        </w:rPr>
-        <w:t>implemented in system</w:t>
-      </w:r>
-      <w:r>
-        <w:rPr>
-          <w:rFonts w:ascii="Calibri" w:cs="Calibri" w:hAnsi="Calibri"/>
-          <w:sz w:val="22"/>
-          <w:szCs w:val="22"/>
-        </w:rPr>
-        <w:t xml:space="preserve">, </w:t>
-      </w:r>
-      <w:r>
-        <w:rPr>
-          <w:rFonts w:ascii="Calibri" w:cs="Calibri" w:hAnsi="Calibri"/>
-          <w:sz w:val="22"/>
-          <w:szCs w:val="22"/>
-        </w:rPr>
-        <w:t>including field dependence</w:t>
-      </w:r>
-      <w:r>
-        <w:rPr>
-          <w:rFonts w:ascii="Calibri" w:cs="Calibri" w:hAnsi="Calibri"/>
-          <w:sz w:val="22"/>
-          <w:szCs w:val="22"/>
-        </w:rPr>
-        <w:t>.</w:t>
+          <w:rFonts w:ascii="Calibri" w:hAnsi="Calibri" w:cs="Calibri"/>
+          <w:sz w:val="22"/>
+          <w:szCs w:val="22"/>
+        </w:rPr>
+      </w:pPr>
+      <w:r>
+        <w:rPr>
+          <w:rFonts w:ascii="Calibri" w:hAnsi="Calibri" w:cs="Calibri"/>
+          <w:b/>
+          <w:bCs/>
+          <w:i/>
+          <w:iCs/>
+          <w:sz w:val="22"/>
+          <w:szCs w:val="22"/>
+        </w:rPr>
+        <w:t>Key Achievements:</w:t>
       </w:r>
     </w:p>
     <w:p>
@@ -1533,173 +2375,23 @@
           <w:ilvl w:val="0"/>
           <w:numId w:val="4"/>
         </w:numPr>
-        <w:spacing w:after="0" w:before="120" w:line="276" w:lineRule="auto"/>
-        <w:ind w:hanging="270" w:left="450"/>
+        <w:spacing w:before="120" w:after="0" w:line="276" w:lineRule="auto"/>
+        <w:ind w:left="450" w:hanging="270"/>
         <w:contextualSpacing w:val="0"/>
         <w:jc w:val="both"/>
         <w:rPr>
-          <w:rFonts w:ascii="Calibri" w:cs="Calibri" w:hAnsi="Calibri"/>
-          <w:sz w:val="22"/>
-          <w:szCs w:val="22"/>
-        </w:rPr>
-      </w:pPr>
-      <w:r>
-        <w:rPr>
-          <w:rFonts w:ascii="Calibri" w:cs="Calibri" w:hAnsi="Calibri"/>
-          <w:sz w:val="22"/>
-          <w:szCs w:val="22"/>
-        </w:rPr>
-        <w:t xml:space="preserve">Steered App Reskinning initiative, orchestrating seamless updates to in-app colors, assets, and custom views in alignment with evolving brand and style; </w:t>
-      </w:r>
-    </w:p>
-    <w:p>
-      <w:pPr>
-        <w:pStyle w:val="JDAccomplishment"/>
-        <w:numPr>
-          <w:ilvl w:val="1"/>
-          <w:numId w:val="4"/>
-        </w:numPr>
-        <w:spacing w:after="0" w:before="120" w:line="276" w:lineRule="auto"/>
-        <w:ind w:hanging="270" w:left="900"/>
-        <w:contextualSpacing w:val="0"/>
-        <w:jc w:val="both"/>
-        <w:rPr>
-          <w:rFonts w:ascii="Calibri" w:cs="Calibri" w:hAnsi="Calibri"/>
-          <w:sz w:val="22"/>
-          <w:szCs w:val="22"/>
-        </w:rPr>
-      </w:pPr>
-      <w:r>
-        <w:rPr>
-          <w:rFonts w:ascii="Calibri" w:cs="Calibri" w:hAnsi="Calibri"/>
-          <w:sz w:val="22"/>
-          <w:szCs w:val="22"/>
-        </w:rPr>
-        <w:t>Achieved uniform and cohesive user experience across comprehensive line of Salesforce products.</w:t>
-      </w:r>
-    </w:p>
-    <w:p>
-      <w:pPr>
-        <w:pStyle w:val="JobTitleBlock"/>
-        <w:spacing w:after="0" w:before="360" w:line="276" w:lineRule="auto"/>
-        <w:ind w:left="0"/>
-        <w:contextualSpacing w:val="0"/>
-        <w:jc w:val="both"/>
-        <w:rPr>
-          <w:rFonts w:ascii="Calibri" w:cs="Calibri" w:hAnsi="Calibri"/>
-          <w:color w:themeColor="accent5" w:themeShade="80" w:val="1F4E79"/>
-          <w:sz w:val="22"/>
-          <w:szCs w:val="22"/>
-        </w:rPr>
-      </w:pPr>
-      <w:r>
-        <w:rPr>
-          <w:rFonts w:ascii="Calibri" w:cs="Calibri" w:hAnsi="Calibri"/>
-          <w:color w:themeColor="accent5" w:themeShade="80" w:val="1F4E79"/>
-          <w:sz w:val="22"/>
-          <w:szCs w:val="22"/>
-        </w:rPr>
-        <w:t>iOS En</w:t>
-      </w:r>
-      <w:r>
-        <w:rPr>
-          <w:rFonts w:ascii="Calibri" w:cs="Calibri" w:hAnsi="Calibri"/>
-          <w:color w:themeColor="accent5" w:themeShade="80" w:val="1F4E79"/>
-          <w:sz w:val="22"/>
-          <w:szCs w:val="22"/>
-        </w:rPr>
-        <w:t>gineer</w:t>
-      </w:r>
-      <w:r>
-        <w:rPr>
-          <w:rFonts w:ascii="Calibri" w:cs="Calibri" w:hAnsi="Calibri"/>
-          <w:color w:themeColor="accent5" w:themeShade="80" w:val="1F4E79"/>
-          <w:sz w:val="22"/>
-          <w:szCs w:val="22"/>
-        </w:rPr>
-        <w:t xml:space="preserve">, </w:t>
-      </w:r>
-      <w:r>
-        <w:rPr>
-          <w:rFonts w:ascii="Calibri" w:cs="Calibri" w:hAnsi="Calibri"/>
-          <w:b w:val="0"/>
-          <w:bCs w:val="0"/>
-          <w:color w:themeColor="accent5" w:themeShade="80" w:val="1F4E79"/>
-          <w:sz w:val="22"/>
-          <w:szCs w:val="22"/>
-        </w:rPr>
-        <w:t xml:space="preserve">Flywheeel Software Inc. – </w:t>
-      </w:r>
-      <w:r>
-        <w:rPr>
-          <w:rFonts w:ascii="Calibri" w:cs="Calibri" w:hAnsi="Calibri"/>
-          <w:b w:val="0"/>
-          <w:bCs w:val="0"/>
-          <w:color w:themeColor="accent5" w:themeShade="80" w:val="1F4E79"/>
-          <w:sz w:val="22"/>
-          <w:szCs w:val="22"/>
-        </w:rPr>
-        <w:t>Redwood City, CA</w:t>
-      </w:r>
-      <w:r>
-        <w:rPr>
-          <w:rFonts w:ascii="Calibri" w:cs="Calibri" w:hAnsi="Calibri"/>
-          <w:color w:themeColor="accent5" w:themeShade="80" w:val="1F4E79"/>
-          <w:sz w:val="22"/>
-          <w:szCs w:val="22"/>
-        </w:rPr>
-        <w:tab/>
-        <w:t>2012 – 2014</w:t>
-      </w:r>
-    </w:p>
-    <w:p>
-      <w:pPr>
-        <w:pStyle w:val="JobDescription"/>
-        <w:spacing w:after="0" w:before="120" w:line="276" w:lineRule="auto"/>
-        <w:ind w:left="0"/>
-        <w:contextualSpacing w:val="0"/>
-        <w:jc w:val="both"/>
-        <w:rPr>
-          <w:rFonts w:ascii="Calibri" w:cs="Calibri" w:hAnsi="Calibri"/>
-          <w:sz w:val="22"/>
-          <w:szCs w:val="22"/>
-        </w:rPr>
-      </w:pPr>
-      <w:bookmarkStart w:id="2" w:name="_Hlk143639093"/>
-      <w:r>
-        <w:rPr>
-          <w:rFonts w:ascii="Calibri" w:cs="Calibri" w:hAnsi="Calibri"/>
-          <w:sz w:val="22"/>
-          <w:szCs w:val="22"/>
-        </w:rPr>
-        <w:t>Orchestrated integration with location services, facilitated secure communication between drivers and passengers, and implemented seamless digital payment functionality.</w:t>
-      </w:r>
-    </w:p>
-    <w:bookmarkEnd w:id="2"/>
-    <w:p>
-      <w:pPr>
-        <w:pStyle w:val="JobDescription"/>
-        <w:spacing w:after="0" w:before="120" w:line="276" w:lineRule="auto"/>
-        <w:ind w:left="0"/>
-        <w:contextualSpacing w:val="0"/>
-        <w:jc w:val="both"/>
-        <w:rPr>
-          <w:rFonts w:ascii="Calibri" w:cs="Calibri" w:hAnsi="Calibri"/>
-          <w:sz w:val="22"/>
-          <w:szCs w:val="22"/>
-        </w:rPr>
-      </w:pPr>
-      <w:r>
-        <w:rPr>
-          <w:rFonts w:ascii="Calibri" w:cs="Calibri" w:hAnsi="Calibri"/>
-          <w:b/>
-          <w:bCs/>
-          <w:i/>
-          <w:iCs/>
-          <w:sz w:val="22"/>
-          <w:szCs w:val="22"/>
-        </w:rPr>
-        <w:t>Key Achievement:</w:t>
+          <w:rFonts w:ascii="Calibri" w:hAnsi="Calibri" w:cs="Calibri"/>
+          <w:sz w:val="22"/>
+          <w:szCs w:val="22"/>
+        </w:rPr>
+      </w:pPr>
+      <w:r>
+        <w:rPr>
+          <w:rFonts w:ascii="Calibri" w:hAnsi="Calibri" w:cs="Calibri"/>
+          <w:sz w:val="22"/>
+          <w:szCs w:val="22"/>
+        </w:rPr>
+        <w:t>Championed development of in-house HTML5 device operating system, achieving seamless performance through implementation of custom web framework called Montage.</w:t>
       </w:r>
     </w:p>
     <w:p>
@@ -1709,380 +2401,134 @@
           <w:ilvl w:val="0"/>
           <w:numId w:val="4"/>
         </w:numPr>
-        <w:spacing w:after="0" w:before="120" w:line="276" w:lineRule="auto"/>
-        <w:ind w:hanging="270" w:left="450"/>
+        <w:spacing w:before="120" w:after="0" w:line="276" w:lineRule="auto"/>
+        <w:ind w:left="450" w:hanging="270"/>
         <w:contextualSpacing w:val="0"/>
-        <w:jc w:val="both"/>
-        <w:rPr>
-          <w:rFonts w:ascii="Calibri" w:cs="Calibri" w:hAnsi="Calibri"/>
-          <w:spacing w:val="-2"/>
-          <w:sz w:val="22"/>
-          <w:szCs w:val="22"/>
-        </w:rPr>
-      </w:pPr>
-      <w:r>
-        <w:rPr>
-          <w:rFonts w:ascii="Calibri" w:cs="Calibri" w:hAnsi="Calibri"/>
-          <w:spacing w:val="-2"/>
-          <w:sz w:val="22"/>
-          <w:szCs w:val="22"/>
-        </w:rPr>
-        <w:t xml:space="preserve">Led iOS development for startup's </w:t>
-      </w:r>
-      <w:r>
-        <w:rPr>
-          <w:rFonts w:ascii="Calibri" w:cs="Calibri" w:hAnsi="Calibri"/>
-          <w:spacing w:val="-2"/>
-          <w:sz w:val="22"/>
-          <w:szCs w:val="22"/>
-        </w:rPr>
-        <w:t xml:space="preserve">first </w:t>
-      </w:r>
-      <w:r>
-        <w:rPr>
-          <w:rFonts w:ascii="Calibri" w:cs="Calibri" w:hAnsi="Calibri"/>
-          <w:spacing w:val="-2"/>
-          <w:sz w:val="22"/>
-          <w:szCs w:val="22"/>
-        </w:rPr>
-        <w:t>iOS</w:t>
-      </w:r>
-      <w:r>
-        <w:rPr>
-          <w:rFonts w:ascii="Calibri" w:cs="Calibri" w:hAnsi="Calibri"/>
-          <w:spacing w:val="-2"/>
-          <w:sz w:val="22"/>
-          <w:szCs w:val="22"/>
-        </w:rPr>
-        <w:t xml:space="preserve"> hire, resulting in creation of user-friendly cab-hailing app utilizing test-driven development; overcame challenges presented by server-dependent data flow and intermittent connectivity.</w:t>
+        <w:rPr>
+          <w:rFonts w:ascii="Calibri" w:hAnsi="Calibri" w:cs="Calibri"/>
+          <w:sz w:val="22"/>
+          <w:szCs w:val="22"/>
+        </w:rPr>
+      </w:pPr>
+      <w:r>
+        <w:rPr>
+          <w:rFonts w:ascii="Calibri" w:hAnsi="Calibri" w:cs="Calibri"/>
+          <w:sz w:val="22"/>
+          <w:szCs w:val="22"/>
+        </w:rPr>
+        <w:t>Create</w:t>
+      </w:r>
+      <w:r>
+        <w:rPr>
+          <w:rFonts w:ascii="Calibri" w:hAnsi="Calibri" w:cs="Calibri"/>
+          <w:sz w:val="22"/>
+          <w:szCs w:val="22"/>
+        </w:rPr>
+        <w:t>d</w:t>
+      </w:r>
+      <w:r>
+        <w:rPr>
+          <w:rFonts w:ascii="Calibri" w:hAnsi="Calibri" w:cs="Calibri"/>
+          <w:sz w:val="22"/>
+          <w:szCs w:val="22"/>
+        </w:rPr>
+        <w:t xml:space="preserve"> various custom applications using HTML and CSS; </w:t>
+      </w:r>
+      <w:r>
+        <w:rPr>
+          <w:rFonts w:ascii="Calibri" w:hAnsi="Calibri" w:cs="Calibri"/>
+          <w:sz w:val="22"/>
+          <w:szCs w:val="22"/>
+        </w:rPr>
+        <w:t>c</w:t>
+      </w:r>
+      <w:r>
+        <w:rPr>
+          <w:rFonts w:ascii="Calibri" w:hAnsi="Calibri" w:cs="Calibri"/>
+          <w:sz w:val="22"/>
+          <w:szCs w:val="22"/>
+        </w:rPr>
+        <w:t xml:space="preserve">ontributed to testing team by </w:t>
+      </w:r>
+      <w:r>
+        <w:rPr>
+          <w:rFonts w:ascii="Calibri" w:hAnsi="Calibri" w:cs="Calibri"/>
+          <w:sz w:val="22"/>
+          <w:szCs w:val="22"/>
+        </w:rPr>
+        <w:t xml:space="preserve">developing </w:t>
+      </w:r>
+      <w:r>
+        <w:rPr>
+          <w:rFonts w:ascii="Calibri" w:hAnsi="Calibri" w:cs="Calibri"/>
+          <w:sz w:val="22"/>
+          <w:szCs w:val="22"/>
+        </w:rPr>
+        <w:t>'Screening,' application designed to streamline recording and automation of testing processes for Montage-built apps.</w:t>
       </w:r>
     </w:p>
     <w:p>
       <w:pPr>
-        <w:pStyle w:val="JobTitleBlock"/>
-        <w:spacing w:after="0" w:before="360" w:line="276" w:lineRule="auto"/>
-        <w:ind w:left="0"/>
-        <w:contextualSpacing w:val="0"/>
-        <w:jc w:val="both"/>
-        <w:rPr>
-          <w:rFonts w:ascii="Calibri" w:cs="Calibri" w:hAnsi="Calibri"/>
-          <w:color w:themeColor="accent5" w:themeShade="80" w:val="1F4E79"/>
-          <w:sz w:val="22"/>
-          <w:szCs w:val="22"/>
-        </w:rPr>
-      </w:pPr>
-      <w:r>
-        <w:rPr>
-          <w:rFonts w:ascii="Calibri" w:cs="Calibri" w:hAnsi="Calibri"/>
-          <w:color w:themeColor="accent5" w:themeShade="80" w:val="1F4E79"/>
-          <w:sz w:val="22"/>
-          <w:szCs w:val="22"/>
-        </w:rPr>
-        <w:t>Lead Software Engineer</w:t>
-      </w:r>
-      <w:r>
-        <w:rPr>
-          <w:rFonts w:ascii="Calibri" w:cs="Calibri" w:hAnsi="Calibri"/>
-          <w:color w:themeColor="accent5" w:themeShade="80" w:val="1F4E79"/>
-          <w:sz w:val="22"/>
-          <w:szCs w:val="22"/>
-        </w:rPr>
-        <w:t xml:space="preserve">, </w:t>
-      </w:r>
-      <w:r>
-        <w:rPr>
-          <w:rFonts w:ascii="Calibri" w:cs="Calibri" w:hAnsi="Calibri"/>
+        <w:pStyle w:val="SectionHeading"/>
+        <w:pBdr>
+          <w:bottom w:val="single" w:sz="12" w:space="1" w:color="1F4E79" w:themeColor="accent5" w:themeShade="80"/>
+        </w:pBdr>
+        <w:spacing w:before="240" w:after="120" w:line="276" w:lineRule="auto"/>
+        <w:jc w:val="center"/>
+        <w:rPr>
+          <w:rFonts w:ascii="Calibri" w:hAnsi="Calibri" w:cs="Calibri"/>
+          <w:color w:val="1F4E79" w:themeColor="accent5" w:themeShade="80"/>
+          <w:sz w:val="32"/>
+          <w:szCs w:val="32"/>
+        </w:rPr>
+      </w:pPr>
+      <w:r>
+        <w:rPr>
+          <w:rFonts w:ascii="Calibri" w:hAnsi="Calibri" w:cs="Calibri"/>
+          <w:color w:val="1F4E79" w:themeColor="accent5" w:themeShade="80"/>
+          <w:sz w:val="32"/>
+          <w:szCs w:val="32"/>
+        </w:rPr>
+        <w:t>Education</w:t>
+      </w:r>
+    </w:p>
+    <w:p>
+      <w:pPr>
+        <w:pStyle w:val="EduDegree"/>
+        <w:spacing w:line="360" w:lineRule="auto"/>
+        <w:rPr>
+          <w:rFonts w:ascii="Calibri" w:hAnsi="Calibri" w:cs="Calibri"/>
           <w:b w:val="0"/>
           <w:bCs w:val="0"/>
-          <w:color w:themeColor="accent5" w:themeShade="80" w:val="1F4E79"/>
-          <w:sz w:val="22"/>
-          <w:szCs w:val="22"/>
-        </w:rPr>
-        <w:t xml:space="preserve">Motorola Mobility – </w:t>
-      </w:r>
-      <w:r>
-        <w:rPr>
-          <w:rFonts w:ascii="Calibri" w:cs="Calibri" w:hAnsi="Calibri"/>
+          <w:sz w:val="22"/>
+          <w:szCs w:val="22"/>
+        </w:rPr>
+      </w:pPr>
+      <w:r>
+        <w:rPr>
+          <w:rFonts w:ascii="Calibri" w:hAnsi="Calibri" w:cs="Calibri"/>
+          <w:sz w:val="22"/>
+          <w:szCs w:val="22"/>
+        </w:rPr>
+        <w:t>Bachelor of Science</w:t>
+      </w:r>
+      <w:r>
+        <w:rPr>
+          <w:rFonts w:ascii="Calibri" w:hAnsi="Calibri" w:cs="Calibri"/>
           <w:b w:val="0"/>
           <w:bCs w:val="0"/>
-          <w:color w:themeColor="accent5" w:themeShade="80" w:val="1F4E79"/>
-          <w:sz w:val="22"/>
-          <w:szCs w:val="22"/>
-        </w:rPr>
-        <w:t>Sunnyvale, CA</w:t>
-      </w:r>
-      <w:r>
-        <w:rPr>
-          <w:rFonts w:ascii="Calibri" w:cs="Calibri" w:hAnsi="Calibri"/>
-          <w:color w:themeColor="accent5" w:themeShade="80" w:val="1F4E79"/>
-          <w:sz w:val="22"/>
-          <w:szCs w:val="22"/>
-        </w:rPr>
-        <w:tab/>
-        <w:t>2011 – 2012</w:t>
+          <w:sz w:val="22"/>
+          <w:szCs w:val="22"/>
+        </w:rPr>
+        <w:t>, Computer Engineering (Minor: Computer Science)</w:t>
       </w:r>
     </w:p>
     <w:p>
       <w:pPr>
-        <w:pStyle w:val="JobDescription"/>
-        <w:spacing w:after="0" w:before="120" w:line="276" w:lineRule="auto"/>
-        <w:ind w:left="0"/>
-        <w:contextualSpacing w:val="0"/>
-        <w:jc w:val="both"/>
-        <w:rPr>
-          <w:rFonts w:ascii="Calibri" w:cs="Calibri" w:hAnsi="Calibri"/>
-          <w:sz w:val="22"/>
-          <w:szCs w:val="22"/>
-        </w:rPr>
-      </w:pPr>
-      <w:r>
-        <w:rPr>
-          <w:rFonts w:ascii="Calibri" w:cs="Calibri" w:hAnsi="Calibri"/>
-          <w:b/>
-          <w:bCs/>
-          <w:i/>
-          <w:iCs/>
-          <w:sz w:val="22"/>
-          <w:szCs w:val="22"/>
-        </w:rPr>
-        <w:t>Key Achieveme</w:t>
-      </w:r>
-      <w:bookmarkStart w:id="3" w:name="_GoBack"/>
-      <w:bookmarkEnd w:id="3"/>
-      <w:r>
-        <w:rPr>
-          <w:rFonts w:ascii="Calibri" w:cs="Calibri" w:hAnsi="Calibri"/>
-          <w:b/>
-          <w:bCs/>
-          <w:i/>
-          <w:iCs/>
-          <w:sz w:val="22"/>
-          <w:szCs w:val="22"/>
-        </w:rPr>
-        <w:t>nts:</w:t>
-      </w:r>
-    </w:p>
-    <w:p>
-      <w:pPr>
-        <w:pStyle w:val="JDAccomplishment"/>
-        <w:numPr>
-          <w:ilvl w:val="0"/>
-          <w:numId w:val="4"/>
-        </w:numPr>
-        <w:spacing w:after="0" w:before="120" w:line="276" w:lineRule="auto"/>
-        <w:ind w:hanging="270" w:left="450"/>
-        <w:contextualSpacing w:val="0"/>
-        <w:jc w:val="both"/>
-        <w:rPr>
-          <w:rFonts w:ascii="Calibri" w:cs="Calibri" w:hAnsi="Calibri"/>
-          <w:sz w:val="22"/>
-          <w:szCs w:val="22"/>
-        </w:rPr>
-      </w:pPr>
-      <w:r>
-        <w:rPr>
-          <w:rFonts w:ascii="Calibri" w:cs="Calibri" w:hAnsi="Calibri"/>
-          <w:sz w:val="22"/>
-          <w:szCs w:val="22"/>
-        </w:rPr>
-        <w:t>Championed development of in-house HTML5 device operating system, achieving seamless performance through implementation of custom web framework called Montage.</w:t>
-      </w:r>
-    </w:p>
-    <w:p>
-      <w:pPr>
-        <w:pStyle w:val="JDAccomplishment"/>
-        <w:numPr>
-          <w:ilvl w:val="0"/>
-          <w:numId w:val="4"/>
-        </w:numPr>
-        <w:spacing w:after="0" w:before="120" w:line="276" w:lineRule="auto"/>
-        <w:ind w:hanging="270" w:left="450"/>
-        <w:contextualSpacing w:val="0"/>
-        <w:jc w:val="both"/>
-        <w:rPr>
-          <w:rFonts w:ascii="Calibri" w:cs="Calibri" w:hAnsi="Calibri"/>
-          <w:sz w:val="22"/>
-          <w:szCs w:val="22"/>
-        </w:rPr>
-      </w:pPr>
-      <w:r>
-        <w:rPr>
-          <w:rFonts w:ascii="Calibri" w:cs="Calibri" w:hAnsi="Calibri"/>
-          <w:sz w:val="22"/>
-          <w:szCs w:val="22"/>
-        </w:rPr>
-        <w:t>Create</w:t>
-      </w:r>
-      <w:r>
-        <w:rPr>
-          <w:rFonts w:ascii="Calibri" w:cs="Calibri" w:hAnsi="Calibri"/>
-          <w:sz w:val="22"/>
-          <w:szCs w:val="22"/>
-        </w:rPr>
-        <w:t>d</w:t>
-      </w:r>
-      <w:r>
-        <w:rPr>
-          <w:rFonts w:ascii="Calibri" w:cs="Calibri" w:hAnsi="Calibri"/>
-          <w:sz w:val="22"/>
-          <w:szCs w:val="22"/>
-        </w:rPr>
-        <w:t xml:space="preserve"> various custom applications using HTML and CSS; </w:t>
-      </w:r>
-      <w:r>
-        <w:rPr>
-          <w:rFonts w:ascii="Calibri" w:cs="Calibri" w:hAnsi="Calibri"/>
-          <w:sz w:val="22"/>
-          <w:szCs w:val="22"/>
-        </w:rPr>
-        <w:t>c</w:t>
-      </w:r>
-      <w:r>
-        <w:rPr>
-          <w:rFonts w:ascii="Calibri" w:cs="Calibri" w:hAnsi="Calibri"/>
-          <w:sz w:val="22"/>
-          <w:szCs w:val="22"/>
-        </w:rPr>
-        <w:t xml:space="preserve">ontributed to testing team by </w:t>
-      </w:r>
-      <w:r>
-        <w:rPr>
-          <w:rFonts w:ascii="Calibri" w:cs="Calibri" w:hAnsi="Calibri"/>
-          <w:sz w:val="22"/>
-          <w:szCs w:val="22"/>
-        </w:rPr>
-        <w:t xml:space="preserve">developing </w:t>
-      </w:r>
-      <w:r>
-        <w:rPr>
-          <w:rFonts w:ascii="Calibri" w:cs="Calibri" w:hAnsi="Calibri"/>
-          <w:sz w:val="22"/>
-          <w:szCs w:val="22"/>
-        </w:rPr>
-        <w:t>'Screening,' application designed to streamline recording and automation of testing processes for Montage-built apps.</w:t>
-      </w:r>
-    </w:p>
-    <w:p>
-      <w:pPr>
-        <w:pStyle w:val="SectionHeading"/>
-        <w:pBdr>
-          <w:bottom w:color="1F4E79" w:space="1" w:sz="12" w:themeColor="accent5" w:themeShade="80" w:val="single"/>
-        </w:pBdr>
-        <w:spacing w:after="120" w:before="240" w:line="276" w:lineRule="auto"/>
-        <w:jc w:val="center"/>
-        <w:rPr>
-          <w:rFonts w:ascii="Calibri" w:cs="Calibri" w:hAnsi="Calibri"/>
-          <w:color w:themeColor="accent5" w:themeShade="80" w:val="1F4E79"/>
-          <w:sz w:val="32"/>
-          <w:szCs w:val="32"/>
-        </w:rPr>
-      </w:pPr>
-      <w:r>
-        <w:rPr>
-          <w:rFonts w:ascii="Calibri" w:cs="Calibri" w:hAnsi="Calibri"/>
-          <w:color w:themeColor="accent5" w:themeShade="80" w:val="1F4E79"/>
-          <w:sz w:val="32"/>
-          <w:szCs w:val="32"/>
-        </w:rPr>
-        <w:t>Additional Experience</w:t>
-      </w:r>
-    </w:p>
-    <w:p>
-      <w:pPr>
-        <w:pStyle w:val="JDAccomplishment"/>
-        <w:spacing w:after="0" w:line="360" w:lineRule="auto"/>
-        <w:ind w:firstLine="0" w:left="0"/>
-        <w:contextualSpacing w:val="0"/>
-        <w:jc w:val="center"/>
-        <w:rPr>
-          <w:rFonts w:ascii="Calibri" w:cs="Calibri" w:hAnsi="Calibri"/>
-          <w:sz w:val="22"/>
-          <w:szCs w:val="22"/>
-        </w:rPr>
-      </w:pPr>
-      <w:r>
-        <w:rPr>
-          <w:rFonts w:ascii="Calibri" w:cs="Calibri" w:hAnsi="Calibri"/>
-          <w:b/>
-          <w:bCs/>
-          <w:sz w:val="22"/>
-          <w:szCs w:val="22"/>
-        </w:rPr>
-        <w:t>Software Engineer,</w:t>
-      </w:r>
-      <w:r>
-        <w:rPr>
-          <w:rFonts w:ascii="Calibri" w:cs="Calibri" w:hAnsi="Calibri"/>
-          <w:sz w:val="22"/>
-          <w:szCs w:val="22"/>
-        </w:rPr>
-        <w:t xml:space="preserve"> FactSet Research Systems</w:t>
-      </w:r>
-    </w:p>
-    <w:p>
-      <w:pPr>
-        <w:pStyle w:val="JDAccomplishment"/>
-        <w:spacing w:after="0" w:line="360" w:lineRule="auto"/>
-        <w:ind w:firstLine="0" w:left="0"/>
-        <w:contextualSpacing w:val="0"/>
-        <w:jc w:val="center"/>
-        <w:rPr>
-          <w:rFonts w:ascii="Calibri" w:cs="Calibri" w:hAnsi="Calibri"/>
-          <w:sz w:val="22"/>
-          <w:szCs w:val="22"/>
-        </w:rPr>
-      </w:pPr>
-      <w:r>
-        <w:rPr>
-          <w:rFonts w:ascii="Calibri" w:cs="Calibri" w:hAnsi="Calibri"/>
-          <w:b/>
-          <w:bCs/>
-          <w:sz w:val="22"/>
-          <w:szCs w:val="22"/>
-        </w:rPr>
-        <w:t>Software Engineer,</w:t>
-      </w:r>
-      <w:r>
-        <w:rPr>
-          <w:rFonts w:ascii="Calibri" w:cs="Calibri" w:hAnsi="Calibri"/>
-          <w:sz w:val="22"/>
-          <w:szCs w:val="22"/>
-        </w:rPr>
-        <w:t xml:space="preserve"> Bloomberg</w:t>
-      </w:r>
-    </w:p>
-    <w:p>
-      <w:pPr>
-        <w:pStyle w:val="SectionHeading"/>
-        <w:pBdr>
-          <w:bottom w:color="1F4E79" w:space="1" w:sz="12" w:themeColor="accent5" w:themeShade="80" w:val="single"/>
-        </w:pBdr>
-        <w:spacing w:after="120" w:before="240" w:line="276" w:lineRule="auto"/>
-        <w:jc w:val="center"/>
-        <w:rPr>
-          <w:rFonts w:ascii="Calibri" w:cs="Calibri" w:hAnsi="Calibri"/>
-          <w:color w:themeColor="accent5" w:themeShade="80" w:val="1F4E79"/>
-          <w:sz w:val="32"/>
-          <w:szCs w:val="32"/>
-        </w:rPr>
-      </w:pPr>
-      <w:r>
-        <w:rPr>
-          <w:rFonts w:ascii="Calibri" w:cs="Calibri" w:hAnsi="Calibri"/>
-          <w:color w:themeColor="accent5" w:themeShade="80" w:val="1F4E79"/>
-          <w:sz w:val="32"/>
-          <w:szCs w:val="32"/>
-        </w:rPr>
-        <w:t>Education</w:t>
-      </w:r>
-    </w:p>
-    <w:p>
-      <w:pPr>
         <w:pStyle w:val="EduDegree"/>
         <w:spacing w:line="360" w:lineRule="auto"/>
-        <w:jc w:val="center"/>
-        <w:rPr>
-          <w:rFonts w:ascii="Calibri" w:cs="Calibri" w:hAnsi="Calibri"/>
+        <w:rPr>
+          <w:rFonts w:ascii="Calibri" w:hAnsi="Calibri" w:cs="Calibri"/>
           <w:b w:val="0"/>
           <w:bCs w:val="0"/>
           <w:sz w:val="22"/>
@@ -2091,31 +2537,7 @@
       </w:pPr>
       <w:r>
         <w:rPr>
-          <w:rFonts w:ascii="Calibri" w:cs="Calibri" w:hAnsi="Calibri"/>
-          <w:b w:val="0"/>
-          <w:bCs w:val="0"/>
-          <w:sz w:val="22"/>
-          <w:szCs w:val="22"/>
-        </w:rPr>
-        <w:t>Bachelor of Science, Computer Engineering (Minor: Computer Science)</w:t>
-      </w:r>
-    </w:p>
-    <w:p>
-      <w:pPr>
-        <w:pStyle w:val="EduDegree"/>
-        <w:spacing w:line="360" w:lineRule="auto"/>
-        <w:jc w:val="center"/>
-        <w:rPr>
-          <w:rFonts w:ascii="Calibri" w:cs="Calibri" w:hAnsi="Calibri"/>
-          <w:b w:val="0"/>
-          <w:bCs w:val="0"/>
-          <w:sz w:val="22"/>
-          <w:szCs w:val="22"/>
-        </w:rPr>
-      </w:pPr>
-      <w:r>
-        <w:rPr>
-          <w:rFonts w:ascii="Calibri" w:cs="Calibri" w:hAnsi="Calibri"/>
+          <w:rFonts w:ascii="Calibri" w:hAnsi="Calibri" w:cs="Calibri"/>
           <w:b w:val="0"/>
           <w:bCs w:val="0"/>
           <w:color w:val="auto"/>
@@ -2126,7 +2548,7 @@
       </w:r>
       <w:r>
         <w:rPr>
-          <w:rFonts w:ascii="Calibri" w:cs="Calibri" w:hAnsi="Calibri"/>
+          <w:rFonts w:ascii="Calibri" w:hAnsi="Calibri" w:cs="Calibri"/>
           <w:b w:val="0"/>
           <w:bCs w:val="0"/>
           <w:color w:val="auto"/>
@@ -2137,7 +2559,7 @@
       </w:r>
       <w:r>
         <w:rPr>
-          <w:rFonts w:ascii="Calibri" w:cs="Calibri" w:hAnsi="Calibri"/>
+          <w:rFonts w:ascii="Calibri" w:hAnsi="Calibri" w:cs="Calibri"/>
           <w:b w:val="0"/>
           <w:bCs w:val="0"/>
           <w:color w:val="auto"/>
@@ -2148,7 +2570,7 @@
       </w:r>
       <w:r>
         <w:rPr>
-          <w:rFonts w:ascii="Calibri" w:cs="Calibri" w:hAnsi="Calibri"/>
+          <w:rFonts w:ascii="Calibri" w:hAnsi="Calibri" w:cs="Calibri"/>
           <w:color w:val="auto"/>
           <w:sz w:val="22"/>
           <w:szCs w:val="22"/>
@@ -2158,9 +2580,9 @@
       <w:bookmarkEnd w:id="0"/>
     </w:p>
     <w:sectPr>
-      <w:footerReference r:id="rId10" w:type="default"/>
-      <w:pgSz w:h="15840" w:w="12240"/>
-      <w:pgMar w:bottom="720" w:footer="288" w:gutter="0" w:header="288" w:left="720" w:right="720" w:top="720"/>
+      <w:footerReference w:type="default" r:id="rId10"/>
+      <w:pgSz w:w="12240" w:h="15840"/>
+      <w:pgMar w:top="720" w:right="720" w:bottom="720" w:left="720" w:header="288" w:footer="288" w:gutter="0"/>
       <w:cols w:space="720"/>
       <w:docGrid w:linePitch="360"/>
     </w:sectPr>
@@ -2169,7 +2591,7 @@
 </file>
 
 <file path=word/endnotes.xml><?xml version="1.0" encoding="utf-8"?>
-<w:endnotes xmlns:wpc="http://schemas.microsoft.com/office/word/2010/wordprocessingCanvas" xmlns:mc="http://schemas.openxmlformats.org/markup-compatibility/2006" xmlns:o="urn:schemas-microsoft-com:office:office" xmlns:r="http://schemas.openxmlformats.org/officeDocument/2006/relationships" xmlns:m="http://schemas.openxmlformats.org/officeDocument/2006/math" xmlns:v="urn:schemas-microsoft-com:vml" xmlns:wp14="http://schemas.microsoft.com/office/word/2010/wordprocessingDrawing" xmlns:wp="http://schemas.openxmlformats.org/drawingml/2006/wordprocessingDrawing" xmlns:w10="urn:schemas-microsoft-com:office:word" xmlns:w="http://schemas.openxmlformats.org/wordprocessingml/2006/main" xmlns:w14="http://schemas.microsoft.com/office/word/2010/wordml" xmlns:w15="http://schemas.microsoft.com/office/word/2012/wordml" xmlns:wpg="http://schemas.microsoft.com/office/word/2010/wordprocessingGroup" xmlns:wpi="http://schemas.microsoft.com/office/word/2010/wordprocessingInk" xmlns:wne="http://schemas.microsoft.com/office/word/2006/wordml" xmlns:wps="http://schemas.microsoft.com/office/word/2010/wordprocessingShape" mc:Ignorable="w14 w15 wp14">
+<w:endnotes xmlns:wpc="http://schemas.microsoft.com/office/word/2010/wordprocessingCanvas" xmlns:cx="http://schemas.microsoft.com/office/drawing/2014/chartex" xmlns:cx1="http://schemas.microsoft.com/office/drawing/2015/9/8/chartex" xmlns:cx2="http://schemas.microsoft.com/office/drawing/2015/10/21/chartex" xmlns:cx3="http://schemas.microsoft.com/office/drawing/2016/5/9/chartex" xmlns:cx4="http://schemas.microsoft.com/office/drawing/2016/5/10/chartex" xmlns:cx5="http://schemas.microsoft.com/office/drawing/2016/5/11/chartex" xmlns:cx6="http://schemas.microsoft.com/office/drawing/2016/5/12/chartex" xmlns:cx7="http://schemas.microsoft.com/office/drawing/2016/5/13/chartex" xmlns:cx8="http://schemas.microsoft.com/office/drawing/2016/5/14/chartex" xmlns:mc="http://schemas.openxmlformats.org/markup-compatibility/2006" xmlns:aink="http://schemas.microsoft.com/office/drawing/2016/ink" xmlns:am3d="http://schemas.microsoft.com/office/drawing/2017/model3d" xmlns:o="urn:schemas-microsoft-com:office:office" xmlns:oel="http://schemas.microsoft.com/office/2019/extlst" xmlns:r="http://schemas.openxmlformats.org/officeDocument/2006/relationships" xmlns:m="http://schemas.openxmlformats.org/officeDocument/2006/math" xmlns:v="urn:schemas-microsoft-com:vml" xmlns:wp14="http://schemas.microsoft.com/office/word/2010/wordprocessingDrawing" xmlns:wp="http://schemas.openxmlformats.org/drawingml/2006/wordprocessingDrawing" xmlns:w10="urn:schemas-microsoft-com:office:word" xmlns:w="http://schemas.openxmlformats.org/wordprocessingml/2006/main" xmlns:w14="http://schemas.microsoft.com/office/word/2010/wordml" xmlns:w15="http://schemas.microsoft.com/office/word/2012/wordml" xmlns:w16cex="http://schemas.microsoft.com/office/word/2018/wordml/cex" xmlns:w16cid="http://schemas.microsoft.com/office/word/2016/wordml/cid" xmlns:w16="http://schemas.microsoft.com/office/word/2018/wordml" xmlns:w16du="http://schemas.microsoft.com/office/word/2023/wordml/word16du" xmlns:w16sdtdh="http://schemas.microsoft.com/office/word/2020/wordml/sdtdatahash" xmlns:w16sdtfl="http://schemas.microsoft.com/office/word/2024/wordml/sdtformatlock" xmlns:w16se="http://schemas.microsoft.com/office/word/2015/wordml/symex" xmlns:wpg="http://schemas.microsoft.com/office/word/2010/wordprocessingGroup" xmlns:wpi="http://schemas.microsoft.com/office/word/2010/wordprocessingInk" xmlns:wne="http://schemas.microsoft.com/office/word/2006/wordml" xmlns:wps="http://schemas.microsoft.com/office/word/2010/wordprocessingShape" mc:Ignorable="w14 w15 w16se w16cid w16 w16cex w16sdtdh w16sdtfl w16du wp14">
   <w:endnote w:type="separator" w:id="-1">
     <w:p>
       <w:r>
@@ -2188,12 +2610,12 @@
 </file>
 
 <file path=word/footer1.xml><?xml version="1.0" encoding="utf-8"?>
-<w:ftr xmlns:m="http://schemas.openxmlformats.org/officeDocument/2006/math" xmlns:mc="http://schemas.openxmlformats.org/markup-compatibility/2006" xmlns:o="urn:schemas-microsoft-com:office:office" xmlns:r="http://schemas.openxmlformats.org/officeDocument/2006/relationships" xmlns:v="urn:schemas-microsoft-com:vml" xmlns:w="http://schemas.openxmlformats.org/wordprocessingml/2006/main" xmlns:w10="urn:schemas-microsoft-com:office:word" xmlns:w14="http://schemas.microsoft.com/office/word/2010/wordml" xmlns:w15="http://schemas.microsoft.com/office/word/2012/wordml" xmlns:wne="http://schemas.microsoft.com/office/word/2006/wordml" xmlns:wp="http://schemas.openxmlformats.org/drawingml/2006/wordprocessingDrawing" xmlns:wp14="http://schemas.microsoft.com/office/word/2010/wordprocessingDrawing" xmlns:wpc="http://schemas.microsoft.com/office/word/2010/wordprocessingCanvas" xmlns:wpg="http://schemas.microsoft.com/office/word/2010/wordprocessingGroup" xmlns:wpi="http://schemas.microsoft.com/office/word/2010/wordprocessingInk" xmlns:wps="http://schemas.microsoft.com/office/word/2010/wordprocessingShape" mc:Ignorable="w14 w15 wp14">
+<w:ftr xmlns:wpc="http://schemas.microsoft.com/office/word/2010/wordprocessingCanvas" xmlns:cx="http://schemas.microsoft.com/office/drawing/2014/chartex" xmlns:cx1="http://schemas.microsoft.com/office/drawing/2015/9/8/chartex" xmlns:cx2="http://schemas.microsoft.com/office/drawing/2015/10/21/chartex" xmlns:cx3="http://schemas.microsoft.com/office/drawing/2016/5/9/chartex" xmlns:cx4="http://schemas.microsoft.com/office/drawing/2016/5/10/chartex" xmlns:cx5="http://schemas.microsoft.com/office/drawing/2016/5/11/chartex" xmlns:cx6="http://schemas.microsoft.com/office/drawing/2016/5/12/chartex" xmlns:cx7="http://schemas.microsoft.com/office/drawing/2016/5/13/chartex" xmlns:cx8="http://schemas.microsoft.com/office/drawing/2016/5/14/chartex" xmlns:mc="http://schemas.openxmlformats.org/markup-compatibility/2006" xmlns:aink="http://schemas.microsoft.com/office/drawing/2016/ink" xmlns:am3d="http://schemas.microsoft.com/office/drawing/2017/model3d" xmlns:o="urn:schemas-microsoft-com:office:office" xmlns:oel="http://schemas.microsoft.com/office/2019/extlst" xmlns:r="http://schemas.openxmlformats.org/officeDocument/2006/relationships" xmlns:m="http://schemas.openxmlformats.org/officeDocument/2006/math" xmlns:v="urn:schemas-microsoft-com:vml" xmlns:wp14="http://schemas.microsoft.com/office/word/2010/wordprocessingDrawing" xmlns:wp="http://schemas.openxmlformats.org/drawingml/2006/wordprocessingDrawing" xmlns:w10="urn:schemas-microsoft-com:office:word" xmlns:w="http://schemas.openxmlformats.org/wordprocessingml/2006/main" xmlns:w14="http://schemas.microsoft.com/office/word/2010/wordml" xmlns:w15="http://schemas.microsoft.com/office/word/2012/wordml" xmlns:w16cex="http://schemas.microsoft.com/office/word/2018/wordml/cex" xmlns:w16cid="http://schemas.microsoft.com/office/word/2016/wordml/cid" xmlns:w16="http://schemas.microsoft.com/office/word/2018/wordml" xmlns:w16du="http://schemas.microsoft.com/office/word/2023/wordml/word16du" xmlns:w16sdtdh="http://schemas.microsoft.com/office/word/2020/wordml/sdtdatahash" xmlns:w16sdtfl="http://schemas.microsoft.com/office/word/2024/wordml/sdtformatlock" xmlns:w16se="http://schemas.microsoft.com/office/word/2015/wordml/symex" xmlns:wpg="http://schemas.microsoft.com/office/word/2010/wordprocessingGroup" xmlns:wpi="http://schemas.microsoft.com/office/word/2010/wordprocessingInk" xmlns:wne="http://schemas.microsoft.com/office/word/2006/wordml" xmlns:wps="http://schemas.microsoft.com/office/word/2010/wordprocessingShape" mc:Ignorable="w14 w15 w16se w16cid w16 w16cex w16sdtdh w16sdtfl w16du wp14">
   <w:p>
     <w:pPr>
       <w:tabs>
-        <w:tab w:pos="4550" w:val="center"/>
-        <w:tab w:pos="5818" w:val="left"/>
+        <w:tab w:val="center" w:pos="4550"/>
+        <w:tab w:val="left" w:pos="5818"/>
       </w:tabs>
       <w:ind w:right="260"/>
       <w:jc w:val="right"/>
@@ -2336,15 +2758,15 @@
 </file>
 
 <file path=word/footnotes.xml><?xml version="1.0" encoding="utf-8"?>
-<w:footnotes xmlns:m="http://schemas.openxmlformats.org/officeDocument/2006/math" xmlns:mc="http://schemas.openxmlformats.org/markup-compatibility/2006" xmlns:o="urn:schemas-microsoft-com:office:office" xmlns:r="http://schemas.openxmlformats.org/officeDocument/2006/relationships" xmlns:v="urn:schemas-microsoft-com:vml" xmlns:w="http://schemas.openxmlformats.org/wordprocessingml/2006/main" xmlns:w10="urn:schemas-microsoft-com:office:word" xmlns:w14="http://schemas.microsoft.com/office/word/2010/wordml" xmlns:w15="http://schemas.microsoft.com/office/word/2012/wordml" xmlns:wne="http://schemas.microsoft.com/office/word/2006/wordml" xmlns:wp="http://schemas.openxmlformats.org/drawingml/2006/wordprocessingDrawing" xmlns:wp14="http://schemas.microsoft.com/office/word/2010/wordprocessingDrawing" xmlns:wpc="http://schemas.microsoft.com/office/word/2010/wordprocessingCanvas" xmlns:wpg="http://schemas.microsoft.com/office/word/2010/wordprocessingGroup" xmlns:wpi="http://schemas.microsoft.com/office/word/2010/wordprocessingInk" xmlns:wps="http://schemas.microsoft.com/office/word/2010/wordprocessingShape" mc:Ignorable="w14 w15 wp14">
-  <w:footnote w:id="-1" w:type="separator">
+<w:footnotes xmlns:wpc="http://schemas.microsoft.com/office/word/2010/wordprocessingCanvas" xmlns:cx="http://schemas.microsoft.com/office/drawing/2014/chartex" xmlns:cx1="http://schemas.microsoft.com/office/drawing/2015/9/8/chartex" xmlns:cx2="http://schemas.microsoft.com/office/drawing/2015/10/21/chartex" xmlns:cx3="http://schemas.microsoft.com/office/drawing/2016/5/9/chartex" xmlns:cx4="http://schemas.microsoft.com/office/drawing/2016/5/10/chartex" xmlns:cx5="http://schemas.microsoft.com/office/drawing/2016/5/11/chartex" xmlns:cx6="http://schemas.microsoft.com/office/drawing/2016/5/12/chartex" xmlns:cx7="http://schemas.microsoft.com/office/drawing/2016/5/13/chartex" xmlns:cx8="http://schemas.microsoft.com/office/drawing/2016/5/14/chartex" xmlns:mc="http://schemas.openxmlformats.org/markup-compatibility/2006" xmlns:aink="http://schemas.microsoft.com/office/drawing/2016/ink" xmlns:am3d="http://schemas.microsoft.com/office/drawing/2017/model3d" xmlns:o="urn:schemas-microsoft-com:office:office" xmlns:oel="http://schemas.microsoft.com/office/2019/extlst" xmlns:r="http://schemas.openxmlformats.org/officeDocument/2006/relationships" xmlns:m="http://schemas.openxmlformats.org/officeDocument/2006/math" xmlns:v="urn:schemas-microsoft-com:vml" xmlns:wp14="http://schemas.microsoft.com/office/word/2010/wordprocessingDrawing" xmlns:wp="http://schemas.openxmlformats.org/drawingml/2006/wordprocessingDrawing" xmlns:w10="urn:schemas-microsoft-com:office:word" xmlns:w="http://schemas.openxmlformats.org/wordprocessingml/2006/main" xmlns:w14="http://schemas.microsoft.com/office/word/2010/wordml" xmlns:w15="http://schemas.microsoft.com/office/word/2012/wordml" xmlns:w16cex="http://schemas.microsoft.com/office/word/2018/wordml/cex" xmlns:w16cid="http://schemas.microsoft.com/office/word/2016/wordml/cid" xmlns:w16="http://schemas.microsoft.com/office/word/2018/wordml" xmlns:w16du="http://schemas.microsoft.com/office/word/2023/wordml/word16du" xmlns:w16sdtdh="http://schemas.microsoft.com/office/word/2020/wordml/sdtdatahash" xmlns:w16sdtfl="http://schemas.microsoft.com/office/word/2024/wordml/sdtformatlock" xmlns:w16se="http://schemas.microsoft.com/office/word/2015/wordml/symex" xmlns:wpg="http://schemas.microsoft.com/office/word/2010/wordprocessingGroup" xmlns:wpi="http://schemas.microsoft.com/office/word/2010/wordprocessingInk" xmlns:wne="http://schemas.microsoft.com/office/word/2006/wordml" xmlns:wps="http://schemas.microsoft.com/office/word/2010/wordprocessingShape" mc:Ignorable="w14 w15 w16se w16cid w16 w16cex w16sdtdh w16sdtfl w16du wp14">
+  <w:footnote w:type="separator" w:id="-1">
     <w:p>
       <w:r>
         <w:separator/>
       </w:r>
     </w:p>
   </w:footnote>
-  <w:footnote w:id="0" w:type="continuationSeparator">
+  <w:footnote w:type="continuationSeparator" w:id="0">
     <w:p>
       <w:r>
         <w:continuationSeparator/>
@@ -2355,8 +2777,8 @@
 </file>
 
 <file path=word/numbering.xml><?xml version="1.0" encoding="utf-8"?>
-<w:numbering xmlns:m="http://schemas.openxmlformats.org/officeDocument/2006/math" xmlns:mc="http://schemas.openxmlformats.org/markup-compatibility/2006" xmlns:o="urn:schemas-microsoft-com:office:office" xmlns:r="http://schemas.openxmlformats.org/officeDocument/2006/relationships" xmlns:v="urn:schemas-microsoft-com:vml" xmlns:w="http://schemas.openxmlformats.org/wordprocessingml/2006/main" xmlns:w10="urn:schemas-microsoft-com:office:word" xmlns:w14="http://schemas.microsoft.com/office/word/2010/wordml" xmlns:w15="http://schemas.microsoft.com/office/word/2012/wordml" xmlns:wne="http://schemas.microsoft.com/office/word/2006/wordml" xmlns:wp="http://schemas.openxmlformats.org/drawingml/2006/wordprocessingDrawing" xmlns:wp14="http://schemas.microsoft.com/office/word/2010/wordprocessingDrawing" xmlns:wpc="http://schemas.microsoft.com/office/word/2010/wordprocessingCanvas" xmlns:wpg="http://schemas.microsoft.com/office/word/2010/wordprocessingGroup" xmlns:wpi="http://schemas.microsoft.com/office/word/2010/wordprocessingInk" xmlns:wps="http://schemas.microsoft.com/office/word/2010/wordprocessingShape" mc:Ignorable="w14 w15 wp14">
-  <w:abstractNum w15:restartNumberingAfterBreak="0" w:abstractNumId="0">
+<w:numbering xmlns:wpc="http://schemas.microsoft.com/office/word/2010/wordprocessingCanvas" xmlns:cx="http://schemas.microsoft.com/office/drawing/2014/chartex" xmlns:cx1="http://schemas.microsoft.com/office/drawing/2015/9/8/chartex" xmlns:cx2="http://schemas.microsoft.com/office/drawing/2015/10/21/chartex" xmlns:cx3="http://schemas.microsoft.com/office/drawing/2016/5/9/chartex" xmlns:cx4="http://schemas.microsoft.com/office/drawing/2016/5/10/chartex" xmlns:cx5="http://schemas.microsoft.com/office/drawing/2016/5/11/chartex" xmlns:cx6="http://schemas.microsoft.com/office/drawing/2016/5/12/chartex" xmlns:cx7="http://schemas.microsoft.com/office/drawing/2016/5/13/chartex" xmlns:cx8="http://schemas.microsoft.com/office/drawing/2016/5/14/chartex" xmlns:mc="http://schemas.openxmlformats.org/markup-compatibility/2006" xmlns:aink="http://schemas.microsoft.com/office/drawing/2016/ink" xmlns:am3d="http://schemas.microsoft.com/office/drawing/2017/model3d" xmlns:o="urn:schemas-microsoft-com:office:office" xmlns:oel="http://schemas.microsoft.com/office/2019/extlst" xmlns:r="http://schemas.openxmlformats.org/officeDocument/2006/relationships" xmlns:m="http://schemas.openxmlformats.org/officeDocument/2006/math" xmlns:v="urn:schemas-microsoft-com:vml" xmlns:wp14="http://schemas.microsoft.com/office/word/2010/wordprocessingDrawing" xmlns:wp="http://schemas.openxmlformats.org/drawingml/2006/wordprocessingDrawing" xmlns:w10="urn:schemas-microsoft-com:office:word" xmlns:w="http://schemas.openxmlformats.org/wordprocessingml/2006/main" xmlns:w14="http://schemas.microsoft.com/office/word/2010/wordml" xmlns:w15="http://schemas.microsoft.com/office/word/2012/wordml" xmlns:w16cex="http://schemas.microsoft.com/office/word/2018/wordml/cex" xmlns:w16cid="http://schemas.microsoft.com/office/word/2016/wordml/cid" xmlns:w16="http://schemas.microsoft.com/office/word/2018/wordml" xmlns:w16du="http://schemas.microsoft.com/office/word/2023/wordml/word16du" xmlns:w16sdtdh="http://schemas.microsoft.com/office/word/2020/wordml/sdtdatahash" xmlns:w16sdtfl="http://schemas.microsoft.com/office/word/2024/wordml/sdtformatlock" xmlns:w16se="http://schemas.microsoft.com/office/word/2015/wordml/symex" xmlns:wpg="http://schemas.microsoft.com/office/word/2010/wordprocessingGroup" xmlns:wpi="http://schemas.microsoft.com/office/word/2010/wordprocessingInk" xmlns:wne="http://schemas.microsoft.com/office/word/2006/wordml" xmlns:wps="http://schemas.microsoft.com/office/word/2010/wordprocessingShape" mc:Ignorable="w14 w15 w16se w16cid w16 w16cex w16sdtdh w16sdtfl w16du wp14">
+  <w:abstractNum w:abstractNumId="0" w15:restartNumberingAfterBreak="0">
     <w:nsid w:val="0C706043"/>
     <w:multiLevelType w:val="hybridMultilevel"/>
     <w:tmpl w:val="D916D730"/>
@@ -2366,7 +2788,7 @@
       <w:lvlText w:val=""/>
       <w:lvlJc w:val="left"/>
       <w:pPr>
-        <w:ind w:hanging="360" w:left="907"/>
+        <w:ind w:left="907" w:hanging="360"/>
       </w:pPr>
       <w:rPr>
         <w:rFonts w:ascii="Symbol" w:hAnsi="Symbol" w:hint="default"/>
@@ -2378,98 +2800,98 @@
       <w:lvlText w:val="­"/>
       <w:lvlJc w:val="left"/>
       <w:pPr>
-        <w:ind w:hanging="360" w:left="1627"/>
+        <w:ind w:left="1627" w:hanging="360"/>
       </w:pPr>
       <w:rPr>
         <w:rFonts w:ascii="Courier New" w:hAnsi="Courier New" w:hint="default"/>
       </w:rPr>
     </w:lvl>
-    <w:lvl w:ilvl="2" w:tentative="1" w:tplc="F24AB170">
+    <w:lvl w:ilvl="2" w:tplc="F24AB170" w:tentative="1">
       <w:start w:val="1"/>
       <w:numFmt w:val="bullet"/>
       <w:lvlText w:val=""/>
       <w:lvlJc w:val="left"/>
       <w:pPr>
-        <w:ind w:hanging="360" w:left="2347"/>
+        <w:ind w:left="2347" w:hanging="360"/>
       </w:pPr>
       <w:rPr>
         <w:rFonts w:ascii="Wingdings" w:hAnsi="Wingdings" w:hint="default"/>
       </w:rPr>
     </w:lvl>
-    <w:lvl w:ilvl="3" w:tentative="1" w:tplc="A7F6215C">
+    <w:lvl w:ilvl="3" w:tplc="A7F6215C" w:tentative="1">
       <w:start w:val="1"/>
       <w:numFmt w:val="bullet"/>
       <w:lvlText w:val=""/>
       <w:lvlJc w:val="left"/>
       <w:pPr>
-        <w:ind w:hanging="360" w:left="3067"/>
+        <w:ind w:left="3067" w:hanging="360"/>
       </w:pPr>
       <w:rPr>
         <w:rFonts w:ascii="Symbol" w:hAnsi="Symbol" w:hint="default"/>
       </w:rPr>
     </w:lvl>
-    <w:lvl w:ilvl="4" w:tentative="1" w:tplc="2A34946C">
+    <w:lvl w:ilvl="4" w:tplc="2A34946C" w:tentative="1">
       <w:start w:val="1"/>
       <w:numFmt w:val="bullet"/>
       <w:lvlText w:val="o"/>
       <w:lvlJc w:val="left"/>
       <w:pPr>
-        <w:ind w:hanging="360" w:left="3787"/>
-      </w:pPr>
-      <w:rPr>
-        <w:rFonts w:ascii="Courier New" w:cs="Courier New" w:hAnsi="Courier New" w:hint="default"/>
+        <w:ind w:left="3787" w:hanging="360"/>
+      </w:pPr>
+      <w:rPr>
+        <w:rFonts w:ascii="Courier New" w:hAnsi="Courier New" w:cs="Courier New" w:hint="default"/>
       </w:rPr>
     </w:lvl>
-    <w:lvl w:ilvl="5" w:tentative="1" w:tplc="8082A2AE">
+    <w:lvl w:ilvl="5" w:tplc="8082A2AE" w:tentative="1">
       <w:start w:val="1"/>
       <w:numFmt w:val="bullet"/>
       <w:lvlText w:val=""/>
       <w:lvlJc w:val="left"/>
       <w:pPr>
-        <w:ind w:hanging="360" w:left="4507"/>
+        <w:ind w:left="4507" w:hanging="360"/>
       </w:pPr>
       <w:rPr>
         <w:rFonts w:ascii="Wingdings" w:hAnsi="Wingdings" w:hint="default"/>
       </w:rPr>
     </w:lvl>
-    <w:lvl w:ilvl="6" w:tentative="1" w:tplc="8F427424">
+    <w:lvl w:ilvl="6" w:tplc="8F427424" w:tentative="1">
       <w:start w:val="1"/>
       <w:numFmt w:val="bullet"/>
       <w:lvlText w:val=""/>
       <w:lvlJc w:val="left"/>
       <w:pPr>
-        <w:ind w:hanging="360" w:left="5227"/>
+        <w:ind w:left="5227" w:hanging="360"/>
       </w:pPr>
       <w:rPr>
         <w:rFonts w:ascii="Symbol" w:hAnsi="Symbol" w:hint="default"/>
       </w:rPr>
     </w:lvl>
-    <w:lvl w:ilvl="7" w:tentative="1" w:tplc="095EDD18">
+    <w:lvl w:ilvl="7" w:tplc="095EDD18" w:tentative="1">
       <w:start w:val="1"/>
       <w:numFmt w:val="bullet"/>
       <w:lvlText w:val="o"/>
       <w:lvlJc w:val="left"/>
       <w:pPr>
-        <w:ind w:hanging="360" w:left="5947"/>
-      </w:pPr>
-      <w:rPr>
-        <w:rFonts w:ascii="Courier New" w:cs="Courier New" w:hAnsi="Courier New" w:hint="default"/>
+        <w:ind w:left="5947" w:hanging="360"/>
+      </w:pPr>
+      <w:rPr>
+        <w:rFonts w:ascii="Courier New" w:hAnsi="Courier New" w:cs="Courier New" w:hint="default"/>
       </w:rPr>
     </w:lvl>
-    <w:lvl w:ilvl="8" w:tentative="1" w:tplc="7FC67340">
+    <w:lvl w:ilvl="8" w:tplc="7FC67340" w:tentative="1">
       <w:start w:val="1"/>
       <w:numFmt w:val="bullet"/>
       <w:lvlText w:val=""/>
       <w:lvlJc w:val="left"/>
       <w:pPr>
-        <w:ind w:hanging="360" w:left="6667"/>
+        <w:ind w:left="6667" w:hanging="360"/>
       </w:pPr>
       <w:rPr>
         <w:rFonts w:ascii="Wingdings" w:hAnsi="Wingdings" w:hint="default"/>
       </w:rPr>
     </w:lvl>
   </w:abstractNum>
-  <w:abstractNum w15:restartNumberingAfterBreak="0" w:abstractNumId="1">
+  <w:abstractNum w:abstractNumId="1" w15:restartNumberingAfterBreak="0">
     <w:nsid w:val="27F06501"/>
     <w:multiLevelType w:val="hybridMultilevel"/>
     <w:tmpl w:val="270E8CA6"/>
@@ -2479,110 +2901,110 @@
       <w:lvlText w:val=""/>
       <w:lvlJc w:val="left"/>
       <w:pPr>
-        <w:ind w:hanging="360" w:left="720"/>
+        <w:ind w:left="720" w:hanging="360"/>
       </w:pPr>
       <w:rPr>
         <w:rFonts w:ascii="Symbol" w:hAnsi="Symbol" w:hint="default"/>
       </w:rPr>
     </w:lvl>
-    <w:lvl w:ilvl="1" w:tentative="1" w:tplc="2FB8F0C4">
+    <w:lvl w:ilvl="1" w:tplc="2FB8F0C4" w:tentative="1">
       <w:start w:val="1"/>
       <w:numFmt w:val="bullet"/>
       <w:lvlText w:val="o"/>
       <w:lvlJc w:val="left"/>
       <w:pPr>
-        <w:ind w:hanging="360" w:left="1440"/>
-      </w:pPr>
-      <w:rPr>
-        <w:rFonts w:ascii="Courier New" w:cs="Courier New" w:hAnsi="Courier New" w:hint="default"/>
+        <w:ind w:left="1440" w:hanging="360"/>
+      </w:pPr>
+      <w:rPr>
+        <w:rFonts w:ascii="Courier New" w:hAnsi="Courier New" w:cs="Courier New" w:hint="default"/>
       </w:rPr>
     </w:lvl>
-    <w:lvl w:ilvl="2" w:tentative="1" w:tplc="4120B30A">
+    <w:lvl w:ilvl="2" w:tplc="4120B30A" w:tentative="1">
       <w:start w:val="1"/>
       <w:numFmt w:val="bullet"/>
       <w:lvlText w:val=""/>
       <w:lvlJc w:val="left"/>
       <w:pPr>
-        <w:ind w:hanging="360" w:left="2160"/>
+        <w:ind w:left="2160" w:hanging="360"/>
       </w:pPr>
       <w:rPr>
         <w:rFonts w:ascii="Wingdings" w:hAnsi="Wingdings" w:hint="default"/>
       </w:rPr>
     </w:lvl>
-    <w:lvl w:ilvl="3" w:tentative="1" w:tplc="F4D08CF2">
+    <w:lvl w:ilvl="3" w:tplc="F4D08CF2" w:tentative="1">
       <w:start w:val="1"/>
       <w:numFmt w:val="bullet"/>
       <w:lvlText w:val=""/>
       <w:lvlJc w:val="left"/>
       <w:pPr>
-        <w:ind w:hanging="360" w:left="2880"/>
+        <w:ind w:left="2880" w:hanging="360"/>
       </w:pPr>
       <w:rPr>
         <w:rFonts w:ascii="Symbol" w:hAnsi="Symbol" w:hint="default"/>
       </w:rPr>
     </w:lvl>
-    <w:lvl w:ilvl="4" w:tentative="1" w:tplc="A2BEED04">
+    <w:lvl w:ilvl="4" w:tplc="A2BEED04" w:tentative="1">
       <w:start w:val="1"/>
       <w:numFmt w:val="bullet"/>
       <w:lvlText w:val="o"/>
       <w:lvlJc w:val="left"/>
       <w:pPr>
-        <w:ind w:hanging="360" w:left="3600"/>
-      </w:pPr>
-      <w:rPr>
-        <w:rFonts w:ascii="Courier New" w:cs="Courier New" w:hAnsi="Courier New" w:hint="default"/>
+        <w:ind w:left="3600" w:hanging="360"/>
+      </w:pPr>
+      <w:rPr>
+        <w:rFonts w:ascii="Courier New" w:hAnsi="Courier New" w:cs="Courier New" w:hint="default"/>
       </w:rPr>
     </w:lvl>
-    <w:lvl w:ilvl="5" w:tentative="1" w:tplc="64800ECA">
+    <w:lvl w:ilvl="5" w:tplc="64800ECA" w:tentative="1">
       <w:start w:val="1"/>
       <w:numFmt w:val="bullet"/>
       <w:lvlText w:val=""/>
       <w:lvlJc w:val="left"/>
       <w:pPr>
-        <w:ind w:hanging="360" w:left="4320"/>
+        <w:ind w:left="4320" w:hanging="360"/>
       </w:pPr>
       <w:rPr>
         <w:rFonts w:ascii="Wingdings" w:hAnsi="Wingdings" w:hint="default"/>
       </w:rPr>
     </w:lvl>
-    <w:lvl w:ilvl="6" w:tentative="1" w:tplc="CBAC3822">
+    <w:lvl w:ilvl="6" w:tplc="CBAC3822" w:tentative="1">
       <w:start w:val="1"/>
       <w:numFmt w:val="bullet"/>
       <w:lvlText w:val=""/>
       <w:lvlJc w:val="left"/>
       <w:pPr>
-        <w:ind w:hanging="360" w:left="5040"/>
+        <w:ind w:left="5040" w:hanging="360"/>
       </w:pPr>
       <w:rPr>
         <w:rFonts w:ascii="Symbol" w:hAnsi="Symbol" w:hint="default"/>
       </w:rPr>
     </w:lvl>
-    <w:lvl w:ilvl="7" w:tentative="1" w:tplc="DDE8CD50">
+    <w:lvl w:ilvl="7" w:tplc="DDE8CD50" w:tentative="1">
       <w:start w:val="1"/>
       <w:numFmt w:val="bullet"/>
       <w:lvlText w:val="o"/>
       <w:lvlJc w:val="left"/>
       <w:pPr>
-        <w:ind w:hanging="360" w:left="5760"/>
-      </w:pPr>
-      <w:rPr>
-        <w:rFonts w:ascii="Courier New" w:cs="Courier New" w:hAnsi="Courier New" w:hint="default"/>
+        <w:ind w:left="5760" w:hanging="360"/>
+      </w:pPr>
+      <w:rPr>
+        <w:rFonts w:ascii="Courier New" w:hAnsi="Courier New" w:cs="Courier New" w:hint="default"/>
       </w:rPr>
     </w:lvl>
-    <w:lvl w:ilvl="8" w:tentative="1" w:tplc="0D9C9A78">
+    <w:lvl w:ilvl="8" w:tplc="0D9C9A78" w:tentative="1">
       <w:start w:val="1"/>
       <w:numFmt w:val="bullet"/>
       <w:lvlText w:val=""/>
       <w:lvlJc w:val="left"/>
       <w:pPr>
-        <w:ind w:hanging="360" w:left="6480"/>
+        <w:ind w:left="6480" w:hanging="360"/>
       </w:pPr>
       <w:rPr>
         <w:rFonts w:ascii="Wingdings" w:hAnsi="Wingdings" w:hint="default"/>
       </w:rPr>
     </w:lvl>
   </w:abstractNum>
-  <w:abstractNum w15:restartNumberingAfterBreak="0" w:abstractNumId="2">
+  <w:abstractNum w:abstractNumId="2" w15:restartNumberingAfterBreak="0">
     <w:nsid w:val="3CCE7B12"/>
     <w:multiLevelType w:val="hybridMultilevel"/>
     <w:tmpl w:val="2E922352"/>
@@ -2593,7 +3015,7 @@
       <w:lvlText w:val=""/>
       <w:lvlJc w:val="left"/>
       <w:pPr>
-        <w:ind w:hanging="360" w:left="720"/>
+        <w:ind w:left="720" w:hanging="360"/>
       </w:pPr>
       <w:rPr>
         <w:rFonts w:ascii="Symbol" w:hAnsi="Symbol" w:hint="default"/>
@@ -2601,104 +3023,104 @@
         <w:szCs w:val="16"/>
       </w:rPr>
     </w:lvl>
-    <w:lvl w:ilvl="1" w:tentative="1" w:tplc="36108620">
+    <w:lvl w:ilvl="1" w:tplc="36108620" w:tentative="1">
       <w:start w:val="1"/>
       <w:numFmt w:val="bullet"/>
       <w:lvlText w:val="o"/>
       <w:lvlJc w:val="left"/>
       <w:pPr>
-        <w:ind w:hanging="360" w:left="1440"/>
-      </w:pPr>
-      <w:rPr>
-        <w:rFonts w:ascii="Courier New" w:cs="Courier New" w:hAnsi="Courier New" w:hint="default"/>
+        <w:ind w:left="1440" w:hanging="360"/>
+      </w:pPr>
+      <w:rPr>
+        <w:rFonts w:ascii="Courier New" w:hAnsi="Courier New" w:cs="Courier New" w:hint="default"/>
       </w:rPr>
     </w:lvl>
-    <w:lvl w:ilvl="2" w:tentative="1" w:tplc="FDE4DB50">
+    <w:lvl w:ilvl="2" w:tplc="FDE4DB50" w:tentative="1">
       <w:start w:val="1"/>
       <w:numFmt w:val="bullet"/>
       <w:lvlText w:val=""/>
       <w:lvlJc w:val="left"/>
       <w:pPr>
-        <w:ind w:hanging="360" w:left="2160"/>
+        <w:ind w:left="2160" w:hanging="360"/>
       </w:pPr>
       <w:rPr>
         <w:rFonts w:ascii="Wingdings" w:hAnsi="Wingdings" w:hint="default"/>
       </w:rPr>
     </w:lvl>
-    <w:lvl w:ilvl="3" w:tentative="1" w:tplc="0F96593E">
+    <w:lvl w:ilvl="3" w:tplc="0F96593E" w:tentative="1">
       <w:start w:val="1"/>
       <w:numFmt w:val="bullet"/>
       <w:lvlText w:val=""/>
       <w:lvlJc w:val="left"/>
       <w:pPr>
-        <w:ind w:hanging="360" w:left="2880"/>
+        <w:ind w:left="2880" w:hanging="360"/>
       </w:pPr>
       <w:rPr>
         <w:rFonts w:ascii="Symbol" w:hAnsi="Symbol" w:hint="default"/>
       </w:rPr>
     </w:lvl>
-    <w:lvl w:ilvl="4" w:tentative="1" w:tplc="1270A27C">
+    <w:lvl w:ilvl="4" w:tplc="1270A27C" w:tentative="1">
       <w:start w:val="1"/>
       <w:numFmt w:val="bullet"/>
       <w:lvlText w:val="o"/>
       <w:lvlJc w:val="left"/>
       <w:pPr>
-        <w:ind w:hanging="360" w:left="3600"/>
-      </w:pPr>
-      <w:rPr>
-        <w:rFonts w:ascii="Courier New" w:cs="Courier New" w:hAnsi="Courier New" w:hint="default"/>
+        <w:ind w:left="3600" w:hanging="360"/>
+      </w:pPr>
+      <w:rPr>
+        <w:rFonts w:ascii="Courier New" w:hAnsi="Courier New" w:cs="Courier New" w:hint="default"/>
       </w:rPr>
     </w:lvl>
-    <w:lvl w:ilvl="5" w:tentative="1" w:tplc="F2CC1748">
+    <w:lvl w:ilvl="5" w:tplc="F2CC1748" w:tentative="1">
       <w:start w:val="1"/>
       <w:numFmt w:val="bullet"/>
       <w:lvlText w:val=""/>
       <w:lvlJc w:val="left"/>
       <w:pPr>
-        <w:ind w:hanging="360" w:left="4320"/>
+        <w:ind w:left="4320" w:hanging="360"/>
       </w:pPr>
       <w:rPr>
         <w:rFonts w:ascii="Wingdings" w:hAnsi="Wingdings" w:hint="default"/>
       </w:rPr>
     </w:lvl>
-    <w:lvl w:ilvl="6" w:tentative="1" w:tplc="853275E6">
+    <w:lvl w:ilvl="6" w:tplc="853275E6" w:tentative="1">
       <w:start w:val="1"/>
       <w:numFmt w:val="bullet"/>
       <w:lvlText w:val=""/>
       <w:lvlJc w:val="left"/>
       <w:pPr>
-        <w:ind w:hanging="360" w:left="5040"/>
+        <w:ind w:left="5040" w:hanging="360"/>
       </w:pPr>
       <w:rPr>
         <w:rFonts w:ascii="Symbol" w:hAnsi="Symbol" w:hint="default"/>
       </w:rPr>
     </w:lvl>
-    <w:lvl w:ilvl="7" w:tentative="1" w:tplc="9CD420B6">
+    <w:lvl w:ilvl="7" w:tplc="9CD420B6" w:tentative="1">
       <w:start w:val="1"/>
       <w:numFmt w:val="bullet"/>
       <w:lvlText w:val="o"/>
       <w:lvlJc w:val="left"/>
       <w:pPr>
-        <w:ind w:hanging="360" w:left="5760"/>
-      </w:pPr>
-      <w:rPr>
-        <w:rFonts w:ascii="Courier New" w:cs="Courier New" w:hAnsi="Courier New" w:hint="default"/>
+        <w:ind w:left="5760" w:hanging="360"/>
+      </w:pPr>
+      <w:rPr>
+        <w:rFonts w:ascii="Courier New" w:hAnsi="Courier New" w:cs="Courier New" w:hint="default"/>
       </w:rPr>
     </w:lvl>
-    <w:lvl w:ilvl="8" w:tentative="1" w:tplc="2714A1C2">
+    <w:lvl w:ilvl="8" w:tplc="2714A1C2" w:tentative="1">
       <w:start w:val="1"/>
       <w:numFmt w:val="bullet"/>
       <w:lvlText w:val=""/>
       <w:lvlJc w:val="left"/>
       <w:pPr>
-        <w:ind w:hanging="360" w:left="6480"/>
+        <w:ind w:left="6480" w:hanging="360"/>
       </w:pPr>
       <w:rPr>
         <w:rFonts w:ascii="Wingdings" w:hAnsi="Wingdings" w:hint="default"/>
       </w:rPr>
     </w:lvl>
   </w:abstractNum>
-  <w:abstractNum w15:restartNumberingAfterBreak="0" w:abstractNumId="3">
+  <w:abstractNum w:abstractNumId="3" w15:restartNumberingAfterBreak="0">
     <w:nsid w:val="6BC53884"/>
     <w:multiLevelType w:val="hybridMultilevel"/>
     <w:tmpl w:val="DDF6E2C2"/>
@@ -2709,7 +3131,7 @@
       <w:lvlText w:val=""/>
       <w:lvlJc w:val="left"/>
       <w:pPr>
-        <w:ind w:hanging="360" w:left="705"/>
+        <w:ind w:left="705" w:hanging="360"/>
       </w:pPr>
       <w:rPr>
         <w:rFonts w:ascii="Symbol" w:hAnsi="Symbol" w:hint="default"/>
@@ -2717,145 +3139,145 @@
         <w:szCs w:val="16"/>
       </w:rPr>
     </w:lvl>
-    <w:lvl w:ilvl="1" w:tentative="1" w:tplc="855C7EBC">
+    <w:lvl w:ilvl="1" w:tplc="855C7EBC" w:tentative="1">
       <w:start w:val="1"/>
       <w:numFmt w:val="bullet"/>
       <w:lvlText w:val="o"/>
       <w:lvlJc w:val="left"/>
       <w:pPr>
-        <w:ind w:hanging="360" w:left="1425"/>
-      </w:pPr>
-      <w:rPr>
-        <w:rFonts w:ascii="Courier New" w:cs="Courier New" w:hAnsi="Courier New" w:hint="default"/>
+        <w:ind w:left="1425" w:hanging="360"/>
+      </w:pPr>
+      <w:rPr>
+        <w:rFonts w:ascii="Courier New" w:hAnsi="Courier New" w:cs="Courier New" w:hint="default"/>
       </w:rPr>
     </w:lvl>
-    <w:lvl w:ilvl="2" w:tentative="1" w:tplc="8E967A82">
+    <w:lvl w:ilvl="2" w:tplc="8E967A82" w:tentative="1">
       <w:start w:val="1"/>
       <w:numFmt w:val="bullet"/>
       <w:lvlText w:val=""/>
       <w:lvlJc w:val="left"/>
       <w:pPr>
-        <w:ind w:hanging="360" w:left="2145"/>
+        <w:ind w:left="2145" w:hanging="360"/>
       </w:pPr>
       <w:rPr>
         <w:rFonts w:ascii="Wingdings" w:hAnsi="Wingdings" w:hint="default"/>
       </w:rPr>
     </w:lvl>
-    <w:lvl w:ilvl="3" w:tentative="1" w:tplc="5D90CA92">
+    <w:lvl w:ilvl="3" w:tplc="5D90CA92" w:tentative="1">
       <w:start w:val="1"/>
       <w:numFmt w:val="bullet"/>
       <w:lvlText w:val=""/>
       <w:lvlJc w:val="left"/>
       <w:pPr>
-        <w:ind w:hanging="360" w:left="2865"/>
+        <w:ind w:left="2865" w:hanging="360"/>
       </w:pPr>
       <w:rPr>
         <w:rFonts w:ascii="Symbol" w:hAnsi="Symbol" w:hint="default"/>
       </w:rPr>
     </w:lvl>
-    <w:lvl w:ilvl="4" w:tentative="1" w:tplc="F5E280F6">
+    <w:lvl w:ilvl="4" w:tplc="F5E280F6" w:tentative="1">
       <w:start w:val="1"/>
       <w:numFmt w:val="bullet"/>
       <w:lvlText w:val="o"/>
       <w:lvlJc w:val="left"/>
       <w:pPr>
-        <w:ind w:hanging="360" w:left="3585"/>
-      </w:pPr>
-      <w:rPr>
-        <w:rFonts w:ascii="Courier New" w:cs="Courier New" w:hAnsi="Courier New" w:hint="default"/>
+        <w:ind w:left="3585" w:hanging="360"/>
+      </w:pPr>
+      <w:rPr>
+        <w:rFonts w:ascii="Courier New" w:hAnsi="Courier New" w:cs="Courier New" w:hint="default"/>
       </w:rPr>
     </w:lvl>
-    <w:lvl w:ilvl="5" w:tentative="1" w:tplc="045C8A24">
+    <w:lvl w:ilvl="5" w:tplc="045C8A24" w:tentative="1">
       <w:start w:val="1"/>
       <w:numFmt w:val="bullet"/>
       <w:lvlText w:val=""/>
       <w:lvlJc w:val="left"/>
       <w:pPr>
-        <w:ind w:hanging="360" w:left="4305"/>
+        <w:ind w:left="4305" w:hanging="360"/>
       </w:pPr>
       <w:rPr>
         <w:rFonts w:ascii="Wingdings" w:hAnsi="Wingdings" w:hint="default"/>
       </w:rPr>
     </w:lvl>
-    <w:lvl w:ilvl="6" w:tentative="1" w:tplc="2E14339C">
+    <w:lvl w:ilvl="6" w:tplc="2E14339C" w:tentative="1">
       <w:start w:val="1"/>
       <w:numFmt w:val="bullet"/>
       <w:lvlText w:val=""/>
       <w:lvlJc w:val="left"/>
       <w:pPr>
-        <w:ind w:hanging="360" w:left="5025"/>
+        <w:ind w:left="5025" w:hanging="360"/>
       </w:pPr>
       <w:rPr>
         <w:rFonts w:ascii="Symbol" w:hAnsi="Symbol" w:hint="default"/>
       </w:rPr>
     </w:lvl>
-    <w:lvl w:ilvl="7" w:tentative="1" w:tplc="41C6A740">
+    <w:lvl w:ilvl="7" w:tplc="41C6A740" w:tentative="1">
       <w:start w:val="1"/>
       <w:numFmt w:val="bullet"/>
       <w:lvlText w:val="o"/>
       <w:lvlJc w:val="left"/>
       <w:pPr>
-        <w:ind w:hanging="360" w:left="5745"/>
-      </w:pPr>
-      <w:rPr>
-        <w:rFonts w:ascii="Courier New" w:cs="Courier New" w:hAnsi="Courier New" w:hint="default"/>
+        <w:ind w:left="5745" w:hanging="360"/>
+      </w:pPr>
+      <w:rPr>
+        <w:rFonts w:ascii="Courier New" w:hAnsi="Courier New" w:cs="Courier New" w:hint="default"/>
       </w:rPr>
     </w:lvl>
-    <w:lvl w:ilvl="8" w:tentative="1" w:tplc="C0F88456">
+    <w:lvl w:ilvl="8" w:tplc="C0F88456" w:tentative="1">
       <w:start w:val="1"/>
       <w:numFmt w:val="bullet"/>
       <w:lvlText w:val=""/>
       <w:lvlJc w:val="left"/>
       <w:pPr>
-        <w:ind w:hanging="360" w:left="6465"/>
+        <w:ind w:left="6465" w:hanging="360"/>
       </w:pPr>
       <w:rPr>
         <w:rFonts w:ascii="Wingdings" w:hAnsi="Wingdings" w:hint="default"/>
       </w:rPr>
     </w:lvl>
   </w:abstractNum>
-  <w:num w:numId="1">
+  <w:num w:numId="1" w16cid:durableId="1185903517">
     <w:abstractNumId w:val="2"/>
   </w:num>
-  <w:num w:numId="2">
+  <w:num w:numId="2" w16cid:durableId="69470381">
     <w:abstractNumId w:val="2"/>
   </w:num>
-  <w:num w:numId="3">
+  <w:num w:numId="3" w16cid:durableId="347414566">
     <w:abstractNumId w:val="3"/>
   </w:num>
-  <w:num w:numId="4">
+  <w:num w:numId="4" w16cid:durableId="430007211">
     <w:abstractNumId w:val="0"/>
   </w:num>
-  <w:num w:numId="5">
+  <w:num w:numId="5" w16cid:durableId="1595212455">
     <w:abstractNumId w:val="1"/>
   </w:num>
 </w:numbering>
 </file>
 
 <file path=word/styles.xml><?xml version="1.0" encoding="utf-8"?>
-<w:styles xmlns:mc="http://schemas.openxmlformats.org/markup-compatibility/2006" xmlns:r="http://schemas.openxmlformats.org/officeDocument/2006/relationships" xmlns:w="http://schemas.openxmlformats.org/wordprocessingml/2006/main" xmlns:w14="http://schemas.microsoft.com/office/word/2010/wordml" xmlns:w15="http://schemas.microsoft.com/office/word/2012/wordml" mc:Ignorable="w14 w15">
+<w:styles xmlns:mc="http://schemas.openxmlformats.org/markup-compatibility/2006" xmlns:r="http://schemas.openxmlformats.org/officeDocument/2006/relationships" xmlns:w="http://schemas.openxmlformats.org/wordprocessingml/2006/main" xmlns:w14="http://schemas.microsoft.com/office/word/2010/wordml" xmlns:w15="http://schemas.microsoft.com/office/word/2012/wordml" xmlns:w16cex="http://schemas.microsoft.com/office/word/2018/wordml/cex" xmlns:w16cid="http://schemas.microsoft.com/office/word/2016/wordml/cid" xmlns:w16="http://schemas.microsoft.com/office/word/2018/wordml" xmlns:w16du="http://schemas.microsoft.com/office/word/2023/wordml/word16du" xmlns:w16sdtdh="http://schemas.microsoft.com/office/word/2020/wordml/sdtdatahash" xmlns:w16sdtfl="http://schemas.microsoft.com/office/word/2024/wordml/sdtformatlock" xmlns:w16se="http://schemas.microsoft.com/office/word/2015/wordml/symex" mc:Ignorable="w14 w15 w16se w16cid w16 w16cex w16sdtdh w16sdtfl w16du">
   <w:docDefaults>
     <w:rPrDefault>
       <w:rPr>
-        <w:rFonts w:asciiTheme="minorHAnsi" w:cstheme="minorBidi" w:eastAsiaTheme="minorHAnsi" w:hAnsiTheme="minorHAnsi"/>
+        <w:rFonts w:asciiTheme="minorHAnsi" w:eastAsiaTheme="minorHAnsi" w:hAnsiTheme="minorHAnsi" w:cstheme="minorBidi"/>
         <w:sz w:val="22"/>
         <w:szCs w:val="22"/>
-        <w:lang w:bidi="ar-SA" w:eastAsia="en-US" w:val="en-US"/>
+        <w:lang w:val="en-US" w:eastAsia="en-US" w:bidi="ar-SA"/>
       </w:rPr>
     </w:rPrDefault>
     <w:pPrDefault/>
   </w:docDefaults>
-  <w:latentStyles w:count="371" w:defLockedState="0" w:defQFormat="0" w:defSemiHidden="0" w:defUIPriority="99" w:defUnhideWhenUsed="0">
-    <w:lsdException w:name="Normal" w:qFormat="1" w:uiPriority="0"/>
-    <w:lsdException w:name="heading 1" w:qFormat="1" w:uiPriority="9"/>
-    <w:lsdException w:name="heading 2" w:qFormat="1" w:semiHidden="1" w:uiPriority="9" w:unhideWhenUsed="1"/>
-    <w:lsdException w:name="heading 3" w:qFormat="1" w:semiHidden="1" w:uiPriority="9" w:unhideWhenUsed="1"/>
-    <w:lsdException w:name="heading 4" w:qFormat="1" w:semiHidden="1" w:uiPriority="9" w:unhideWhenUsed="1"/>
-    <w:lsdException w:name="heading 5" w:qFormat="1" w:semiHidden="1" w:uiPriority="9" w:unhideWhenUsed="1"/>
-    <w:lsdException w:name="heading 6" w:qFormat="1" w:semiHidden="1" w:uiPriority="9" w:unhideWhenUsed="1"/>
-    <w:lsdException w:name="heading 7" w:qFormat="1" w:semiHidden="1" w:uiPriority="9" w:unhideWhenUsed="1"/>
-    <w:lsdException w:name="heading 8" w:qFormat="1" w:semiHidden="1" w:uiPriority="9" w:unhideWhenUsed="1"/>
-    <w:lsdException w:name="heading 9" w:qFormat="1" w:semiHidden="1" w:uiPriority="9" w:unhideWhenUsed="1"/>
+  <w:latentStyles w:defLockedState="0" w:defUIPriority="99" w:defSemiHidden="0" w:defUnhideWhenUsed="0" w:defQFormat="0" w:count="376">
+    <w:lsdException w:name="Normal" w:uiPriority="0" w:qFormat="1"/>
+    <w:lsdException w:name="heading 1" w:uiPriority="9" w:qFormat="1"/>
+    <w:lsdException w:name="heading 2" w:semiHidden="1" w:uiPriority="9" w:unhideWhenUsed="1" w:qFormat="1"/>
+    <w:lsdException w:name="heading 3" w:semiHidden="1" w:uiPriority="9" w:unhideWhenUsed="1" w:qFormat="1"/>
+    <w:lsdException w:name="heading 4" w:semiHidden="1" w:uiPriority="9" w:unhideWhenUsed="1" w:qFormat="1"/>
+    <w:lsdException w:name="heading 5" w:semiHidden="1" w:uiPriority="9" w:unhideWhenUsed="1" w:qFormat="1"/>
+    <w:lsdException w:name="heading 6" w:semiHidden="1" w:uiPriority="9" w:unhideWhenUsed="1" w:qFormat="1"/>
+    <w:lsdException w:name="heading 7" w:semiHidden="1" w:uiPriority="9" w:unhideWhenUsed="1" w:qFormat="1"/>
+    <w:lsdException w:name="heading 8" w:semiHidden="1" w:uiPriority="9" w:unhideWhenUsed="1" w:qFormat="1"/>
+    <w:lsdException w:name="heading 9" w:semiHidden="1" w:uiPriority="9" w:unhideWhenUsed="1" w:qFormat="1"/>
     <w:lsdException w:name="index 1" w:semiHidden="1" w:unhideWhenUsed="1"/>
     <w:lsdException w:name="index 2" w:semiHidden="1" w:unhideWhenUsed="1"/>
     <w:lsdException w:name="index 3" w:semiHidden="1" w:unhideWhenUsed="1"/>
@@ -2880,7 +3302,7 @@
     <w:lsdException w:name="header" w:semiHidden="1" w:unhideWhenUsed="1"/>
     <w:lsdException w:name="footer" w:semiHidden="1" w:unhideWhenUsed="1"/>
     <w:lsdException w:name="index heading" w:semiHidden="1" w:unhideWhenUsed="1"/>
-    <w:lsdException w:name="caption" w:qFormat="1" w:semiHidden="1" w:uiPriority="35" w:unhideWhenUsed="1"/>
+    <w:lsdException w:name="caption" w:semiHidden="1" w:uiPriority="35" w:unhideWhenUsed="1" w:qFormat="1"/>
     <w:lsdException w:name="table of figures" w:semiHidden="1" w:unhideWhenUsed="1"/>
     <w:lsdException w:name="envelope address" w:semiHidden="1" w:unhideWhenUsed="1"/>
     <w:lsdException w:name="envelope return" w:semiHidden="1" w:unhideWhenUsed="1"/>
@@ -2908,7 +3330,7 @@
     <w:lsdException w:name="List Number 3" w:semiHidden="1" w:unhideWhenUsed="1"/>
     <w:lsdException w:name="List Number 4" w:semiHidden="1" w:unhideWhenUsed="1"/>
     <w:lsdException w:name="List Number 5" w:semiHidden="1" w:unhideWhenUsed="1"/>
-    <w:lsdException w:name="Title" w:qFormat="1" w:uiPriority="10"/>
+    <w:lsdException w:name="Title" w:uiPriority="10" w:qFormat="1"/>
     <w:lsdException w:name="Closing" w:semiHidden="1" w:unhideWhenUsed="1"/>
     <w:lsdException w:name="Signature" w:semiHidden="1" w:unhideWhenUsed="1"/>
     <w:lsdException w:name="Default Paragraph Font" w:semiHidden="1" w:uiPriority="1" w:unhideWhenUsed="1"/>
@@ -2920,7 +3342,7 @@
     <w:lsdException w:name="List Continue 4" w:semiHidden="1" w:unhideWhenUsed="1"/>
     <w:lsdException w:name="List Continue 5" w:semiHidden="1" w:unhideWhenUsed="1"/>
     <w:lsdException w:name="Message Header" w:semiHidden="1" w:unhideWhenUsed="1"/>
-    <w:lsdException w:name="Subtitle" w:qFormat="1" w:uiPriority="11"/>
+    <w:lsdException w:name="Subtitle" w:uiPriority="11" w:qFormat="1"/>
     <w:lsdException w:name="Salutation" w:semiHidden="1" w:unhideWhenUsed="1"/>
     <w:lsdException w:name="Date" w:semiHidden="1" w:unhideWhenUsed="1"/>
     <w:lsdException w:name="Body Text First Indent" w:semiHidden="1" w:unhideWhenUsed="1"/>
@@ -2933,8 +3355,8 @@
     <w:lsdException w:name="Block Text" w:semiHidden="1" w:unhideWhenUsed="1"/>
     <w:lsdException w:name="Hyperlink" w:semiHidden="1" w:unhideWhenUsed="1"/>
     <w:lsdException w:name="FollowedHyperlink" w:semiHidden="1" w:unhideWhenUsed="1"/>
-    <w:lsdException w:name="Strong" w:qFormat="1" w:uiPriority="22"/>
-    <w:lsdException w:name="Emphasis" w:qFormat="1" w:uiPriority="20"/>
+    <w:lsdException w:name="Strong" w:uiPriority="22" w:qFormat="1"/>
+    <w:lsdException w:name="Emphasis" w:uiPriority="20" w:qFormat="1"/>
     <w:lsdException w:name="Document Map" w:semiHidden="1" w:unhideWhenUsed="1"/>
     <w:lsdException w:name="Plain Text" w:semiHidden="1" w:unhideWhenUsed="1"/>
     <w:lsdException w:name="E-mail Signature" w:semiHidden="1" w:unhideWhenUsed="1"/>
@@ -3003,7 +3425,7 @@
     <w:lsdException w:name="Table Grid" w:uiPriority="39"/>
     <w:lsdException w:name="Table Theme" w:semiHidden="1" w:unhideWhenUsed="1"/>
     <w:lsdException w:name="Placeholder Text" w:semiHidden="1"/>
-    <w:lsdException w:name="No Spacing" w:qFormat="1" w:uiPriority="1"/>
+    <w:lsdException w:name="No Spacing" w:uiPriority="1" w:qFormat="1"/>
     <w:lsdException w:name="Light Shading" w:uiPriority="60"/>
     <w:lsdException w:name="Light List" w:uiPriority="61"/>
     <w:lsdException w:name="Light Grid" w:uiPriority="62"/>
@@ -3025,9 +3447,9 @@
     <w:lsdException w:name="Medium Shading 2 Accent 1" w:uiPriority="64"/>
     <w:lsdException w:name="Medium List 1 Accent 1" w:uiPriority="65"/>
     <w:lsdException w:name="Revision" w:semiHidden="1"/>
-    <w:lsdException w:name="List Paragraph" w:qFormat="1" w:uiPriority="34"/>
-    <w:lsdException w:name="Quote" w:qFormat="1" w:uiPriority="29"/>
-    <w:lsdException w:name="Intense Quote" w:qFormat="1" w:uiPriority="30"/>
+    <w:lsdException w:name="List Paragraph" w:uiPriority="34" w:qFormat="1"/>
+    <w:lsdException w:name="Quote" w:uiPriority="29" w:qFormat="1"/>
+    <w:lsdException w:name="Intense Quote" w:uiPriority="30" w:qFormat="1"/>
     <w:lsdException w:name="Medium List 2 Accent 1" w:uiPriority="66"/>
     <w:lsdException w:name="Medium Grid 1 Accent 1" w:uiPriority="67"/>
     <w:lsdException w:name="Medium Grid 2 Accent 1" w:uiPriority="68"/>
@@ -3106,13 +3528,13 @@
     <w:lsdException w:name="Colorful Shading Accent 6" w:uiPriority="71"/>
     <w:lsdException w:name="Colorful List Accent 6" w:uiPriority="72"/>
     <w:lsdException w:name="Colorful Grid Accent 6" w:uiPriority="73"/>
-    <w:lsdException w:name="Subtle Emphasis" w:qFormat="1" w:uiPriority="19"/>
-    <w:lsdException w:name="Intense Emphasis" w:qFormat="1" w:uiPriority="21"/>
-    <w:lsdException w:name="Subtle Reference" w:qFormat="1" w:uiPriority="31"/>
-    <w:lsdException w:name="Intense Reference" w:qFormat="1" w:uiPriority="32"/>
-    <w:lsdException w:name="Book Title" w:qFormat="1" w:uiPriority="33"/>
+    <w:lsdException w:name="Subtle Emphasis" w:uiPriority="19" w:qFormat="1"/>
+    <w:lsdException w:name="Intense Emphasis" w:uiPriority="21" w:qFormat="1"/>
+    <w:lsdException w:name="Subtle Reference" w:uiPriority="31" w:qFormat="1"/>
+    <w:lsdException w:name="Intense Reference" w:uiPriority="32" w:qFormat="1"/>
+    <w:lsdException w:name="Book Title" w:uiPriority="33" w:qFormat="1"/>
     <w:lsdException w:name="Bibliography" w:semiHidden="1" w:uiPriority="37" w:unhideWhenUsed="1"/>
-    <w:lsdException w:name="TOC Heading" w:qFormat="1" w:semiHidden="1" w:uiPriority="39" w:unhideWhenUsed="1"/>
+    <w:lsdException w:name="TOC Heading" w:semiHidden="1" w:uiPriority="39" w:unhideWhenUsed="1" w:qFormat="1"/>
     <w:lsdException w:name="Plain Table 1" w:uiPriority="41"/>
     <w:lsdException w:name="Plain Table 2" w:uiPriority="42"/>
     <w:lsdException w:name="Plain Table 3" w:uiPriority="43"/>
@@ -3217,59 +3639,61 @@
     <w:lsdException w:name="List Table 5 Dark Accent 6" w:uiPriority="50"/>
     <w:lsdException w:name="List Table 6 Colorful Accent 6" w:uiPriority="51"/>
     <w:lsdException w:name="List Table 7 Colorful Accent 6" w:uiPriority="52"/>
+    <w:lsdException w:name="Mention" w:semiHidden="1" w:unhideWhenUsed="1"/>
+    <w:lsdException w:name="Smart Hyperlink" w:semiHidden="1" w:unhideWhenUsed="1"/>
+    <w:lsdException w:name="Hashtag" w:semiHidden="1" w:unhideWhenUsed="1"/>
+    <w:lsdException w:name="Unresolved Mention" w:semiHidden="1" w:unhideWhenUsed="1"/>
+    <w:lsdException w:name="Smart Link" w:semiHidden="1" w:unhideWhenUsed="1"/>
   </w:latentStyles>
-  <w:style w:default="1" w:styleId="Normal" w:type="paragraph">
+  <w:style w:type="paragraph" w:default="1" w:styleId="Normal">
     <w:name w:val="Normal"/>
     <w:qFormat/>
     <w:rsid w:val="007E5D2A"/>
-    <w:rPr>
-      <w:noProof/>
-    </w:rPr>
   </w:style>
-  <w:style w:default="1" w:styleId="DefaultParagraphFont" w:type="character">
+  <w:style w:type="character" w:default="1" w:styleId="DefaultParagraphFont">
     <w:name w:val="Default Paragraph Font"/>
     <w:uiPriority w:val="1"/>
     <w:semiHidden/>
     <w:unhideWhenUsed/>
   </w:style>
-  <w:style w:default="1" w:styleId="TableNormal" w:type="table">
+  <w:style w:type="table" w:default="1" w:styleId="TableNormal">
     <w:name w:val="Normal Table"/>
     <w:uiPriority w:val="99"/>
     <w:semiHidden/>
     <w:unhideWhenUsed/>
     <w:tblPr>
-      <w:tblInd w:type="dxa" w:w="0"/>
+      <w:tblInd w:w="0" w:type="dxa"/>
       <w:tblCellMar>
-        <w:top w:type="dxa" w:w="0"/>
-        <w:left w:type="dxa" w:w="108"/>
-        <w:bottom w:type="dxa" w:w="0"/>
-        <w:right w:type="dxa" w:w="108"/>
+        <w:top w:w="0" w:type="dxa"/>
+        <w:left w:w="108" w:type="dxa"/>
+        <w:bottom w:w="0" w:type="dxa"/>
+        <w:right w:w="108" w:type="dxa"/>
       </w:tblCellMar>
     </w:tblPr>
   </w:style>
-  <w:style w:default="1" w:styleId="NoList" w:type="numbering">
+  <w:style w:type="numbering" w:default="1" w:styleId="NoList">
     <w:name w:val="No List"/>
     <w:uiPriority w:val="99"/>
     <w:semiHidden/>
     <w:unhideWhenUsed/>
   </w:style>
-  <w:style w:styleId="TableGrid" w:type="table">
+  <w:style w:type="table" w:styleId="TableGrid">
     <w:name w:val="Table Grid"/>
     <w:basedOn w:val="TableNormal"/>
     <w:uiPriority w:val="39"/>
     <w:rsid w:val="00DF2134"/>
     <w:tblPr>
       <w:tblBorders>
-        <w:top w:color="auto" w:space="0" w:sz="4" w:val="single"/>
-        <w:left w:color="auto" w:space="0" w:sz="4" w:val="single"/>
-        <w:bottom w:color="auto" w:space="0" w:sz="4" w:val="single"/>
-        <w:right w:color="auto" w:space="0" w:sz="4" w:val="single"/>
-        <w:insideH w:color="auto" w:space="0" w:sz="4" w:val="single"/>
-        <w:insideV w:color="auto" w:space="0" w:sz="4" w:val="single"/>
+        <w:top w:val="single" w:sz="4" w:space="0" w:color="auto"/>
+        <w:left w:val="single" w:sz="4" w:space="0" w:color="auto"/>
+        <w:bottom w:val="single" w:sz="4" w:space="0" w:color="auto"/>
+        <w:right w:val="single" w:sz="4" w:space="0" w:color="auto"/>
+        <w:insideH w:val="single" w:sz="4" w:space="0" w:color="auto"/>
+        <w:insideV w:val="single" w:sz="4" w:space="0" w:color="auto"/>
       </w:tblBorders>
     </w:tblPr>
   </w:style>
-  <w:style w:styleId="ListParagraph" w:type="paragraph">
+  <w:style w:type="paragraph" w:styleId="ListParagraph">
     <w:name w:val="List Paragraph"/>
     <w:basedOn w:val="Normal"/>
     <w:uiPriority w:val="34"/>
@@ -3280,7 +3704,7 @@
       <w:contextualSpacing/>
     </w:pPr>
   </w:style>
-  <w:style w:styleId="Header" w:type="paragraph">
+  <w:style w:type="paragraph" w:styleId="Header">
     <w:name w:val="header"/>
     <w:basedOn w:val="Normal"/>
     <w:link w:val="HeaderChar"/>
@@ -3289,19 +3713,19 @@
     <w:rsid w:val="00641691"/>
     <w:pPr>
       <w:tabs>
-        <w:tab w:pos="4680" w:val="center"/>
-        <w:tab w:pos="9360" w:val="right"/>
+        <w:tab w:val="center" w:pos="4680"/>
+        <w:tab w:val="right" w:pos="9360"/>
       </w:tabs>
     </w:pPr>
   </w:style>
-  <w:style w:customStyle="1" w:styleId="HeaderChar" w:type="character">
+  <w:style w:type="character" w:customStyle="1" w:styleId="HeaderChar">
     <w:name w:val="Header Char"/>
     <w:basedOn w:val="DefaultParagraphFont"/>
     <w:link w:val="Header"/>
     <w:uiPriority w:val="99"/>
     <w:rsid w:val="00641691"/>
   </w:style>
-  <w:style w:styleId="Footer" w:type="paragraph">
+  <w:style w:type="paragraph" w:styleId="Footer">
     <w:name w:val="footer"/>
     <w:basedOn w:val="Normal"/>
     <w:link w:val="FooterChar"/>
@@ -3310,19 +3734,19 @@
     <w:rsid w:val="00641691"/>
     <w:pPr>
       <w:tabs>
-        <w:tab w:pos="4680" w:val="center"/>
-        <w:tab w:pos="9360" w:val="right"/>
+        <w:tab w:val="center" w:pos="4680"/>
+        <w:tab w:val="right" w:pos="9360"/>
       </w:tabs>
     </w:pPr>
   </w:style>
-  <w:style w:customStyle="1" w:styleId="FooterChar" w:type="character">
+  <w:style w:type="character" w:customStyle="1" w:styleId="FooterChar">
     <w:name w:val="Footer Char"/>
     <w:basedOn w:val="DefaultParagraphFont"/>
     <w:link w:val="Footer"/>
     <w:uiPriority w:val="99"/>
     <w:rsid w:val="00641691"/>
   </w:style>
-  <w:style w:styleId="Title" w:type="paragraph">
+  <w:style w:type="paragraph" w:styleId="Title">
     <w:name w:val="Title"/>
     <w:basedOn w:val="Normal"/>
     <w:next w:val="Normal"/>
@@ -3331,7 +3755,7 @@
     <w:qFormat/>
     <w:rsid w:val="00B6594D"/>
     <w:rPr>
-      <w:rFonts w:ascii="Century" w:cs="Arial" w:hAnsi="Century"/>
+      <w:rFonts w:ascii="Century" w:hAnsi="Century" w:cs="Arial"/>
       <w:b/>
       <w:bCs/>
       <w:color w:val="0F5581"/>
@@ -3339,14 +3763,14 @@
       <w:szCs w:val="40"/>
     </w:rPr>
   </w:style>
-  <w:style w:customStyle="1" w:styleId="TitleChar" w:type="character">
+  <w:style w:type="character" w:customStyle="1" w:styleId="TitleChar">
     <w:name w:val="Title Char"/>
     <w:basedOn w:val="DefaultParagraphFont"/>
     <w:link w:val="Title"/>
     <w:uiPriority w:val="10"/>
     <w:rsid w:val="00B6594D"/>
     <w:rPr>
-      <w:rFonts w:ascii="Century" w:cs="Arial" w:hAnsi="Century"/>
+      <w:rFonts w:ascii="Century" w:hAnsi="Century" w:cs="Arial"/>
       <w:b/>
       <w:bCs/>
       <w:color w:val="0F5581"/>
@@ -3354,7 +3778,7 @@
       <w:szCs w:val="40"/>
     </w:rPr>
   </w:style>
-  <w:style w:styleId="Subtitle" w:type="paragraph">
+  <w:style w:type="paragraph" w:styleId="Subtitle">
     <w:name w:val="Subtitle"/>
     <w:basedOn w:val="Normal"/>
     <w:next w:val="Normal"/>
@@ -3372,7 +3796,7 @@
       <w:szCs w:val="24"/>
     </w:rPr>
   </w:style>
-  <w:style w:customStyle="1" w:styleId="SubtitleChar" w:type="character">
+  <w:style w:type="character" w:customStyle="1" w:styleId="SubtitleChar">
     <w:name w:val="Subtitle Char"/>
     <w:basedOn w:val="DefaultParagraphFont"/>
     <w:link w:val="Subtitle"/>
@@ -3385,7 +3809,7 @@
       <w:szCs w:val="24"/>
     </w:rPr>
   </w:style>
-  <w:style w:customStyle="1" w:styleId="ContactInfo" w:type="paragraph">
+  <w:style w:type="paragraph" w:customStyle="1" w:styleId="ContactInfo">
     <w:name w:val="Contact Info"/>
     <w:basedOn w:val="Normal"/>
     <w:qFormat/>
@@ -3397,13 +3821,13 @@
       <w:jc w:val="right"/>
     </w:pPr>
     <w:rPr>
-      <w:rFonts w:ascii="Franklin Gothic Book" w:cs="FranklinGothicURW-Boo" w:hAnsi="Franklin Gothic Book"/>
+      <w:rFonts w:ascii="Franklin Gothic Book" w:hAnsi="Franklin Gothic Book" w:cs="FranklinGothicURW-Boo"/>
       <w:color w:val="0F5581"/>
       <w:sz w:val="20"/>
       <w:szCs w:val="20"/>
     </w:rPr>
   </w:style>
-  <w:style w:customStyle="1" w:styleId="Summary" w:type="paragraph">
+  <w:style w:type="paragraph" w:customStyle="1" w:styleId="Summary">
     <w:name w:val="Summary"/>
     <w:basedOn w:val="Normal"/>
     <w:qFormat/>
@@ -3412,32 +3836,32 @@
       <w:spacing w:line="264" w:lineRule="auto"/>
     </w:pPr>
     <w:rPr>
-      <w:rFonts w:ascii="Franklin Gothic Book" w:cs="FranklinGothicURW-Boo" w:hAnsi="Franklin Gothic Book"/>
+      <w:rFonts w:ascii="Franklin Gothic Book" w:hAnsi="Franklin Gothic Book" w:cs="FranklinGothicURW-Boo"/>
       <w:color w:val="0F5581"/>
       <w:sz w:val="20"/>
       <w:szCs w:val="20"/>
     </w:rPr>
   </w:style>
-  <w:style w:customStyle="1" w:styleId="HiddenTitle" w:type="paragraph">
+  <w:style w:type="paragraph" w:customStyle="1" w:styleId="HiddenTitle">
     <w:name w:val="Hidden Title"/>
     <w:basedOn w:val="Normal"/>
     <w:qFormat/>
     <w:rsid w:val="00753DED"/>
     <w:rPr>
       <w:rFonts w:ascii="Corbel" w:hAnsi="Corbel"/>
-      <w:color w:themeColor="background1" w:val="FFFFFF"/>
+      <w:color w:val="FFFFFF" w:themeColor="background1"/>
     </w:rPr>
   </w:style>
-  <w:style w:customStyle="1" w:styleId="SectionHeading" w:type="paragraph">
+  <w:style w:type="paragraph" w:customStyle="1" w:styleId="SectionHeading">
     <w:name w:val="Section Heading"/>
     <w:basedOn w:val="Normal"/>
     <w:qFormat/>
     <w:rsid w:val="00D31B3F"/>
     <w:pPr>
-      <w:spacing w:after="240" w:before="480"/>
+      <w:spacing w:before="480" w:after="240"/>
     </w:pPr>
     <w:rPr>
-      <w:rFonts w:ascii="Century" w:cs="Arial" w:hAnsi="Century"/>
+      <w:rFonts w:ascii="Century" w:hAnsi="Century" w:cs="Arial"/>
       <w:b/>
       <w:bCs/>
       <w:color w:val="0F5581"/>
@@ -3445,7 +3869,7 @@
       <w:szCs w:val="28"/>
     </w:rPr>
   </w:style>
-  <w:style w:customStyle="1" w:styleId="AoEBullet" w:type="paragraph">
+  <w:style w:type="paragraph" w:customStyle="1" w:styleId="AoEBullet">
     <w:name w:val="AoE Bullet"/>
     <w:basedOn w:val="ListParagraph"/>
     <w:qFormat/>
@@ -3454,7 +3878,7 @@
       <w:numPr>
         <w:numId w:val="3"/>
       </w:numPr>
-      <w:ind w:hanging="270" w:left="255"/>
+      <w:ind w:left="255" w:hanging="270"/>
     </w:pPr>
     <w:rPr>
       <w:rFonts w:ascii="Franklin Gothic Book" w:hAnsi="Franklin Gothic Book"/>
@@ -3462,7 +3886,7 @@
       <w:szCs w:val="20"/>
     </w:rPr>
   </w:style>
-  <w:style w:customStyle="1" w:styleId="TechHeader" w:type="paragraph">
+  <w:style w:type="paragraph" w:customStyle="1" w:styleId="TechHeader">
     <w:name w:val="Tech Header"/>
     <w:basedOn w:val="Normal"/>
     <w:qFormat/>
@@ -3471,7 +3895,7 @@
       <w:spacing w:before="120"/>
     </w:pPr>
     <w:rPr>
-      <w:rFonts w:ascii="Franklin Gothic Book" w:cs="FranklinGothicURW-Boo" w:hAnsi="Franklin Gothic Book"/>
+      <w:rFonts w:ascii="Franklin Gothic Book" w:hAnsi="Franklin Gothic Book" w:cs="FranklinGothicURW-Boo"/>
       <w:b/>
       <w:bCs/>
       <w:color w:val="0F5581"/>
@@ -3479,7 +3903,7 @@
       <w:szCs w:val="20"/>
     </w:rPr>
   </w:style>
-  <w:style w:customStyle="1" w:styleId="TechInfo" w:type="paragraph">
+  <w:style w:type="paragraph" w:customStyle="1" w:styleId="TechInfo">
     <w:name w:val="Tech Info"/>
     <w:basedOn w:val="Normal"/>
     <w:qFormat/>
@@ -3488,19 +3912,19 @@
       <w:spacing w:before="120"/>
     </w:pPr>
     <w:rPr>
-      <w:rFonts w:ascii="Corbel" w:cs="FranklinGothicURW-Boo" w:hAnsi="Corbel"/>
+      <w:rFonts w:ascii="Corbel" w:hAnsi="Corbel" w:cs="FranklinGothicURW-Boo"/>
       <w:sz w:val="20"/>
       <w:szCs w:val="20"/>
     </w:rPr>
   </w:style>
-  <w:style w:customStyle="1" w:styleId="CompanyBlock" w:type="paragraph">
+  <w:style w:type="paragraph" w:customStyle="1" w:styleId="CompanyBlock">
     <w:name w:val="Company Block"/>
     <w:basedOn w:val="Normal"/>
     <w:qFormat/>
     <w:rsid w:val="00B6594D"/>
     <w:pPr>
       <w:tabs>
-        <w:tab w:pos="10800" w:val="right"/>
+        <w:tab w:val="right" w:pos="10800"/>
       </w:tabs>
       <w:spacing w:before="360"/>
     </w:pPr>
@@ -3513,14 +3937,14 @@
       <w:szCs w:val="20"/>
     </w:rPr>
   </w:style>
-  <w:style w:customStyle="1" w:styleId="JobTitleBlock" w:type="paragraph">
+  <w:style w:type="paragraph" w:customStyle="1" w:styleId="JobTitleBlock">
     <w:name w:val="Job Title Block"/>
     <w:basedOn w:val="Normal"/>
     <w:qFormat/>
     <w:rsid w:val="00B6594D"/>
     <w:pPr>
       <w:tabs>
-        <w:tab w:pos="10800" w:val="right"/>
+        <w:tab w:val="right" w:pos="10800"/>
       </w:tabs>
       <w:spacing w:after="180"/>
       <w:ind w:left="187"/>
@@ -3535,33 +3959,33 @@
       <w:szCs w:val="20"/>
     </w:rPr>
   </w:style>
-  <w:style w:customStyle="1" w:styleId="JobDescription" w:type="paragraph">
+  <w:style w:type="paragraph" w:customStyle="1" w:styleId="JobDescription">
     <w:name w:val="Job Description"/>
     <w:basedOn w:val="Normal"/>
     <w:qFormat/>
     <w:rsid w:val="00B6594D"/>
     <w:pPr>
       <w:tabs>
-        <w:tab w:pos="7155" w:val="right"/>
+        <w:tab w:val="right" w:pos="7155"/>
       </w:tabs>
       <w:spacing w:after="180"/>
       <w:ind w:left="187"/>
       <w:contextualSpacing/>
     </w:pPr>
     <w:rPr>
-      <w:rFonts w:ascii="Franklin Gothic Book" w:cs="FranklinGothicURW-Boo" w:hAnsi="Franklin Gothic Book"/>
+      <w:rFonts w:ascii="Franklin Gothic Book" w:hAnsi="Franklin Gothic Book" w:cs="FranklinGothicURW-Boo"/>
       <w:sz w:val="20"/>
       <w:szCs w:val="20"/>
     </w:rPr>
   </w:style>
-  <w:style w:customStyle="1" w:styleId="JDAccomplishment" w:type="paragraph">
+  <w:style w:type="paragraph" w:customStyle="1" w:styleId="JDAccomplishment">
     <w:name w:val="JD Accomplishment"/>
     <w:basedOn w:val="ListParagraph"/>
     <w:qFormat/>
     <w:rsid w:val="00B6594D"/>
     <w:pPr>
       <w:spacing w:after="240"/>
-      <w:ind w:hanging="274" w:left="461"/>
+      <w:ind w:left="461" w:hanging="274"/>
     </w:pPr>
     <w:rPr>
       <w:rFonts w:ascii="Franklin Gothic Book" w:hAnsi="Franklin Gothic Book"/>
@@ -3569,7 +3993,7 @@
       <w:szCs w:val="20"/>
     </w:rPr>
   </w:style>
-  <w:style w:customStyle="1" w:styleId="EduDegree" w:type="paragraph">
+  <w:style w:type="paragraph" w:customStyle="1" w:styleId="EduDegree">
     <w:name w:val="Edu Degree"/>
     <w:basedOn w:val="Normal"/>
     <w:qFormat/>
@@ -3581,12 +4005,12 @@
       <w:rFonts w:ascii="Franklin Gothic Book" w:hAnsi="Franklin Gothic Book"/>
       <w:b/>
       <w:bCs/>
-      <w:color w:themeColor="accent5" w:themeShade="80" w:val="1F4E79"/>
+      <w:color w:val="1F4E79" w:themeColor="accent5" w:themeShade="80"/>
       <w:sz w:val="20"/>
       <w:szCs w:val="20"/>
     </w:rPr>
   </w:style>
-  <w:style w:customStyle="1" w:styleId="EduInfo" w:type="paragraph">
+  <w:style w:type="paragraph" w:customStyle="1" w:styleId="EduInfo">
     <w:name w:val="Edu Info"/>
     <w:basedOn w:val="Normal"/>
     <w:qFormat/>
@@ -3602,7 +4026,7 @@
       <w:szCs w:val="20"/>
     </w:rPr>
   </w:style>
-  <w:style w:customStyle="1" w:styleId="AdditionalList" w:type="paragraph">
+  <w:style w:type="paragraph" w:customStyle="1" w:styleId="AdditionalList">
     <w:name w:val="Additional List"/>
     <w:basedOn w:val="ListParagraph"/>
     <w:qFormat/>
@@ -3611,7 +4035,7 @@
       <w:numPr>
         <w:numId w:val="1"/>
       </w:numPr>
-      <w:ind w:hanging="270" w:left="255"/>
+      <w:ind w:left="255" w:hanging="270"/>
     </w:pPr>
     <w:rPr>
       <w:rFonts w:ascii="Franklin Gothic Book" w:hAnsi="Franklin Gothic Book"/>
@@ -3619,19 +4043,19 @@
       <w:szCs w:val="20"/>
     </w:rPr>
   </w:style>
-  <w:style w:styleId="Hyperlink" w:type="character">
+  <w:style w:type="character" w:styleId="Hyperlink">
     <w:name w:val="Hyperlink"/>
     <w:basedOn w:val="DefaultParagraphFont"/>
     <w:uiPriority w:val="99"/>
     <w:unhideWhenUsed/>
     <w:rsid w:val="000148E4"/>
     <w:rPr>
-      <w:color w:themeColor="hyperlink" w:val="0563C1"/>
+      <w:color w:val="0563C1" w:themeColor="hyperlink"/>
       <w:u w:val="single"/>
     </w:rPr>
   </w:style>
-  <w:style w:customStyle="1" w:styleId="UnresolvedMention" w:type="character">
-    <w:name w:val="Unresolved Mention"/>
+  <w:style w:type="character" w:customStyle="1" w:styleId="UnresolvedMention1">
+    <w:name w:val="Unresolved Mention1"/>
     <w:basedOn w:val="DefaultParagraphFont"/>
     <w:uiPriority w:val="99"/>
     <w:semiHidden/>
@@ -3639,10 +4063,10 @@
     <w:rsid w:val="000148E4"/>
     <w:rPr>
       <w:color w:val="605E5C"/>
-      <w:shd w:color="auto" w:fill="E1DFDD" w:val="clear"/>
+      <w:shd w:val="clear" w:color="auto" w:fill="E1DFDD"/>
     </w:rPr>
   </w:style>
-  <w:style w:styleId="Revision" w:type="paragraph">
+  <w:style w:type="paragraph" w:styleId="Revision">
     <w:name w:val="Revision"/>
     <w:hidden/>
     <w:uiPriority w:val="99"/>
@@ -3652,7 +4076,7 @@
       <w:noProof/>
     </w:rPr>
   </w:style>
-  <w:style w:styleId="CommentReference" w:type="character">
+  <w:style w:type="character" w:styleId="CommentReference">
     <w:name w:val="annotation reference"/>
     <w:basedOn w:val="DefaultParagraphFont"/>
     <w:uiPriority w:val="99"/>
@@ -3664,7 +4088,7 @@
       <w:szCs w:val="16"/>
     </w:rPr>
   </w:style>
-  <w:style w:styleId="CommentText" w:type="paragraph">
+  <w:style w:type="paragraph" w:styleId="CommentText">
     <w:name w:val="annotation text"/>
     <w:basedOn w:val="Normal"/>
     <w:link w:val="CommentTextChar"/>
@@ -3677,7 +4101,7 @@
       <w:szCs w:val="20"/>
     </w:rPr>
   </w:style>
-  <w:style w:customStyle="1" w:styleId="CommentTextChar" w:type="character">
+  <w:style w:type="character" w:customStyle="1" w:styleId="CommentTextChar">
     <w:name w:val="Comment Text Char"/>
     <w:basedOn w:val="DefaultParagraphFont"/>
     <w:link w:val="CommentText"/>
@@ -3690,7 +4114,7 @@
       <w:szCs w:val="20"/>
     </w:rPr>
   </w:style>
-  <w:style w:styleId="CommentSubject" w:type="paragraph">
+  <w:style w:type="paragraph" w:styleId="CommentSubject">
     <w:name w:val="annotation subject"/>
     <w:basedOn w:val="CommentText"/>
     <w:next w:val="CommentText"/>
@@ -3704,7 +4128,7 @@
       <w:bCs/>
     </w:rPr>
   </w:style>
-  <w:style w:customStyle="1" w:styleId="CommentSubjectChar" w:type="character">
+  <w:style w:type="character" w:customStyle="1" w:styleId="CommentSubjectChar">
     <w:name w:val="Comment Subject Char"/>
     <w:basedOn w:val="CommentTextChar"/>
     <w:link w:val="CommentSubject"/>
@@ -3717,6 +4141,18 @@
       <w:noProof/>
       <w:sz w:val="20"/>
       <w:szCs w:val="20"/>
+    </w:rPr>
+  </w:style>
+  <w:style w:type="character" w:styleId="FollowedHyperlink">
+    <w:name w:val="FollowedHyperlink"/>
+    <w:basedOn w:val="DefaultParagraphFont"/>
+    <w:uiPriority w:val="99"/>
+    <w:semiHidden/>
+    <w:unhideWhenUsed/>
+    <w:rsid w:val="00D258EE"/>
+    <w:rPr>
+      <w:color w:val="954F72" w:themeColor="followedHyperlink"/>
+      <w:u w:val="single"/>
     </w:rPr>
   </w:style>
 </w:styles>
